--- a/TP-KB-231-Andrii-Dukhvin-lpr.docx
+++ b/TP-KB-231-Andrii-Dukhvin-lpr.docx
@@ -15123,13 +15123,7 @@
           <w:rFonts w:cs="Times New Roman"/>
         </w:rPr>
         <w:lastRenderedPageBreak/>
-        <w:t>Звіт до Теми №</w:t>
-      </w:r>
-      <w:r>
-        <w:rPr>
-          <w:rFonts w:cs="Times New Roman"/>
-        </w:rPr>
-        <w:t>3</w:t>
+        <w:t>Звіт до Теми №3</w:t>
       </w:r>
     </w:p>
     <w:p>
@@ -15573,19 +15567,7 @@
           <w:rFonts w:cs="Times New Roman"/>
         </w:rPr>
         <w:lastRenderedPageBreak/>
-        <w:t>Запитуємо у користувача перше число (num1)</w:t>
-      </w:r>
-      <w:r>
-        <w:rPr>
-          <w:rFonts w:cs="Times New Roman"/>
-        </w:rPr>
-        <w:t xml:space="preserve"> або можливість вийти “q”</w:t>
-      </w:r>
-      <w:r>
-        <w:rPr>
-          <w:rFonts w:cs="Times New Roman"/>
-        </w:rPr>
-        <w:t>.</w:t>
+        <w:t>Запитуємо у користувача перше число (num1) або можливість вийти “q”.</w:t>
       </w:r>
     </w:p>
     <w:p>
@@ -15602,25 +15584,7 @@
         <w:rPr>
           <w:rFonts w:cs="Times New Roman"/>
         </w:rPr>
-        <w:t>Запитуємо у користувача друге число (num2)</w:t>
-      </w:r>
-      <w:r>
-        <w:rPr>
-          <w:rFonts w:cs="Times New Roman"/>
-        </w:rPr>
-        <w:t xml:space="preserve"> </w:t>
-      </w:r>
-      <w:r>
-        <w:rPr>
-          <w:rFonts w:cs="Times New Roman"/>
-        </w:rPr>
-        <w:t>або можливість вийти “q”</w:t>
-      </w:r>
-      <w:r>
-        <w:rPr>
-          <w:rFonts w:cs="Times New Roman"/>
-        </w:rPr>
-        <w:t>.</w:t>
+        <w:t>Запитуємо у користувача друге число (num2) або можливість вийти “q”.</w:t>
       </w:r>
     </w:p>
     <w:p>
@@ -20084,10 +20048,7 @@
       </w:r>
       <w:proofErr w:type="spellEnd"/>
       <w:r>
-        <w:t>()</w:t>
-      </w:r>
-      <w:r>
-        <w:t>.</w:t>
+        <w:t>().</w:t>
       </w:r>
     </w:p>
     <w:p>
@@ -27604,26 +27565,28 @@
           <w:color w:val="CCCCCC"/>
           <w:sz w:val="21"/>
           <w:szCs w:val="21"/>
-          <w:lang w:val="en-US" w:eastAsia="ru-RU"/>
-        </w:rPr>
-      </w:pPr>
+          <w:lang w:eastAsia="ru-RU"/>
+        </w:rPr>
+      </w:pPr>
+      <w:proofErr w:type="spellStart"/>
       <w:r>
         <w:rPr>
           <w:rFonts w:ascii="Consolas" w:eastAsia="Times New Roman" w:hAnsi="Consolas" w:cs="Times New Roman"/>
           <w:color w:val="569CD6"/>
           <w:sz w:val="21"/>
           <w:szCs w:val="21"/>
-          <w:lang w:val="en-US" w:eastAsia="ru-RU"/>
+          <w:lang w:eastAsia="ru-RU"/>
         </w:rPr>
         <w:t>def</w:t>
       </w:r>
-      <w:r>
-        <w:rPr>
-          <w:rFonts w:ascii="Consolas" w:eastAsia="Times New Roman" w:hAnsi="Consolas" w:cs="Times New Roman"/>
-          <w:color w:val="CCCCCC"/>
-          <w:sz w:val="21"/>
-          <w:szCs w:val="21"/>
-          <w:lang w:val="en-US" w:eastAsia="ru-RU"/>
+      <w:proofErr w:type="spellEnd"/>
+      <w:r>
+        <w:rPr>
+          <w:rFonts w:ascii="Consolas" w:eastAsia="Times New Roman" w:hAnsi="Consolas" w:cs="Times New Roman"/>
+          <w:color w:val="CCCCCC"/>
+          <w:sz w:val="21"/>
+          <w:szCs w:val="21"/>
+          <w:lang w:eastAsia="ru-RU"/>
         </w:rPr>
         <w:t xml:space="preserve"> </w:t>
       </w:r>
@@ -27634,41 +27597,29 @@
           <w:color w:val="DCDCAA"/>
           <w:sz w:val="21"/>
           <w:szCs w:val="21"/>
-          <w:lang w:val="en-US" w:eastAsia="ru-RU"/>
-        </w:rPr>
-        <w:t>find_insert_</w:t>
-      </w:r>
-      <w:proofErr w:type="gramStart"/>
-      <w:r>
-        <w:rPr>
-          <w:rFonts w:ascii="Consolas" w:eastAsia="Times New Roman" w:hAnsi="Consolas" w:cs="Times New Roman"/>
-          <w:color w:val="DCDCAA"/>
-          <w:sz w:val="21"/>
-          <w:szCs w:val="21"/>
-          <w:lang w:val="en-US" w:eastAsia="ru-RU"/>
-        </w:rPr>
-        <w:t>position</w:t>
-      </w:r>
-      <w:proofErr w:type="spellEnd"/>
-      <w:r>
-        <w:rPr>
-          <w:rFonts w:ascii="Consolas" w:eastAsia="Times New Roman" w:hAnsi="Consolas" w:cs="Times New Roman"/>
-          <w:color w:val="CCCCCC"/>
-          <w:sz w:val="21"/>
-          <w:szCs w:val="21"/>
-          <w:lang w:val="en-US" w:eastAsia="ru-RU"/>
+          <w:lang w:eastAsia="ru-RU"/>
+        </w:rPr>
+        <w:t>find_insert_position</w:t>
+      </w:r>
+      <w:proofErr w:type="spellEnd"/>
+      <w:r>
+        <w:rPr>
+          <w:rFonts w:ascii="Consolas" w:eastAsia="Times New Roman" w:hAnsi="Consolas" w:cs="Times New Roman"/>
+          <w:color w:val="CCCCCC"/>
+          <w:sz w:val="21"/>
+          <w:szCs w:val="21"/>
+          <w:lang w:eastAsia="ru-RU"/>
         </w:rPr>
         <w:t>(</w:t>
       </w:r>
       <w:proofErr w:type="spellStart"/>
-      <w:proofErr w:type="gramEnd"/>
       <w:r>
         <w:rPr>
           <w:rFonts w:ascii="Consolas" w:eastAsia="Times New Roman" w:hAnsi="Consolas" w:cs="Times New Roman"/>
           <w:color w:val="9CDCFE"/>
           <w:sz w:val="21"/>
           <w:szCs w:val="21"/>
-          <w:lang w:val="en-US" w:eastAsia="ru-RU"/>
+          <w:lang w:eastAsia="ru-RU"/>
         </w:rPr>
         <w:t>sorted_list</w:t>
       </w:r>
@@ -27679,7 +27630,7 @@
           <w:color w:val="CCCCCC"/>
           <w:sz w:val="21"/>
           <w:szCs w:val="21"/>
-          <w:lang w:val="en-US" w:eastAsia="ru-RU"/>
+          <w:lang w:eastAsia="ru-RU"/>
         </w:rPr>
         <w:t xml:space="preserve">, </w:t>
       </w:r>
@@ -27690,7 +27641,7 @@
           <w:color w:val="9CDCFE"/>
           <w:sz w:val="21"/>
           <w:szCs w:val="21"/>
-          <w:lang w:val="en-US" w:eastAsia="ru-RU"/>
+          <w:lang w:eastAsia="ru-RU"/>
         </w:rPr>
         <w:t>new_element</w:t>
       </w:r>
@@ -27701,7 +27652,7 @@
           <w:color w:val="CCCCCC"/>
           <w:sz w:val="21"/>
           <w:szCs w:val="21"/>
-          <w:lang w:val="en-US" w:eastAsia="ru-RU"/>
+          <w:lang w:eastAsia="ru-RU"/>
         </w:rPr>
         <w:t>):</w:t>
       </w:r>
@@ -27717,36 +27668,38 @@
           <w:color w:val="CCCCCC"/>
           <w:sz w:val="21"/>
           <w:szCs w:val="21"/>
-          <w:lang w:val="en-US" w:eastAsia="ru-RU"/>
-        </w:rPr>
-      </w:pPr>
-      <w:r>
-        <w:rPr>
-          <w:rFonts w:ascii="Consolas" w:eastAsia="Times New Roman" w:hAnsi="Consolas" w:cs="Times New Roman"/>
-          <w:color w:val="CCCCCC"/>
-          <w:sz w:val="21"/>
-          <w:szCs w:val="21"/>
-          <w:lang w:val="en-US" w:eastAsia="ru-RU"/>
+          <w:lang w:eastAsia="ru-RU"/>
+        </w:rPr>
+      </w:pPr>
+      <w:r>
+        <w:rPr>
+          <w:rFonts w:ascii="Consolas" w:eastAsia="Times New Roman" w:hAnsi="Consolas" w:cs="Times New Roman"/>
+          <w:color w:val="CCCCCC"/>
+          <w:sz w:val="21"/>
+          <w:szCs w:val="21"/>
+          <w:lang w:eastAsia="ru-RU"/>
         </w:rPr>
         <w:t xml:space="preserve">    </w:t>
       </w:r>
+      <w:proofErr w:type="spellStart"/>
       <w:r>
         <w:rPr>
           <w:rFonts w:ascii="Consolas" w:eastAsia="Times New Roman" w:hAnsi="Consolas" w:cs="Times New Roman"/>
           <w:color w:val="9CDCFE"/>
           <w:sz w:val="21"/>
           <w:szCs w:val="21"/>
-          <w:lang w:val="en-US" w:eastAsia="ru-RU"/>
+          <w:lang w:eastAsia="ru-RU"/>
         </w:rPr>
         <w:t>low</w:t>
       </w:r>
-      <w:r>
-        <w:rPr>
-          <w:rFonts w:ascii="Consolas" w:eastAsia="Times New Roman" w:hAnsi="Consolas" w:cs="Times New Roman"/>
-          <w:color w:val="CCCCCC"/>
-          <w:sz w:val="21"/>
-          <w:szCs w:val="21"/>
-          <w:lang w:val="en-US" w:eastAsia="ru-RU"/>
+      <w:proofErr w:type="spellEnd"/>
+      <w:r>
+        <w:rPr>
+          <w:rFonts w:ascii="Consolas" w:eastAsia="Times New Roman" w:hAnsi="Consolas" w:cs="Times New Roman"/>
+          <w:color w:val="CCCCCC"/>
+          <w:sz w:val="21"/>
+          <w:szCs w:val="21"/>
+          <w:lang w:eastAsia="ru-RU"/>
         </w:rPr>
         <w:t xml:space="preserve"> </w:t>
       </w:r>
@@ -27756,7 +27709,7 @@
           <w:color w:val="D4D4D4"/>
           <w:sz w:val="21"/>
           <w:szCs w:val="21"/>
-          <w:lang w:val="en-US" w:eastAsia="ru-RU"/>
+          <w:lang w:eastAsia="ru-RU"/>
         </w:rPr>
         <w:t>=</w:t>
       </w:r>
@@ -27766,7 +27719,7 @@
           <w:color w:val="CCCCCC"/>
           <w:sz w:val="21"/>
           <w:szCs w:val="21"/>
-          <w:lang w:val="en-US" w:eastAsia="ru-RU"/>
+          <w:lang w:eastAsia="ru-RU"/>
         </w:rPr>
         <w:t xml:space="preserve"> </w:t>
       </w:r>
@@ -27776,7 +27729,7 @@
           <w:color w:val="B5CEA8"/>
           <w:sz w:val="21"/>
           <w:szCs w:val="21"/>
-          <w:lang w:val="en-US" w:eastAsia="ru-RU"/>
+          <w:lang w:eastAsia="ru-RU"/>
         </w:rPr>
         <w:t>0</w:t>
       </w:r>
@@ -27792,36 +27745,38 @@
           <w:color w:val="CCCCCC"/>
           <w:sz w:val="21"/>
           <w:szCs w:val="21"/>
-          <w:lang w:val="en-US" w:eastAsia="ru-RU"/>
-        </w:rPr>
-      </w:pPr>
-      <w:r>
-        <w:rPr>
-          <w:rFonts w:ascii="Consolas" w:eastAsia="Times New Roman" w:hAnsi="Consolas" w:cs="Times New Roman"/>
-          <w:color w:val="CCCCCC"/>
-          <w:sz w:val="21"/>
-          <w:szCs w:val="21"/>
-          <w:lang w:val="en-US" w:eastAsia="ru-RU"/>
+          <w:lang w:eastAsia="ru-RU"/>
+        </w:rPr>
+      </w:pPr>
+      <w:r>
+        <w:rPr>
+          <w:rFonts w:ascii="Consolas" w:eastAsia="Times New Roman" w:hAnsi="Consolas" w:cs="Times New Roman"/>
+          <w:color w:val="CCCCCC"/>
+          <w:sz w:val="21"/>
+          <w:szCs w:val="21"/>
+          <w:lang w:eastAsia="ru-RU"/>
         </w:rPr>
         <w:t xml:space="preserve">    </w:t>
       </w:r>
+      <w:proofErr w:type="spellStart"/>
       <w:r>
         <w:rPr>
           <w:rFonts w:ascii="Consolas" w:eastAsia="Times New Roman" w:hAnsi="Consolas" w:cs="Times New Roman"/>
           <w:color w:val="9CDCFE"/>
           <w:sz w:val="21"/>
           <w:szCs w:val="21"/>
-          <w:lang w:val="en-US" w:eastAsia="ru-RU"/>
+          <w:lang w:eastAsia="ru-RU"/>
         </w:rPr>
         <w:t>high</w:t>
       </w:r>
-      <w:r>
-        <w:rPr>
-          <w:rFonts w:ascii="Consolas" w:eastAsia="Times New Roman" w:hAnsi="Consolas" w:cs="Times New Roman"/>
-          <w:color w:val="CCCCCC"/>
-          <w:sz w:val="21"/>
-          <w:szCs w:val="21"/>
-          <w:lang w:val="en-US" w:eastAsia="ru-RU"/>
+      <w:proofErr w:type="spellEnd"/>
+      <w:r>
+        <w:rPr>
+          <w:rFonts w:ascii="Consolas" w:eastAsia="Times New Roman" w:hAnsi="Consolas" w:cs="Times New Roman"/>
+          <w:color w:val="CCCCCC"/>
+          <w:sz w:val="21"/>
+          <w:szCs w:val="21"/>
+          <w:lang w:eastAsia="ru-RU"/>
         </w:rPr>
         <w:t xml:space="preserve"> </w:t>
       </w:r>
@@ -27831,7 +27786,7 @@
           <w:color w:val="D4D4D4"/>
           <w:sz w:val="21"/>
           <w:szCs w:val="21"/>
-          <w:lang w:val="en-US" w:eastAsia="ru-RU"/>
+          <w:lang w:eastAsia="ru-RU"/>
         </w:rPr>
         <w:t>=</w:t>
       </w:r>
@@ -27841,7 +27796,7 @@
           <w:color w:val="CCCCCC"/>
           <w:sz w:val="21"/>
           <w:szCs w:val="21"/>
-          <w:lang w:val="en-US" w:eastAsia="ru-RU"/>
+          <w:lang w:eastAsia="ru-RU"/>
         </w:rPr>
         <w:t xml:space="preserve"> </w:t>
       </w:r>
@@ -27852,7 +27807,7 @@
           <w:color w:val="DCDCAA"/>
           <w:sz w:val="21"/>
           <w:szCs w:val="21"/>
-          <w:lang w:val="en-US" w:eastAsia="ru-RU"/>
+          <w:lang w:eastAsia="ru-RU"/>
         </w:rPr>
         <w:t>len</w:t>
       </w:r>
@@ -27863,7 +27818,7 @@
           <w:color w:val="CCCCCC"/>
           <w:sz w:val="21"/>
           <w:szCs w:val="21"/>
-          <w:lang w:val="en-US" w:eastAsia="ru-RU"/>
+          <w:lang w:eastAsia="ru-RU"/>
         </w:rPr>
         <w:t>(</w:t>
       </w:r>
@@ -27874,7 +27829,7 @@
           <w:color w:val="9CDCFE"/>
           <w:sz w:val="21"/>
           <w:szCs w:val="21"/>
-          <w:lang w:val="en-US" w:eastAsia="ru-RU"/>
+          <w:lang w:eastAsia="ru-RU"/>
         </w:rPr>
         <w:t>sorted_list</w:t>
       </w:r>
@@ -27885,7 +27840,7 @@
           <w:color w:val="CCCCCC"/>
           <w:sz w:val="21"/>
           <w:szCs w:val="21"/>
-          <w:lang w:val="en-US" w:eastAsia="ru-RU"/>
+          <w:lang w:eastAsia="ru-RU"/>
         </w:rPr>
         <w:t>)</w:t>
       </w:r>
@@ -27901,7 +27856,7 @@
           <w:color w:val="CCCCCC"/>
           <w:sz w:val="21"/>
           <w:szCs w:val="21"/>
-          <w:lang w:val="en-US" w:eastAsia="ru-RU"/>
+          <w:lang w:eastAsia="ru-RU"/>
         </w:rPr>
       </w:pPr>
     </w:p>
@@ -27916,56 +27871,60 @@
           <w:color w:val="CCCCCC"/>
           <w:sz w:val="21"/>
           <w:szCs w:val="21"/>
-          <w:lang w:val="en-US" w:eastAsia="ru-RU"/>
-        </w:rPr>
-      </w:pPr>
-      <w:r>
-        <w:rPr>
-          <w:rFonts w:ascii="Consolas" w:eastAsia="Times New Roman" w:hAnsi="Consolas" w:cs="Times New Roman"/>
-          <w:color w:val="CCCCCC"/>
-          <w:sz w:val="21"/>
-          <w:szCs w:val="21"/>
-          <w:lang w:val="en-US" w:eastAsia="ru-RU"/>
+          <w:lang w:eastAsia="ru-RU"/>
+        </w:rPr>
+      </w:pPr>
+      <w:r>
+        <w:rPr>
+          <w:rFonts w:ascii="Consolas" w:eastAsia="Times New Roman" w:hAnsi="Consolas" w:cs="Times New Roman"/>
+          <w:color w:val="CCCCCC"/>
+          <w:sz w:val="21"/>
+          <w:szCs w:val="21"/>
+          <w:lang w:eastAsia="ru-RU"/>
         </w:rPr>
         <w:t xml:space="preserve">    </w:t>
       </w:r>
+      <w:proofErr w:type="spellStart"/>
       <w:r>
         <w:rPr>
           <w:rFonts w:ascii="Consolas" w:eastAsia="Times New Roman" w:hAnsi="Consolas" w:cs="Times New Roman"/>
           <w:color w:val="C586C0"/>
           <w:sz w:val="21"/>
           <w:szCs w:val="21"/>
-          <w:lang w:val="en-US" w:eastAsia="ru-RU"/>
+          <w:lang w:eastAsia="ru-RU"/>
         </w:rPr>
         <w:t>while</w:t>
       </w:r>
-      <w:r>
-        <w:rPr>
-          <w:rFonts w:ascii="Consolas" w:eastAsia="Times New Roman" w:hAnsi="Consolas" w:cs="Times New Roman"/>
-          <w:color w:val="CCCCCC"/>
-          <w:sz w:val="21"/>
-          <w:szCs w:val="21"/>
-          <w:lang w:val="en-US" w:eastAsia="ru-RU"/>
+      <w:proofErr w:type="spellEnd"/>
+      <w:r>
+        <w:rPr>
+          <w:rFonts w:ascii="Consolas" w:eastAsia="Times New Roman" w:hAnsi="Consolas" w:cs="Times New Roman"/>
+          <w:color w:val="CCCCCC"/>
+          <w:sz w:val="21"/>
+          <w:szCs w:val="21"/>
+          <w:lang w:eastAsia="ru-RU"/>
         </w:rPr>
         <w:t xml:space="preserve"> </w:t>
       </w:r>
+      <w:proofErr w:type="spellStart"/>
       <w:r>
         <w:rPr>
           <w:rFonts w:ascii="Consolas" w:eastAsia="Times New Roman" w:hAnsi="Consolas" w:cs="Times New Roman"/>
           <w:color w:val="9CDCFE"/>
           <w:sz w:val="21"/>
           <w:szCs w:val="21"/>
-          <w:lang w:val="en-US" w:eastAsia="ru-RU"/>
+          <w:lang w:eastAsia="ru-RU"/>
         </w:rPr>
         <w:t>low</w:t>
       </w:r>
-      <w:r>
-        <w:rPr>
-          <w:rFonts w:ascii="Consolas" w:eastAsia="Times New Roman" w:hAnsi="Consolas" w:cs="Times New Roman"/>
-          <w:color w:val="CCCCCC"/>
-          <w:sz w:val="21"/>
-          <w:szCs w:val="21"/>
-          <w:lang w:val="en-US" w:eastAsia="ru-RU"/>
+      <w:proofErr w:type="spellEnd"/>
+      <w:r>
+        <w:rPr>
+          <w:rFonts w:ascii="Consolas" w:eastAsia="Times New Roman" w:hAnsi="Consolas" w:cs="Times New Roman"/>
+          <w:color w:val="CCCCCC"/>
+          <w:sz w:val="21"/>
+          <w:szCs w:val="21"/>
+          <w:lang w:eastAsia="ru-RU"/>
         </w:rPr>
         <w:t xml:space="preserve"> </w:t>
       </w:r>
@@ -27975,7 +27934,7 @@
           <w:color w:val="D4D4D4"/>
           <w:sz w:val="21"/>
           <w:szCs w:val="21"/>
-          <w:lang w:val="en-US" w:eastAsia="ru-RU"/>
+          <w:lang w:eastAsia="ru-RU"/>
         </w:rPr>
         <w:t>&lt;</w:t>
       </w:r>
@@ -27985,27 +27944,29 @@
           <w:color w:val="CCCCCC"/>
           <w:sz w:val="21"/>
           <w:szCs w:val="21"/>
-          <w:lang w:val="en-US" w:eastAsia="ru-RU"/>
+          <w:lang w:eastAsia="ru-RU"/>
         </w:rPr>
         <w:t xml:space="preserve"> </w:t>
       </w:r>
+      <w:proofErr w:type="spellStart"/>
       <w:r>
         <w:rPr>
           <w:rFonts w:ascii="Consolas" w:eastAsia="Times New Roman" w:hAnsi="Consolas" w:cs="Times New Roman"/>
           <w:color w:val="9CDCFE"/>
           <w:sz w:val="21"/>
           <w:szCs w:val="21"/>
-          <w:lang w:val="en-US" w:eastAsia="ru-RU"/>
+          <w:lang w:eastAsia="ru-RU"/>
         </w:rPr>
         <w:t>high</w:t>
       </w:r>
-      <w:r>
-        <w:rPr>
-          <w:rFonts w:ascii="Consolas" w:eastAsia="Times New Roman" w:hAnsi="Consolas" w:cs="Times New Roman"/>
-          <w:color w:val="CCCCCC"/>
-          <w:sz w:val="21"/>
-          <w:szCs w:val="21"/>
-          <w:lang w:val="en-US" w:eastAsia="ru-RU"/>
+      <w:proofErr w:type="spellEnd"/>
+      <w:r>
+        <w:rPr>
+          <w:rFonts w:ascii="Consolas" w:eastAsia="Times New Roman" w:hAnsi="Consolas" w:cs="Times New Roman"/>
+          <w:color w:val="CCCCCC"/>
+          <w:sz w:val="21"/>
+          <w:szCs w:val="21"/>
+          <w:lang w:eastAsia="ru-RU"/>
         </w:rPr>
         <w:t>:</w:t>
       </w:r>
@@ -28021,36 +27982,38 @@
           <w:color w:val="CCCCCC"/>
           <w:sz w:val="21"/>
           <w:szCs w:val="21"/>
-          <w:lang w:val="en-US" w:eastAsia="ru-RU"/>
-        </w:rPr>
-      </w:pPr>
-      <w:r>
-        <w:rPr>
-          <w:rFonts w:ascii="Consolas" w:eastAsia="Times New Roman" w:hAnsi="Consolas" w:cs="Times New Roman"/>
-          <w:color w:val="CCCCCC"/>
-          <w:sz w:val="21"/>
-          <w:szCs w:val="21"/>
-          <w:lang w:val="en-US" w:eastAsia="ru-RU"/>
+          <w:lang w:eastAsia="ru-RU"/>
+        </w:rPr>
+      </w:pPr>
+      <w:r>
+        <w:rPr>
+          <w:rFonts w:ascii="Consolas" w:eastAsia="Times New Roman" w:hAnsi="Consolas" w:cs="Times New Roman"/>
+          <w:color w:val="CCCCCC"/>
+          <w:sz w:val="21"/>
+          <w:szCs w:val="21"/>
+          <w:lang w:eastAsia="ru-RU"/>
         </w:rPr>
         <w:t xml:space="preserve">        </w:t>
       </w:r>
+      <w:proofErr w:type="spellStart"/>
       <w:r>
         <w:rPr>
           <w:rFonts w:ascii="Consolas" w:eastAsia="Times New Roman" w:hAnsi="Consolas" w:cs="Times New Roman"/>
           <w:color w:val="9CDCFE"/>
           <w:sz w:val="21"/>
           <w:szCs w:val="21"/>
-          <w:lang w:val="en-US" w:eastAsia="ru-RU"/>
+          <w:lang w:eastAsia="ru-RU"/>
         </w:rPr>
         <w:t>mid</w:t>
       </w:r>
-      <w:r>
-        <w:rPr>
-          <w:rFonts w:ascii="Consolas" w:eastAsia="Times New Roman" w:hAnsi="Consolas" w:cs="Times New Roman"/>
-          <w:color w:val="CCCCCC"/>
-          <w:sz w:val="21"/>
-          <w:szCs w:val="21"/>
-          <w:lang w:val="en-US" w:eastAsia="ru-RU"/>
+      <w:proofErr w:type="spellEnd"/>
+      <w:r>
+        <w:rPr>
+          <w:rFonts w:ascii="Consolas" w:eastAsia="Times New Roman" w:hAnsi="Consolas" w:cs="Times New Roman"/>
+          <w:color w:val="CCCCCC"/>
+          <w:sz w:val="21"/>
+          <w:szCs w:val="21"/>
+          <w:lang w:eastAsia="ru-RU"/>
         </w:rPr>
         <w:t xml:space="preserve"> </w:t>
       </w:r>
@@ -28060,7 +28023,7 @@
           <w:color w:val="D4D4D4"/>
           <w:sz w:val="21"/>
           <w:szCs w:val="21"/>
-          <w:lang w:val="en-US" w:eastAsia="ru-RU"/>
+          <w:lang w:eastAsia="ru-RU"/>
         </w:rPr>
         <w:t>=</w:t>
       </w:r>
@@ -28070,27 +28033,29 @@
           <w:color w:val="CCCCCC"/>
           <w:sz w:val="21"/>
           <w:szCs w:val="21"/>
-          <w:lang w:val="en-US" w:eastAsia="ru-RU"/>
+          <w:lang w:eastAsia="ru-RU"/>
         </w:rPr>
         <w:t xml:space="preserve"> (</w:t>
       </w:r>
+      <w:proofErr w:type="spellStart"/>
       <w:r>
         <w:rPr>
           <w:rFonts w:ascii="Consolas" w:eastAsia="Times New Roman" w:hAnsi="Consolas" w:cs="Times New Roman"/>
           <w:color w:val="9CDCFE"/>
           <w:sz w:val="21"/>
           <w:szCs w:val="21"/>
-          <w:lang w:val="en-US" w:eastAsia="ru-RU"/>
+          <w:lang w:eastAsia="ru-RU"/>
         </w:rPr>
         <w:t>low</w:t>
       </w:r>
-      <w:r>
-        <w:rPr>
-          <w:rFonts w:ascii="Consolas" w:eastAsia="Times New Roman" w:hAnsi="Consolas" w:cs="Times New Roman"/>
-          <w:color w:val="CCCCCC"/>
-          <w:sz w:val="21"/>
-          <w:szCs w:val="21"/>
-          <w:lang w:val="en-US" w:eastAsia="ru-RU"/>
+      <w:proofErr w:type="spellEnd"/>
+      <w:r>
+        <w:rPr>
+          <w:rFonts w:ascii="Consolas" w:eastAsia="Times New Roman" w:hAnsi="Consolas" w:cs="Times New Roman"/>
+          <w:color w:val="CCCCCC"/>
+          <w:sz w:val="21"/>
+          <w:szCs w:val="21"/>
+          <w:lang w:eastAsia="ru-RU"/>
         </w:rPr>
         <w:t xml:space="preserve"> </w:t>
       </w:r>
@@ -28100,7 +28065,7 @@
           <w:color w:val="D4D4D4"/>
           <w:sz w:val="21"/>
           <w:szCs w:val="21"/>
-          <w:lang w:val="en-US" w:eastAsia="ru-RU"/>
+          <w:lang w:eastAsia="ru-RU"/>
         </w:rPr>
         <w:t>+</w:t>
       </w:r>
@@ -28110,27 +28075,29 @@
           <w:color w:val="CCCCCC"/>
           <w:sz w:val="21"/>
           <w:szCs w:val="21"/>
-          <w:lang w:val="en-US" w:eastAsia="ru-RU"/>
+          <w:lang w:eastAsia="ru-RU"/>
         </w:rPr>
         <w:t xml:space="preserve"> </w:t>
       </w:r>
+      <w:proofErr w:type="spellStart"/>
       <w:r>
         <w:rPr>
           <w:rFonts w:ascii="Consolas" w:eastAsia="Times New Roman" w:hAnsi="Consolas" w:cs="Times New Roman"/>
           <w:color w:val="9CDCFE"/>
           <w:sz w:val="21"/>
           <w:szCs w:val="21"/>
-          <w:lang w:val="en-US" w:eastAsia="ru-RU"/>
+          <w:lang w:eastAsia="ru-RU"/>
         </w:rPr>
         <w:t>high</w:t>
       </w:r>
-      <w:r>
-        <w:rPr>
-          <w:rFonts w:ascii="Consolas" w:eastAsia="Times New Roman" w:hAnsi="Consolas" w:cs="Times New Roman"/>
-          <w:color w:val="CCCCCC"/>
-          <w:sz w:val="21"/>
-          <w:szCs w:val="21"/>
-          <w:lang w:val="en-US" w:eastAsia="ru-RU"/>
+      <w:proofErr w:type="spellEnd"/>
+      <w:r>
+        <w:rPr>
+          <w:rFonts w:ascii="Consolas" w:eastAsia="Times New Roman" w:hAnsi="Consolas" w:cs="Times New Roman"/>
+          <w:color w:val="CCCCCC"/>
+          <w:sz w:val="21"/>
+          <w:szCs w:val="21"/>
+          <w:lang w:eastAsia="ru-RU"/>
         </w:rPr>
         <w:t xml:space="preserve">) </w:t>
       </w:r>
@@ -28140,7 +28107,7 @@
           <w:color w:val="D4D4D4"/>
           <w:sz w:val="21"/>
           <w:szCs w:val="21"/>
-          <w:lang w:val="en-US" w:eastAsia="ru-RU"/>
+          <w:lang w:eastAsia="ru-RU"/>
         </w:rPr>
         <w:t>//</w:t>
       </w:r>
@@ -28150,7 +28117,7 @@
           <w:color w:val="CCCCCC"/>
           <w:sz w:val="21"/>
           <w:szCs w:val="21"/>
-          <w:lang w:val="en-US" w:eastAsia="ru-RU"/>
+          <w:lang w:eastAsia="ru-RU"/>
         </w:rPr>
         <w:t xml:space="preserve"> </w:t>
       </w:r>
@@ -28160,7 +28127,7 @@
           <w:color w:val="B5CEA8"/>
           <w:sz w:val="21"/>
           <w:szCs w:val="21"/>
-          <w:lang w:val="en-US" w:eastAsia="ru-RU"/>
+          <w:lang w:eastAsia="ru-RU"/>
         </w:rPr>
         <w:t>2</w:t>
       </w:r>
@@ -28176,36 +28143,38 @@
           <w:color w:val="CCCCCC"/>
           <w:sz w:val="21"/>
           <w:szCs w:val="21"/>
-          <w:lang w:val="en-US" w:eastAsia="ru-RU"/>
-        </w:rPr>
-      </w:pPr>
-      <w:r>
-        <w:rPr>
-          <w:rFonts w:ascii="Consolas" w:eastAsia="Times New Roman" w:hAnsi="Consolas" w:cs="Times New Roman"/>
-          <w:color w:val="CCCCCC"/>
-          <w:sz w:val="21"/>
-          <w:szCs w:val="21"/>
-          <w:lang w:val="en-US" w:eastAsia="ru-RU"/>
+          <w:lang w:eastAsia="ru-RU"/>
+        </w:rPr>
+      </w:pPr>
+      <w:r>
+        <w:rPr>
+          <w:rFonts w:ascii="Consolas" w:eastAsia="Times New Roman" w:hAnsi="Consolas" w:cs="Times New Roman"/>
+          <w:color w:val="CCCCCC"/>
+          <w:sz w:val="21"/>
+          <w:szCs w:val="21"/>
+          <w:lang w:eastAsia="ru-RU"/>
         </w:rPr>
         <w:t xml:space="preserve">        </w:t>
       </w:r>
+      <w:proofErr w:type="spellStart"/>
       <w:r>
         <w:rPr>
           <w:rFonts w:ascii="Consolas" w:eastAsia="Times New Roman" w:hAnsi="Consolas" w:cs="Times New Roman"/>
           <w:color w:val="C586C0"/>
           <w:sz w:val="21"/>
           <w:szCs w:val="21"/>
-          <w:lang w:val="en-US" w:eastAsia="ru-RU"/>
+          <w:lang w:eastAsia="ru-RU"/>
         </w:rPr>
         <w:t>if</w:t>
       </w:r>
-      <w:r>
-        <w:rPr>
-          <w:rFonts w:ascii="Consolas" w:eastAsia="Times New Roman" w:hAnsi="Consolas" w:cs="Times New Roman"/>
-          <w:color w:val="CCCCCC"/>
-          <w:sz w:val="21"/>
-          <w:szCs w:val="21"/>
-          <w:lang w:val="en-US" w:eastAsia="ru-RU"/>
+      <w:proofErr w:type="spellEnd"/>
+      <w:r>
+        <w:rPr>
+          <w:rFonts w:ascii="Consolas" w:eastAsia="Times New Roman" w:hAnsi="Consolas" w:cs="Times New Roman"/>
+          <w:color w:val="CCCCCC"/>
+          <w:sz w:val="21"/>
+          <w:szCs w:val="21"/>
+          <w:lang w:eastAsia="ru-RU"/>
         </w:rPr>
         <w:t xml:space="preserve"> </w:t>
       </w:r>
@@ -28216,7 +28185,7 @@
           <w:color w:val="9CDCFE"/>
           <w:sz w:val="21"/>
           <w:szCs w:val="21"/>
-          <w:lang w:val="en-US" w:eastAsia="ru-RU"/>
+          <w:lang w:eastAsia="ru-RU"/>
         </w:rPr>
         <w:t>sorted_list</w:t>
       </w:r>
@@ -28227,27 +28196,29 @@
           <w:color w:val="CCCCCC"/>
           <w:sz w:val="21"/>
           <w:szCs w:val="21"/>
-          <w:lang w:val="en-US" w:eastAsia="ru-RU"/>
+          <w:lang w:eastAsia="ru-RU"/>
         </w:rPr>
         <w:t>[</w:t>
       </w:r>
+      <w:proofErr w:type="spellStart"/>
       <w:r>
         <w:rPr>
           <w:rFonts w:ascii="Consolas" w:eastAsia="Times New Roman" w:hAnsi="Consolas" w:cs="Times New Roman"/>
           <w:color w:val="9CDCFE"/>
           <w:sz w:val="21"/>
           <w:szCs w:val="21"/>
-          <w:lang w:val="en-US" w:eastAsia="ru-RU"/>
+          <w:lang w:eastAsia="ru-RU"/>
         </w:rPr>
         <w:t>mid</w:t>
       </w:r>
-      <w:r>
-        <w:rPr>
-          <w:rFonts w:ascii="Consolas" w:eastAsia="Times New Roman" w:hAnsi="Consolas" w:cs="Times New Roman"/>
-          <w:color w:val="CCCCCC"/>
-          <w:sz w:val="21"/>
-          <w:szCs w:val="21"/>
-          <w:lang w:val="en-US" w:eastAsia="ru-RU"/>
+      <w:proofErr w:type="spellEnd"/>
+      <w:r>
+        <w:rPr>
+          <w:rFonts w:ascii="Consolas" w:eastAsia="Times New Roman" w:hAnsi="Consolas" w:cs="Times New Roman"/>
+          <w:color w:val="CCCCCC"/>
+          <w:sz w:val="21"/>
+          <w:szCs w:val="21"/>
+          <w:lang w:eastAsia="ru-RU"/>
         </w:rPr>
         <w:t xml:space="preserve">] </w:t>
       </w:r>
@@ -28257,7 +28228,7 @@
           <w:color w:val="D4D4D4"/>
           <w:sz w:val="21"/>
           <w:szCs w:val="21"/>
-          <w:lang w:val="en-US" w:eastAsia="ru-RU"/>
+          <w:lang w:eastAsia="ru-RU"/>
         </w:rPr>
         <w:t>&lt;</w:t>
       </w:r>
@@ -28267,7 +28238,7 @@
           <w:color w:val="CCCCCC"/>
           <w:sz w:val="21"/>
           <w:szCs w:val="21"/>
-          <w:lang w:val="en-US" w:eastAsia="ru-RU"/>
+          <w:lang w:eastAsia="ru-RU"/>
         </w:rPr>
         <w:t xml:space="preserve"> </w:t>
       </w:r>
@@ -28278,7 +28249,7 @@
           <w:color w:val="9CDCFE"/>
           <w:sz w:val="21"/>
           <w:szCs w:val="21"/>
-          <w:lang w:val="en-US" w:eastAsia="ru-RU"/>
+          <w:lang w:eastAsia="ru-RU"/>
         </w:rPr>
         <w:t>new_element</w:t>
       </w:r>
@@ -28289,7 +28260,7 @@
           <w:color w:val="CCCCCC"/>
           <w:sz w:val="21"/>
           <w:szCs w:val="21"/>
-          <w:lang w:val="en-US" w:eastAsia="ru-RU"/>
+          <w:lang w:eastAsia="ru-RU"/>
         </w:rPr>
         <w:t>:</w:t>
       </w:r>
@@ -28305,37 +28276,39 @@
           <w:color w:val="CCCCCC"/>
           <w:sz w:val="21"/>
           <w:szCs w:val="21"/>
-          <w:lang w:val="en-US" w:eastAsia="ru-RU"/>
-        </w:rPr>
-      </w:pPr>
-      <w:r>
-        <w:rPr>
-          <w:rFonts w:ascii="Consolas" w:eastAsia="Times New Roman" w:hAnsi="Consolas" w:cs="Times New Roman"/>
-          <w:color w:val="CCCCCC"/>
-          <w:sz w:val="21"/>
-          <w:szCs w:val="21"/>
-          <w:lang w:val="en-US" w:eastAsia="ru-RU"/>
+          <w:lang w:eastAsia="ru-RU"/>
+        </w:rPr>
+      </w:pPr>
+      <w:r>
+        <w:rPr>
+          <w:rFonts w:ascii="Consolas" w:eastAsia="Times New Roman" w:hAnsi="Consolas" w:cs="Times New Roman"/>
+          <w:color w:val="CCCCCC"/>
+          <w:sz w:val="21"/>
+          <w:szCs w:val="21"/>
+          <w:lang w:eastAsia="ru-RU"/>
         </w:rPr>
         <w:lastRenderedPageBreak/>
         <w:t xml:space="preserve">            </w:t>
       </w:r>
+      <w:proofErr w:type="spellStart"/>
       <w:r>
         <w:rPr>
           <w:rFonts w:ascii="Consolas" w:eastAsia="Times New Roman" w:hAnsi="Consolas" w:cs="Times New Roman"/>
           <w:color w:val="9CDCFE"/>
           <w:sz w:val="21"/>
           <w:szCs w:val="21"/>
-          <w:lang w:val="en-US" w:eastAsia="ru-RU"/>
+          <w:lang w:eastAsia="ru-RU"/>
         </w:rPr>
         <w:t>low</w:t>
       </w:r>
-      <w:r>
-        <w:rPr>
-          <w:rFonts w:ascii="Consolas" w:eastAsia="Times New Roman" w:hAnsi="Consolas" w:cs="Times New Roman"/>
-          <w:color w:val="CCCCCC"/>
-          <w:sz w:val="21"/>
-          <w:szCs w:val="21"/>
-          <w:lang w:val="en-US" w:eastAsia="ru-RU"/>
+      <w:proofErr w:type="spellEnd"/>
+      <w:r>
+        <w:rPr>
+          <w:rFonts w:ascii="Consolas" w:eastAsia="Times New Roman" w:hAnsi="Consolas" w:cs="Times New Roman"/>
+          <w:color w:val="CCCCCC"/>
+          <w:sz w:val="21"/>
+          <w:szCs w:val="21"/>
+          <w:lang w:eastAsia="ru-RU"/>
         </w:rPr>
         <w:t xml:space="preserve"> </w:t>
       </w:r>
@@ -28345,7 +28318,7 @@
           <w:color w:val="D4D4D4"/>
           <w:sz w:val="21"/>
           <w:szCs w:val="21"/>
-          <w:lang w:val="en-US" w:eastAsia="ru-RU"/>
+          <w:lang w:eastAsia="ru-RU"/>
         </w:rPr>
         <w:t>=</w:t>
       </w:r>
@@ -28355,27 +28328,29 @@
           <w:color w:val="CCCCCC"/>
           <w:sz w:val="21"/>
           <w:szCs w:val="21"/>
-          <w:lang w:val="en-US" w:eastAsia="ru-RU"/>
+          <w:lang w:eastAsia="ru-RU"/>
         </w:rPr>
         <w:t xml:space="preserve"> </w:t>
       </w:r>
+      <w:proofErr w:type="spellStart"/>
       <w:r>
         <w:rPr>
           <w:rFonts w:ascii="Consolas" w:eastAsia="Times New Roman" w:hAnsi="Consolas" w:cs="Times New Roman"/>
           <w:color w:val="9CDCFE"/>
           <w:sz w:val="21"/>
           <w:szCs w:val="21"/>
-          <w:lang w:val="en-US" w:eastAsia="ru-RU"/>
+          <w:lang w:eastAsia="ru-RU"/>
         </w:rPr>
         <w:t>mid</w:t>
       </w:r>
-      <w:r>
-        <w:rPr>
-          <w:rFonts w:ascii="Consolas" w:eastAsia="Times New Roman" w:hAnsi="Consolas" w:cs="Times New Roman"/>
-          <w:color w:val="CCCCCC"/>
-          <w:sz w:val="21"/>
-          <w:szCs w:val="21"/>
-          <w:lang w:val="en-US" w:eastAsia="ru-RU"/>
+      <w:proofErr w:type="spellEnd"/>
+      <w:r>
+        <w:rPr>
+          <w:rFonts w:ascii="Consolas" w:eastAsia="Times New Roman" w:hAnsi="Consolas" w:cs="Times New Roman"/>
+          <w:color w:val="CCCCCC"/>
+          <w:sz w:val="21"/>
+          <w:szCs w:val="21"/>
+          <w:lang w:eastAsia="ru-RU"/>
         </w:rPr>
         <w:t xml:space="preserve"> </w:t>
       </w:r>
@@ -28385,7 +28360,7 @@
           <w:color w:val="D4D4D4"/>
           <w:sz w:val="21"/>
           <w:szCs w:val="21"/>
-          <w:lang w:val="en-US" w:eastAsia="ru-RU"/>
+          <w:lang w:eastAsia="ru-RU"/>
         </w:rPr>
         <w:t>+</w:t>
       </w:r>
@@ -28395,7 +28370,7 @@
           <w:color w:val="CCCCCC"/>
           <w:sz w:val="21"/>
           <w:szCs w:val="21"/>
-          <w:lang w:val="en-US" w:eastAsia="ru-RU"/>
+          <w:lang w:eastAsia="ru-RU"/>
         </w:rPr>
         <w:t xml:space="preserve"> </w:t>
       </w:r>
@@ -28405,7 +28380,7 @@
           <w:color w:val="B5CEA8"/>
           <w:sz w:val="21"/>
           <w:szCs w:val="21"/>
-          <w:lang w:val="en-US" w:eastAsia="ru-RU"/>
+          <w:lang w:eastAsia="ru-RU"/>
         </w:rPr>
         <w:t>1</w:t>
       </w:r>
@@ -28421,36 +28396,38 @@
           <w:color w:val="CCCCCC"/>
           <w:sz w:val="21"/>
           <w:szCs w:val="21"/>
-          <w:lang w:val="en-US" w:eastAsia="ru-RU"/>
-        </w:rPr>
-      </w:pPr>
-      <w:r>
-        <w:rPr>
-          <w:rFonts w:ascii="Consolas" w:eastAsia="Times New Roman" w:hAnsi="Consolas" w:cs="Times New Roman"/>
-          <w:color w:val="CCCCCC"/>
-          <w:sz w:val="21"/>
-          <w:szCs w:val="21"/>
-          <w:lang w:val="en-US" w:eastAsia="ru-RU"/>
+          <w:lang w:eastAsia="ru-RU"/>
+        </w:rPr>
+      </w:pPr>
+      <w:r>
+        <w:rPr>
+          <w:rFonts w:ascii="Consolas" w:eastAsia="Times New Roman" w:hAnsi="Consolas" w:cs="Times New Roman"/>
+          <w:color w:val="CCCCCC"/>
+          <w:sz w:val="21"/>
+          <w:szCs w:val="21"/>
+          <w:lang w:eastAsia="ru-RU"/>
         </w:rPr>
         <w:t xml:space="preserve">        </w:t>
       </w:r>
+      <w:proofErr w:type="spellStart"/>
       <w:r>
         <w:rPr>
           <w:rFonts w:ascii="Consolas" w:eastAsia="Times New Roman" w:hAnsi="Consolas" w:cs="Times New Roman"/>
           <w:color w:val="C586C0"/>
           <w:sz w:val="21"/>
           <w:szCs w:val="21"/>
-          <w:lang w:val="en-US" w:eastAsia="ru-RU"/>
+          <w:lang w:eastAsia="ru-RU"/>
         </w:rPr>
         <w:t>else</w:t>
       </w:r>
-      <w:r>
-        <w:rPr>
-          <w:rFonts w:ascii="Consolas" w:eastAsia="Times New Roman" w:hAnsi="Consolas" w:cs="Times New Roman"/>
-          <w:color w:val="CCCCCC"/>
-          <w:sz w:val="21"/>
-          <w:szCs w:val="21"/>
-          <w:lang w:val="en-US" w:eastAsia="ru-RU"/>
+      <w:proofErr w:type="spellEnd"/>
+      <w:r>
+        <w:rPr>
+          <w:rFonts w:ascii="Consolas" w:eastAsia="Times New Roman" w:hAnsi="Consolas" w:cs="Times New Roman"/>
+          <w:color w:val="CCCCCC"/>
+          <w:sz w:val="21"/>
+          <w:szCs w:val="21"/>
+          <w:lang w:eastAsia="ru-RU"/>
         </w:rPr>
         <w:t>:</w:t>
       </w:r>
@@ -28466,36 +28443,38 @@
           <w:color w:val="CCCCCC"/>
           <w:sz w:val="21"/>
           <w:szCs w:val="21"/>
-          <w:lang w:val="en-US" w:eastAsia="ru-RU"/>
-        </w:rPr>
-      </w:pPr>
-      <w:r>
-        <w:rPr>
-          <w:rFonts w:ascii="Consolas" w:eastAsia="Times New Roman" w:hAnsi="Consolas" w:cs="Times New Roman"/>
-          <w:color w:val="CCCCCC"/>
-          <w:sz w:val="21"/>
-          <w:szCs w:val="21"/>
-          <w:lang w:val="en-US" w:eastAsia="ru-RU"/>
+          <w:lang w:eastAsia="ru-RU"/>
+        </w:rPr>
+      </w:pPr>
+      <w:r>
+        <w:rPr>
+          <w:rFonts w:ascii="Consolas" w:eastAsia="Times New Roman" w:hAnsi="Consolas" w:cs="Times New Roman"/>
+          <w:color w:val="CCCCCC"/>
+          <w:sz w:val="21"/>
+          <w:szCs w:val="21"/>
+          <w:lang w:eastAsia="ru-RU"/>
         </w:rPr>
         <w:t xml:space="preserve">            </w:t>
       </w:r>
+      <w:proofErr w:type="spellStart"/>
       <w:r>
         <w:rPr>
           <w:rFonts w:ascii="Consolas" w:eastAsia="Times New Roman" w:hAnsi="Consolas" w:cs="Times New Roman"/>
           <w:color w:val="9CDCFE"/>
           <w:sz w:val="21"/>
           <w:szCs w:val="21"/>
-          <w:lang w:val="en-US" w:eastAsia="ru-RU"/>
+          <w:lang w:eastAsia="ru-RU"/>
         </w:rPr>
         <w:t>high</w:t>
       </w:r>
-      <w:r>
-        <w:rPr>
-          <w:rFonts w:ascii="Consolas" w:eastAsia="Times New Roman" w:hAnsi="Consolas" w:cs="Times New Roman"/>
-          <w:color w:val="CCCCCC"/>
-          <w:sz w:val="21"/>
-          <w:szCs w:val="21"/>
-          <w:lang w:val="en-US" w:eastAsia="ru-RU"/>
+      <w:proofErr w:type="spellEnd"/>
+      <w:r>
+        <w:rPr>
+          <w:rFonts w:ascii="Consolas" w:eastAsia="Times New Roman" w:hAnsi="Consolas" w:cs="Times New Roman"/>
+          <w:color w:val="CCCCCC"/>
+          <w:sz w:val="21"/>
+          <w:szCs w:val="21"/>
+          <w:lang w:eastAsia="ru-RU"/>
         </w:rPr>
         <w:t xml:space="preserve"> </w:t>
       </w:r>
@@ -28505,7 +28484,7 @@
           <w:color w:val="D4D4D4"/>
           <w:sz w:val="21"/>
           <w:szCs w:val="21"/>
-          <w:lang w:val="en-US" w:eastAsia="ru-RU"/>
+          <w:lang w:eastAsia="ru-RU"/>
         </w:rPr>
         <w:t>=</w:t>
       </w:r>
@@ -28515,20 +28494,22 @@
           <w:color w:val="CCCCCC"/>
           <w:sz w:val="21"/>
           <w:szCs w:val="21"/>
-          <w:lang w:val="en-US" w:eastAsia="ru-RU"/>
+          <w:lang w:eastAsia="ru-RU"/>
         </w:rPr>
         <w:t xml:space="preserve"> </w:t>
       </w:r>
+      <w:proofErr w:type="spellStart"/>
       <w:r>
         <w:rPr>
           <w:rFonts w:ascii="Consolas" w:eastAsia="Times New Roman" w:hAnsi="Consolas" w:cs="Times New Roman"/>
           <w:color w:val="9CDCFE"/>
           <w:sz w:val="21"/>
           <w:szCs w:val="21"/>
-          <w:lang w:val="en-US" w:eastAsia="ru-RU"/>
+          <w:lang w:eastAsia="ru-RU"/>
         </w:rPr>
         <w:t>mid</w:t>
       </w:r>
+      <w:proofErr w:type="spellEnd"/>
     </w:p>
     <w:p>
       <w:pPr>
@@ -28541,16 +28522,16 @@
           <w:color w:val="CCCCCC"/>
           <w:sz w:val="21"/>
           <w:szCs w:val="21"/>
-          <w:lang w:val="en-US" w:eastAsia="ru-RU"/>
-        </w:rPr>
-      </w:pPr>
-      <w:r>
-        <w:rPr>
-          <w:rFonts w:ascii="Consolas" w:eastAsia="Times New Roman" w:hAnsi="Consolas" w:cs="Times New Roman"/>
-          <w:color w:val="CCCCCC"/>
-          <w:sz w:val="21"/>
-          <w:szCs w:val="21"/>
-          <w:lang w:val="en-US" w:eastAsia="ru-RU"/>
+          <w:lang w:eastAsia="ru-RU"/>
+        </w:rPr>
+      </w:pPr>
+      <w:r>
+        <w:rPr>
+          <w:rFonts w:ascii="Consolas" w:eastAsia="Times New Roman" w:hAnsi="Consolas" w:cs="Times New Roman"/>
+          <w:color w:val="CCCCCC"/>
+          <w:sz w:val="21"/>
+          <w:szCs w:val="21"/>
+          <w:lang w:eastAsia="ru-RU"/>
         </w:rPr>
         <w:t xml:space="preserve">            </w:t>
       </w:r>
@@ -28566,49 +28547,53 @@
           <w:color w:val="CCCCCC"/>
           <w:sz w:val="21"/>
           <w:szCs w:val="21"/>
-          <w:lang w:val="en-US" w:eastAsia="ru-RU"/>
-        </w:rPr>
-      </w:pPr>
-      <w:r>
-        <w:rPr>
-          <w:rFonts w:ascii="Consolas" w:eastAsia="Times New Roman" w:hAnsi="Consolas" w:cs="Times New Roman"/>
-          <w:color w:val="CCCCCC"/>
-          <w:sz w:val="21"/>
-          <w:szCs w:val="21"/>
-          <w:lang w:val="en-US" w:eastAsia="ru-RU"/>
+          <w:lang w:eastAsia="ru-RU"/>
+        </w:rPr>
+      </w:pPr>
+      <w:r>
+        <w:rPr>
+          <w:rFonts w:ascii="Consolas" w:eastAsia="Times New Roman" w:hAnsi="Consolas" w:cs="Times New Roman"/>
+          <w:color w:val="CCCCCC"/>
+          <w:sz w:val="21"/>
+          <w:szCs w:val="21"/>
+          <w:lang w:eastAsia="ru-RU"/>
         </w:rPr>
         <w:t xml:space="preserve">    </w:t>
       </w:r>
+      <w:proofErr w:type="spellStart"/>
       <w:r>
         <w:rPr>
           <w:rFonts w:ascii="Consolas" w:eastAsia="Times New Roman" w:hAnsi="Consolas" w:cs="Times New Roman"/>
           <w:color w:val="C586C0"/>
           <w:sz w:val="21"/>
           <w:szCs w:val="21"/>
-          <w:lang w:val="en-US" w:eastAsia="ru-RU"/>
+          <w:lang w:eastAsia="ru-RU"/>
         </w:rPr>
         <w:t>return</w:t>
       </w:r>
-      <w:r>
-        <w:rPr>
-          <w:rFonts w:ascii="Consolas" w:eastAsia="Times New Roman" w:hAnsi="Consolas" w:cs="Times New Roman"/>
-          <w:color w:val="CCCCCC"/>
-          <w:sz w:val="21"/>
-          <w:szCs w:val="21"/>
-          <w:lang w:val="en-US" w:eastAsia="ru-RU"/>
+      <w:proofErr w:type="spellEnd"/>
+      <w:r>
+        <w:rPr>
+          <w:rFonts w:ascii="Consolas" w:eastAsia="Times New Roman" w:hAnsi="Consolas" w:cs="Times New Roman"/>
+          <w:color w:val="CCCCCC"/>
+          <w:sz w:val="21"/>
+          <w:szCs w:val="21"/>
+          <w:lang w:eastAsia="ru-RU"/>
         </w:rPr>
         <w:t xml:space="preserve"> </w:t>
       </w:r>
+      <w:proofErr w:type="spellStart"/>
       <w:r>
         <w:rPr>
           <w:rFonts w:ascii="Consolas" w:eastAsia="Times New Roman" w:hAnsi="Consolas" w:cs="Times New Roman"/>
           <w:color w:val="9CDCFE"/>
           <w:sz w:val="21"/>
           <w:szCs w:val="21"/>
-          <w:lang w:val="en-US" w:eastAsia="ru-RU"/>
+          <w:lang w:eastAsia="ru-RU"/>
         </w:rPr>
         <w:t>low</w:t>
       </w:r>
+      <w:proofErr w:type="spellEnd"/>
     </w:p>
     <w:p>
       <w:pPr>
@@ -28621,7 +28606,7 @@
           <w:color w:val="CCCCCC"/>
           <w:sz w:val="21"/>
           <w:szCs w:val="21"/>
-          <w:lang w:val="en-US" w:eastAsia="ru-RU"/>
+          <w:lang w:eastAsia="ru-RU"/>
         </w:rPr>
       </w:pPr>
     </w:p>
@@ -28636,7 +28621,7 @@
           <w:color w:val="CCCCCC"/>
           <w:sz w:val="21"/>
           <w:szCs w:val="21"/>
-          <w:lang w:val="ru-RU" w:eastAsia="ru-RU"/>
+          <w:lang w:eastAsia="ru-RU"/>
         </w:rPr>
       </w:pPr>
       <w:r>
@@ -28645,53 +28630,9 @@
           <w:color w:val="6A9955"/>
           <w:sz w:val="21"/>
           <w:szCs w:val="21"/>
-          <w:lang w:val="ru-RU" w:eastAsia="ru-RU"/>
-        </w:rPr>
-        <w:t xml:space="preserve"># </w:t>
-      </w:r>
-      <w:proofErr w:type="spellStart"/>
-      <w:r>
-        <w:rPr>
-          <w:rFonts w:ascii="Consolas" w:eastAsia="Times New Roman" w:hAnsi="Consolas" w:cs="Times New Roman"/>
-          <w:color w:val="6A9955"/>
-          <w:sz w:val="21"/>
-          <w:szCs w:val="21"/>
-          <w:lang w:val="ru-RU" w:eastAsia="ru-RU"/>
-        </w:rPr>
-        <w:t>Введення</w:t>
-      </w:r>
-      <w:proofErr w:type="spellEnd"/>
-      <w:r>
-        <w:rPr>
-          <w:rFonts w:ascii="Consolas" w:eastAsia="Times New Roman" w:hAnsi="Consolas" w:cs="Times New Roman"/>
-          <w:color w:val="6A9955"/>
-          <w:sz w:val="21"/>
-          <w:szCs w:val="21"/>
-          <w:lang w:val="ru-RU" w:eastAsia="ru-RU"/>
-        </w:rPr>
-        <w:t xml:space="preserve"> </w:t>
-      </w:r>
-      <w:proofErr w:type="spellStart"/>
-      <w:r>
-        <w:rPr>
-          <w:rFonts w:ascii="Consolas" w:eastAsia="Times New Roman" w:hAnsi="Consolas" w:cs="Times New Roman"/>
-          <w:color w:val="6A9955"/>
-          <w:sz w:val="21"/>
-          <w:szCs w:val="21"/>
-          <w:lang w:val="ru-RU" w:eastAsia="ru-RU"/>
-        </w:rPr>
-        <w:t>відсортованого</w:t>
-      </w:r>
-      <w:proofErr w:type="spellEnd"/>
-      <w:r>
-        <w:rPr>
-          <w:rFonts w:ascii="Consolas" w:eastAsia="Times New Roman" w:hAnsi="Consolas" w:cs="Times New Roman"/>
-          <w:color w:val="6A9955"/>
-          <w:sz w:val="21"/>
-          <w:szCs w:val="21"/>
-          <w:lang w:val="ru-RU" w:eastAsia="ru-RU"/>
-        </w:rPr>
-        <w:t xml:space="preserve"> списку</w:t>
+          <w:lang w:eastAsia="ru-RU"/>
+        </w:rPr>
+        <w:t># Введення відсортованого списку</w:t>
       </w:r>
     </w:p>
     <w:p>
@@ -28705,7 +28646,7 @@
           <w:color w:val="CCCCCC"/>
           <w:sz w:val="21"/>
           <w:szCs w:val="21"/>
-          <w:lang w:val="ru-RU" w:eastAsia="ru-RU"/>
+          <w:lang w:eastAsia="ru-RU"/>
         </w:rPr>
       </w:pPr>
       <w:proofErr w:type="spellStart"/>
@@ -28715,7 +28656,7 @@
           <w:color w:val="9CDCFE"/>
           <w:sz w:val="21"/>
           <w:szCs w:val="21"/>
-          <w:lang w:val="ru-RU" w:eastAsia="ru-RU"/>
+          <w:lang w:eastAsia="ru-RU"/>
         </w:rPr>
         <w:t>sorted_list</w:t>
       </w:r>
@@ -28726,7 +28667,7 @@
           <w:color w:val="CCCCCC"/>
           <w:sz w:val="21"/>
           <w:szCs w:val="21"/>
-          <w:lang w:val="ru-RU" w:eastAsia="ru-RU"/>
+          <w:lang w:eastAsia="ru-RU"/>
         </w:rPr>
         <w:t xml:space="preserve"> </w:t>
       </w:r>
@@ -28736,7 +28677,7 @@
           <w:color w:val="D4D4D4"/>
           <w:sz w:val="21"/>
           <w:szCs w:val="21"/>
-          <w:lang w:val="ru-RU" w:eastAsia="ru-RU"/>
+          <w:lang w:eastAsia="ru-RU"/>
         </w:rPr>
         <w:t>=</w:t>
       </w:r>
@@ -28746,7 +28687,7 @@
           <w:color w:val="CCCCCC"/>
           <w:sz w:val="21"/>
           <w:szCs w:val="21"/>
-          <w:lang w:val="ru-RU" w:eastAsia="ru-RU"/>
+          <w:lang w:eastAsia="ru-RU"/>
         </w:rPr>
         <w:t xml:space="preserve"> [</w:t>
       </w:r>
@@ -28756,7 +28697,7 @@
           <w:color w:val="B5CEA8"/>
           <w:sz w:val="21"/>
           <w:szCs w:val="21"/>
-          <w:lang w:val="ru-RU" w:eastAsia="ru-RU"/>
+          <w:lang w:eastAsia="ru-RU"/>
         </w:rPr>
         <w:t>1</w:t>
       </w:r>
@@ -28766,7 +28707,7 @@
           <w:color w:val="CCCCCC"/>
           <w:sz w:val="21"/>
           <w:szCs w:val="21"/>
-          <w:lang w:val="ru-RU" w:eastAsia="ru-RU"/>
+          <w:lang w:eastAsia="ru-RU"/>
         </w:rPr>
         <w:t xml:space="preserve">, </w:t>
       </w:r>
@@ -28776,7 +28717,7 @@
           <w:color w:val="B5CEA8"/>
           <w:sz w:val="21"/>
           <w:szCs w:val="21"/>
-          <w:lang w:val="ru-RU" w:eastAsia="ru-RU"/>
+          <w:lang w:eastAsia="ru-RU"/>
         </w:rPr>
         <w:t>2</w:t>
       </w:r>
@@ -28786,7 +28727,7 @@
           <w:color w:val="CCCCCC"/>
           <w:sz w:val="21"/>
           <w:szCs w:val="21"/>
-          <w:lang w:val="ru-RU" w:eastAsia="ru-RU"/>
+          <w:lang w:eastAsia="ru-RU"/>
         </w:rPr>
         <w:t xml:space="preserve">, </w:t>
       </w:r>
@@ -28796,7 +28737,7 @@
           <w:color w:val="B5CEA8"/>
           <w:sz w:val="21"/>
           <w:szCs w:val="21"/>
-          <w:lang w:val="ru-RU" w:eastAsia="ru-RU"/>
+          <w:lang w:eastAsia="ru-RU"/>
         </w:rPr>
         <w:t>3</w:t>
       </w:r>
@@ -28806,7 +28747,7 @@
           <w:color w:val="CCCCCC"/>
           <w:sz w:val="21"/>
           <w:szCs w:val="21"/>
-          <w:lang w:val="ru-RU" w:eastAsia="ru-RU"/>
+          <w:lang w:eastAsia="ru-RU"/>
         </w:rPr>
         <w:t xml:space="preserve">, </w:t>
       </w:r>
@@ -28816,7 +28757,7 @@
           <w:color w:val="B5CEA8"/>
           <w:sz w:val="21"/>
           <w:szCs w:val="21"/>
-          <w:lang w:val="ru-RU" w:eastAsia="ru-RU"/>
+          <w:lang w:eastAsia="ru-RU"/>
         </w:rPr>
         <w:t>4</w:t>
       </w:r>
@@ -28826,7 +28767,7 @@
           <w:color w:val="CCCCCC"/>
           <w:sz w:val="21"/>
           <w:szCs w:val="21"/>
-          <w:lang w:val="ru-RU" w:eastAsia="ru-RU"/>
+          <w:lang w:eastAsia="ru-RU"/>
         </w:rPr>
         <w:t>]</w:t>
       </w:r>
@@ -28842,7 +28783,7 @@
           <w:color w:val="CCCCCC"/>
           <w:sz w:val="21"/>
           <w:szCs w:val="21"/>
-          <w:lang w:val="ru-RU" w:eastAsia="ru-RU"/>
+          <w:lang w:eastAsia="ru-RU"/>
         </w:rPr>
       </w:pPr>
     </w:p>
@@ -28857,7 +28798,7 @@
           <w:color w:val="CCCCCC"/>
           <w:sz w:val="21"/>
           <w:szCs w:val="21"/>
-          <w:lang w:val="ru-RU" w:eastAsia="ru-RU"/>
+          <w:lang w:eastAsia="ru-RU"/>
         </w:rPr>
       </w:pPr>
       <w:r>
@@ -28866,44 +28807,10 @@
           <w:color w:val="6A9955"/>
           <w:sz w:val="21"/>
           <w:szCs w:val="21"/>
-          <w:lang w:val="ru-RU" w:eastAsia="ru-RU"/>
-        </w:rPr>
-        <w:t xml:space="preserve"># </w:t>
-      </w:r>
-      <w:proofErr w:type="spellStart"/>
-      <w:r>
-        <w:rPr>
-          <w:rFonts w:ascii="Consolas" w:eastAsia="Times New Roman" w:hAnsi="Consolas" w:cs="Times New Roman"/>
-          <w:color w:val="6A9955"/>
-          <w:sz w:val="21"/>
-          <w:szCs w:val="21"/>
-          <w:lang w:val="ru-RU" w:eastAsia="ru-RU"/>
-        </w:rPr>
-        <w:t>Введення</w:t>
-      </w:r>
-      <w:proofErr w:type="spellEnd"/>
-      <w:r>
-        <w:rPr>
-          <w:rFonts w:ascii="Consolas" w:eastAsia="Times New Roman" w:hAnsi="Consolas" w:cs="Times New Roman"/>
-          <w:color w:val="6A9955"/>
-          <w:sz w:val="21"/>
-          <w:szCs w:val="21"/>
-          <w:lang w:val="ru-RU" w:eastAsia="ru-RU"/>
-        </w:rPr>
-        <w:t xml:space="preserve"> нового </w:t>
-      </w:r>
-      <w:proofErr w:type="spellStart"/>
-      <w:r>
-        <w:rPr>
-          <w:rFonts w:ascii="Consolas" w:eastAsia="Times New Roman" w:hAnsi="Consolas" w:cs="Times New Roman"/>
-          <w:color w:val="6A9955"/>
-          <w:sz w:val="21"/>
-          <w:szCs w:val="21"/>
-          <w:lang w:val="ru-RU" w:eastAsia="ru-RU"/>
-        </w:rPr>
-        <w:t>елемента</w:t>
-      </w:r>
-      <w:proofErr w:type="spellEnd"/>
+          <w:lang w:eastAsia="ru-RU"/>
+        </w:rPr>
+        <w:t># Введення нового елемента</w:t>
+      </w:r>
     </w:p>
     <w:p>
       <w:pPr>
@@ -28916,7 +28823,7 @@
           <w:color w:val="CCCCCC"/>
           <w:sz w:val="21"/>
           <w:szCs w:val="21"/>
-          <w:lang w:val="ru-RU" w:eastAsia="ru-RU"/>
+          <w:lang w:eastAsia="ru-RU"/>
         </w:rPr>
       </w:pPr>
       <w:proofErr w:type="spellStart"/>
@@ -28926,7 +28833,7 @@
           <w:color w:val="9CDCFE"/>
           <w:sz w:val="21"/>
           <w:szCs w:val="21"/>
-          <w:lang w:val="ru-RU" w:eastAsia="ru-RU"/>
+          <w:lang w:eastAsia="ru-RU"/>
         </w:rPr>
         <w:t>new_element</w:t>
       </w:r>
@@ -28937,7 +28844,7 @@
           <w:color w:val="CCCCCC"/>
           <w:sz w:val="21"/>
           <w:szCs w:val="21"/>
-          <w:lang w:val="ru-RU" w:eastAsia="ru-RU"/>
+          <w:lang w:eastAsia="ru-RU"/>
         </w:rPr>
         <w:t xml:space="preserve"> </w:t>
       </w:r>
@@ -28947,7 +28854,7 @@
           <w:color w:val="D4D4D4"/>
           <w:sz w:val="21"/>
           <w:szCs w:val="21"/>
-          <w:lang w:val="ru-RU" w:eastAsia="ru-RU"/>
+          <w:lang w:eastAsia="ru-RU"/>
         </w:rPr>
         <w:t>=</w:t>
       </w:r>
@@ -28957,19 +28864,18 @@
           <w:color w:val="CCCCCC"/>
           <w:sz w:val="21"/>
           <w:szCs w:val="21"/>
-          <w:lang w:val="ru-RU" w:eastAsia="ru-RU"/>
+          <w:lang w:eastAsia="ru-RU"/>
         </w:rPr>
         <w:t xml:space="preserve"> </w:t>
       </w:r>
       <w:proofErr w:type="spellStart"/>
-      <w:proofErr w:type="gramStart"/>
       <w:r>
         <w:rPr>
           <w:rFonts w:ascii="Consolas" w:eastAsia="Times New Roman" w:hAnsi="Consolas" w:cs="Times New Roman"/>
           <w:color w:val="4EC9B0"/>
           <w:sz w:val="21"/>
           <w:szCs w:val="21"/>
-          <w:lang w:val="ru-RU" w:eastAsia="ru-RU"/>
+          <w:lang w:eastAsia="ru-RU"/>
         </w:rPr>
         <w:t>int</w:t>
       </w:r>
@@ -28980,19 +28886,18 @@
           <w:color w:val="CCCCCC"/>
           <w:sz w:val="21"/>
           <w:szCs w:val="21"/>
-          <w:lang w:val="ru-RU" w:eastAsia="ru-RU"/>
+          <w:lang w:eastAsia="ru-RU"/>
         </w:rPr>
         <w:t>(</w:t>
       </w:r>
       <w:proofErr w:type="spellStart"/>
-      <w:proofErr w:type="gramEnd"/>
       <w:r>
         <w:rPr>
           <w:rFonts w:ascii="Consolas" w:eastAsia="Times New Roman" w:hAnsi="Consolas" w:cs="Times New Roman"/>
           <w:color w:val="DCDCAA"/>
           <w:sz w:val="21"/>
           <w:szCs w:val="21"/>
-          <w:lang w:val="ru-RU" w:eastAsia="ru-RU"/>
+          <w:lang w:eastAsia="ru-RU"/>
         </w:rPr>
         <w:t>input</w:t>
       </w:r>
@@ -29003,7 +28908,7 @@
           <w:color w:val="CCCCCC"/>
           <w:sz w:val="21"/>
           <w:szCs w:val="21"/>
-          <w:lang w:val="ru-RU" w:eastAsia="ru-RU"/>
+          <w:lang w:eastAsia="ru-RU"/>
         </w:rPr>
         <w:t>(</w:t>
       </w:r>
@@ -29013,83 +28918,17 @@
           <w:color w:val="CE9178"/>
           <w:sz w:val="21"/>
           <w:szCs w:val="21"/>
-          <w:lang w:val="ru-RU" w:eastAsia="ru-RU"/>
-        </w:rPr>
-        <w:t>"</w:t>
-      </w:r>
-      <w:proofErr w:type="spellStart"/>
-      <w:r>
-        <w:rPr>
-          <w:rFonts w:ascii="Consolas" w:eastAsia="Times New Roman" w:hAnsi="Consolas" w:cs="Times New Roman"/>
-          <w:color w:val="CE9178"/>
-          <w:sz w:val="21"/>
-          <w:szCs w:val="21"/>
-          <w:lang w:val="ru-RU" w:eastAsia="ru-RU"/>
-        </w:rPr>
-        <w:t>Введіть</w:t>
-      </w:r>
-      <w:proofErr w:type="spellEnd"/>
-      <w:r>
-        <w:rPr>
-          <w:rFonts w:ascii="Consolas" w:eastAsia="Times New Roman" w:hAnsi="Consolas" w:cs="Times New Roman"/>
-          <w:color w:val="CE9178"/>
-          <w:sz w:val="21"/>
-          <w:szCs w:val="21"/>
-          <w:lang w:val="ru-RU" w:eastAsia="ru-RU"/>
-        </w:rPr>
-        <w:t xml:space="preserve"> </w:t>
-      </w:r>
-      <w:proofErr w:type="spellStart"/>
-      <w:r>
-        <w:rPr>
-          <w:rFonts w:ascii="Consolas" w:eastAsia="Times New Roman" w:hAnsi="Consolas" w:cs="Times New Roman"/>
-          <w:color w:val="CE9178"/>
-          <w:sz w:val="21"/>
-          <w:szCs w:val="21"/>
-          <w:lang w:val="ru-RU" w:eastAsia="ru-RU"/>
-        </w:rPr>
-        <w:t>новий</w:t>
-      </w:r>
-      <w:proofErr w:type="spellEnd"/>
-      <w:r>
-        <w:rPr>
-          <w:rFonts w:ascii="Consolas" w:eastAsia="Times New Roman" w:hAnsi="Consolas" w:cs="Times New Roman"/>
-          <w:color w:val="CE9178"/>
-          <w:sz w:val="21"/>
-          <w:szCs w:val="21"/>
-          <w:lang w:val="ru-RU" w:eastAsia="ru-RU"/>
-        </w:rPr>
-        <w:t xml:space="preserve"> </w:t>
-      </w:r>
-      <w:proofErr w:type="spellStart"/>
-      <w:r>
-        <w:rPr>
-          <w:rFonts w:ascii="Consolas" w:eastAsia="Times New Roman" w:hAnsi="Consolas" w:cs="Times New Roman"/>
-          <w:color w:val="CE9178"/>
-          <w:sz w:val="21"/>
-          <w:szCs w:val="21"/>
-          <w:lang w:val="ru-RU" w:eastAsia="ru-RU"/>
-        </w:rPr>
-        <w:t>елемент</w:t>
-      </w:r>
-      <w:proofErr w:type="spellEnd"/>
-      <w:r>
-        <w:rPr>
-          <w:rFonts w:ascii="Consolas" w:eastAsia="Times New Roman" w:hAnsi="Consolas" w:cs="Times New Roman"/>
-          <w:color w:val="CE9178"/>
-          <w:sz w:val="21"/>
-          <w:szCs w:val="21"/>
-          <w:lang w:val="ru-RU" w:eastAsia="ru-RU"/>
-        </w:rPr>
-        <w:t xml:space="preserve"> для вставки: "</w:t>
-      </w:r>
-      <w:r>
-        <w:rPr>
-          <w:rFonts w:ascii="Consolas" w:eastAsia="Times New Roman" w:hAnsi="Consolas" w:cs="Times New Roman"/>
-          <w:color w:val="CCCCCC"/>
-          <w:sz w:val="21"/>
-          <w:szCs w:val="21"/>
-          <w:lang w:val="ru-RU" w:eastAsia="ru-RU"/>
+          <w:lang w:eastAsia="ru-RU"/>
+        </w:rPr>
+        <w:t>"Введіть новий елемент для вставки: "</w:t>
+      </w:r>
+      <w:r>
+        <w:rPr>
+          <w:rFonts w:ascii="Consolas" w:eastAsia="Times New Roman" w:hAnsi="Consolas" w:cs="Times New Roman"/>
+          <w:color w:val="CCCCCC"/>
+          <w:sz w:val="21"/>
+          <w:szCs w:val="21"/>
+          <w:lang w:eastAsia="ru-RU"/>
         </w:rPr>
         <w:t>))</w:t>
       </w:r>
@@ -29105,7 +28944,7 @@
           <w:color w:val="CCCCCC"/>
           <w:sz w:val="21"/>
           <w:szCs w:val="21"/>
-          <w:lang w:val="ru-RU" w:eastAsia="ru-RU"/>
+          <w:lang w:eastAsia="ru-RU"/>
         </w:rPr>
       </w:pPr>
     </w:p>
@@ -29120,7 +28959,7 @@
           <w:color w:val="CCCCCC"/>
           <w:sz w:val="21"/>
           <w:szCs w:val="21"/>
-          <w:lang w:val="en-US" w:eastAsia="ru-RU"/>
+          <w:lang w:eastAsia="ru-RU"/>
         </w:rPr>
       </w:pPr>
       <w:r>
@@ -29129,83 +28968,9 @@
           <w:color w:val="6A9955"/>
           <w:sz w:val="21"/>
           <w:szCs w:val="21"/>
-          <w:lang w:val="en-US" w:eastAsia="ru-RU"/>
-        </w:rPr>
-        <w:t xml:space="preserve"># </w:t>
-      </w:r>
-      <w:proofErr w:type="spellStart"/>
-      <w:r>
-        <w:rPr>
-          <w:rFonts w:ascii="Consolas" w:eastAsia="Times New Roman" w:hAnsi="Consolas" w:cs="Times New Roman"/>
-          <w:color w:val="6A9955"/>
-          <w:sz w:val="21"/>
-          <w:szCs w:val="21"/>
-          <w:lang w:val="ru-RU" w:eastAsia="ru-RU"/>
-        </w:rPr>
-        <w:t>Знаходження</w:t>
-      </w:r>
-      <w:proofErr w:type="spellEnd"/>
-      <w:r>
-        <w:rPr>
-          <w:rFonts w:ascii="Consolas" w:eastAsia="Times New Roman" w:hAnsi="Consolas" w:cs="Times New Roman"/>
-          <w:color w:val="6A9955"/>
-          <w:sz w:val="21"/>
-          <w:szCs w:val="21"/>
-          <w:lang w:val="en-US" w:eastAsia="ru-RU"/>
-        </w:rPr>
-        <w:t xml:space="preserve"> </w:t>
-      </w:r>
-      <w:proofErr w:type="spellStart"/>
-      <w:r>
-        <w:rPr>
-          <w:rFonts w:ascii="Consolas" w:eastAsia="Times New Roman" w:hAnsi="Consolas" w:cs="Times New Roman"/>
-          <w:color w:val="6A9955"/>
-          <w:sz w:val="21"/>
-          <w:szCs w:val="21"/>
-          <w:lang w:val="ru-RU" w:eastAsia="ru-RU"/>
-        </w:rPr>
-        <w:t>позиції</w:t>
-      </w:r>
-      <w:proofErr w:type="spellEnd"/>
-      <w:r>
-        <w:rPr>
-          <w:rFonts w:ascii="Consolas" w:eastAsia="Times New Roman" w:hAnsi="Consolas" w:cs="Times New Roman"/>
-          <w:color w:val="6A9955"/>
-          <w:sz w:val="21"/>
-          <w:szCs w:val="21"/>
-          <w:lang w:val="en-US" w:eastAsia="ru-RU"/>
-        </w:rPr>
-        <w:t xml:space="preserve"> </w:t>
-      </w:r>
-      <w:r>
-        <w:rPr>
-          <w:rFonts w:ascii="Consolas" w:eastAsia="Times New Roman" w:hAnsi="Consolas" w:cs="Times New Roman"/>
-          <w:color w:val="6A9955"/>
-          <w:sz w:val="21"/>
-          <w:szCs w:val="21"/>
-          <w:lang w:val="ru-RU" w:eastAsia="ru-RU"/>
-        </w:rPr>
-        <w:t>для</w:t>
-      </w:r>
-      <w:r>
-        <w:rPr>
-          <w:rFonts w:ascii="Consolas" w:eastAsia="Times New Roman" w:hAnsi="Consolas" w:cs="Times New Roman"/>
-          <w:color w:val="6A9955"/>
-          <w:sz w:val="21"/>
-          <w:szCs w:val="21"/>
-          <w:lang w:val="en-US" w:eastAsia="ru-RU"/>
-        </w:rPr>
-        <w:t xml:space="preserve"> </w:t>
-      </w:r>
-      <w:r>
-        <w:rPr>
-          <w:rFonts w:ascii="Consolas" w:eastAsia="Times New Roman" w:hAnsi="Consolas" w:cs="Times New Roman"/>
-          <w:color w:val="6A9955"/>
-          <w:sz w:val="21"/>
-          <w:szCs w:val="21"/>
-          <w:lang w:val="ru-RU" w:eastAsia="ru-RU"/>
-        </w:rPr>
-        <w:t>вставки</w:t>
+          <w:lang w:eastAsia="ru-RU"/>
+        </w:rPr>
+        <w:t># Знаходження позиції для вставки</w:t>
       </w:r>
     </w:p>
     <w:p>
@@ -29219,26 +28984,28 @@
           <w:color w:val="CCCCCC"/>
           <w:sz w:val="21"/>
           <w:szCs w:val="21"/>
-          <w:lang w:val="en-US" w:eastAsia="ru-RU"/>
-        </w:rPr>
-      </w:pPr>
+          <w:lang w:eastAsia="ru-RU"/>
+        </w:rPr>
+      </w:pPr>
+      <w:proofErr w:type="spellStart"/>
       <w:r>
         <w:rPr>
           <w:rFonts w:ascii="Consolas" w:eastAsia="Times New Roman" w:hAnsi="Consolas" w:cs="Times New Roman"/>
           <w:color w:val="9CDCFE"/>
           <w:sz w:val="21"/>
           <w:szCs w:val="21"/>
-          <w:lang w:val="en-US" w:eastAsia="ru-RU"/>
+          <w:lang w:eastAsia="ru-RU"/>
         </w:rPr>
         <w:t>position</w:t>
       </w:r>
-      <w:r>
-        <w:rPr>
-          <w:rFonts w:ascii="Consolas" w:eastAsia="Times New Roman" w:hAnsi="Consolas" w:cs="Times New Roman"/>
-          <w:color w:val="CCCCCC"/>
-          <w:sz w:val="21"/>
-          <w:szCs w:val="21"/>
-          <w:lang w:val="en-US" w:eastAsia="ru-RU"/>
+      <w:proofErr w:type="spellEnd"/>
+      <w:r>
+        <w:rPr>
+          <w:rFonts w:ascii="Consolas" w:eastAsia="Times New Roman" w:hAnsi="Consolas" w:cs="Times New Roman"/>
+          <w:color w:val="CCCCCC"/>
+          <w:sz w:val="21"/>
+          <w:szCs w:val="21"/>
+          <w:lang w:eastAsia="ru-RU"/>
         </w:rPr>
         <w:t xml:space="preserve"> </w:t>
       </w:r>
@@ -29248,7 +29015,7 @@
           <w:color w:val="D4D4D4"/>
           <w:sz w:val="21"/>
           <w:szCs w:val="21"/>
-          <w:lang w:val="en-US" w:eastAsia="ru-RU"/>
+          <w:lang w:eastAsia="ru-RU"/>
         </w:rPr>
         <w:t>=</w:t>
       </w:r>
@@ -29258,7 +29025,7 @@
           <w:color w:val="CCCCCC"/>
           <w:sz w:val="21"/>
           <w:szCs w:val="21"/>
-          <w:lang w:val="en-US" w:eastAsia="ru-RU"/>
+          <w:lang w:eastAsia="ru-RU"/>
         </w:rPr>
         <w:t xml:space="preserve"> </w:t>
       </w:r>
@@ -29269,41 +29036,29 @@
           <w:color w:val="DCDCAA"/>
           <w:sz w:val="21"/>
           <w:szCs w:val="21"/>
-          <w:lang w:val="en-US" w:eastAsia="ru-RU"/>
-        </w:rPr>
-        <w:t>find_insert_</w:t>
-      </w:r>
-      <w:proofErr w:type="gramStart"/>
-      <w:r>
-        <w:rPr>
-          <w:rFonts w:ascii="Consolas" w:eastAsia="Times New Roman" w:hAnsi="Consolas" w:cs="Times New Roman"/>
-          <w:color w:val="DCDCAA"/>
-          <w:sz w:val="21"/>
-          <w:szCs w:val="21"/>
-          <w:lang w:val="en-US" w:eastAsia="ru-RU"/>
-        </w:rPr>
-        <w:t>position</w:t>
-      </w:r>
-      <w:proofErr w:type="spellEnd"/>
-      <w:r>
-        <w:rPr>
-          <w:rFonts w:ascii="Consolas" w:eastAsia="Times New Roman" w:hAnsi="Consolas" w:cs="Times New Roman"/>
-          <w:color w:val="CCCCCC"/>
-          <w:sz w:val="21"/>
-          <w:szCs w:val="21"/>
-          <w:lang w:val="en-US" w:eastAsia="ru-RU"/>
+          <w:lang w:eastAsia="ru-RU"/>
+        </w:rPr>
+        <w:t>find_insert_position</w:t>
+      </w:r>
+      <w:proofErr w:type="spellEnd"/>
+      <w:r>
+        <w:rPr>
+          <w:rFonts w:ascii="Consolas" w:eastAsia="Times New Roman" w:hAnsi="Consolas" w:cs="Times New Roman"/>
+          <w:color w:val="CCCCCC"/>
+          <w:sz w:val="21"/>
+          <w:szCs w:val="21"/>
+          <w:lang w:eastAsia="ru-RU"/>
         </w:rPr>
         <w:t>(</w:t>
       </w:r>
       <w:proofErr w:type="spellStart"/>
-      <w:proofErr w:type="gramEnd"/>
       <w:r>
         <w:rPr>
           <w:rFonts w:ascii="Consolas" w:eastAsia="Times New Roman" w:hAnsi="Consolas" w:cs="Times New Roman"/>
           <w:color w:val="9CDCFE"/>
           <w:sz w:val="21"/>
           <w:szCs w:val="21"/>
-          <w:lang w:val="en-US" w:eastAsia="ru-RU"/>
+          <w:lang w:eastAsia="ru-RU"/>
         </w:rPr>
         <w:t>sorted_list</w:t>
       </w:r>
@@ -29314,7 +29069,7 @@
           <w:color w:val="CCCCCC"/>
           <w:sz w:val="21"/>
           <w:szCs w:val="21"/>
-          <w:lang w:val="en-US" w:eastAsia="ru-RU"/>
+          <w:lang w:eastAsia="ru-RU"/>
         </w:rPr>
         <w:t xml:space="preserve">, </w:t>
       </w:r>
@@ -29325,7 +29080,7 @@
           <w:color w:val="9CDCFE"/>
           <w:sz w:val="21"/>
           <w:szCs w:val="21"/>
-          <w:lang w:val="en-US" w:eastAsia="ru-RU"/>
+          <w:lang w:eastAsia="ru-RU"/>
         </w:rPr>
         <w:t>new_element</w:t>
       </w:r>
@@ -29336,7 +29091,7 @@
           <w:color w:val="CCCCCC"/>
           <w:sz w:val="21"/>
           <w:szCs w:val="21"/>
-          <w:lang w:val="en-US" w:eastAsia="ru-RU"/>
+          <w:lang w:eastAsia="ru-RU"/>
         </w:rPr>
         <w:t>)</w:t>
       </w:r>
@@ -29352,7 +29107,7 @@
           <w:color w:val="CCCCCC"/>
           <w:sz w:val="21"/>
           <w:szCs w:val="21"/>
-          <w:lang w:val="en-US" w:eastAsia="ru-RU"/>
+          <w:lang w:eastAsia="ru-RU"/>
         </w:rPr>
       </w:pPr>
     </w:p>
@@ -29367,7 +29122,7 @@
           <w:color w:val="CCCCCC"/>
           <w:sz w:val="21"/>
           <w:szCs w:val="21"/>
-          <w:lang w:val="en-US" w:eastAsia="ru-RU"/>
+          <w:lang w:eastAsia="ru-RU"/>
         </w:rPr>
       </w:pPr>
       <w:r>
@@ -29376,41 +29131,9 @@
           <w:color w:val="6A9955"/>
           <w:sz w:val="21"/>
           <w:szCs w:val="21"/>
-          <w:lang w:val="en-US" w:eastAsia="ru-RU"/>
-        </w:rPr>
-        <w:t xml:space="preserve"># </w:t>
-      </w:r>
-      <w:proofErr w:type="spellStart"/>
-      <w:r>
-        <w:rPr>
-          <w:rFonts w:ascii="Consolas" w:eastAsia="Times New Roman" w:hAnsi="Consolas" w:cs="Times New Roman"/>
-          <w:color w:val="6A9955"/>
-          <w:sz w:val="21"/>
-          <w:szCs w:val="21"/>
-          <w:lang w:val="ru-RU" w:eastAsia="ru-RU"/>
-        </w:rPr>
-        <w:t>Вивід</w:t>
-      </w:r>
-      <w:proofErr w:type="spellEnd"/>
-      <w:r>
-        <w:rPr>
-          <w:rFonts w:ascii="Consolas" w:eastAsia="Times New Roman" w:hAnsi="Consolas" w:cs="Times New Roman"/>
-          <w:color w:val="6A9955"/>
-          <w:sz w:val="21"/>
-          <w:szCs w:val="21"/>
-          <w:lang w:val="en-US" w:eastAsia="ru-RU"/>
-        </w:rPr>
-        <w:t xml:space="preserve"> </w:t>
-      </w:r>
-      <w:r>
-        <w:rPr>
-          <w:rFonts w:ascii="Consolas" w:eastAsia="Times New Roman" w:hAnsi="Consolas" w:cs="Times New Roman"/>
-          <w:color w:val="6A9955"/>
-          <w:sz w:val="21"/>
-          <w:szCs w:val="21"/>
-          <w:lang w:val="ru-RU" w:eastAsia="ru-RU"/>
-        </w:rPr>
-        <w:t>результату</w:t>
+          <w:lang w:eastAsia="ru-RU"/>
+        </w:rPr>
+        <w:t># Вивід результату</w:t>
       </w:r>
     </w:p>
     <w:p>
@@ -29424,38 +29147,39 @@
           <w:color w:val="CCCCCC"/>
           <w:sz w:val="21"/>
           <w:szCs w:val="21"/>
-          <w:lang w:val="en-US" w:eastAsia="ru-RU"/>
-        </w:rPr>
-      </w:pPr>
-      <w:proofErr w:type="gramStart"/>
+          <w:lang w:eastAsia="ru-RU"/>
+        </w:rPr>
+      </w:pPr>
+      <w:proofErr w:type="spellStart"/>
       <w:r>
         <w:rPr>
           <w:rFonts w:ascii="Consolas" w:eastAsia="Times New Roman" w:hAnsi="Consolas" w:cs="Times New Roman"/>
           <w:color w:val="DCDCAA"/>
           <w:sz w:val="21"/>
           <w:szCs w:val="21"/>
-          <w:lang w:val="en-US" w:eastAsia="ru-RU"/>
+          <w:lang w:eastAsia="ru-RU"/>
         </w:rPr>
         <w:t>print</w:t>
       </w:r>
-      <w:r>
-        <w:rPr>
-          <w:rFonts w:ascii="Consolas" w:eastAsia="Times New Roman" w:hAnsi="Consolas" w:cs="Times New Roman"/>
-          <w:color w:val="CCCCCC"/>
-          <w:sz w:val="21"/>
-          <w:szCs w:val="21"/>
-          <w:lang w:val="en-US" w:eastAsia="ru-RU"/>
+      <w:proofErr w:type="spellEnd"/>
+      <w:r>
+        <w:rPr>
+          <w:rFonts w:ascii="Consolas" w:eastAsia="Times New Roman" w:hAnsi="Consolas" w:cs="Times New Roman"/>
+          <w:color w:val="CCCCCC"/>
+          <w:sz w:val="21"/>
+          <w:szCs w:val="21"/>
+          <w:lang w:eastAsia="ru-RU"/>
         </w:rPr>
         <w:t>(</w:t>
       </w:r>
-      <w:proofErr w:type="gramEnd"/>
+      <w:proofErr w:type="spellStart"/>
       <w:r>
         <w:rPr>
           <w:rFonts w:ascii="Consolas" w:eastAsia="Times New Roman" w:hAnsi="Consolas" w:cs="Times New Roman"/>
           <w:color w:val="569CD6"/>
           <w:sz w:val="21"/>
           <w:szCs w:val="21"/>
-          <w:lang w:val="en-US" w:eastAsia="ru-RU"/>
+          <w:lang w:eastAsia="ru-RU"/>
         </w:rPr>
         <w:t>f</w:t>
       </w:r>
@@ -29465,201 +29189,112 @@
           <w:color w:val="CE9178"/>
           <w:sz w:val="21"/>
           <w:szCs w:val="21"/>
-          <w:lang w:val="en-US" w:eastAsia="ru-RU"/>
+          <w:lang w:eastAsia="ru-RU"/>
+        </w:rPr>
+        <w:t>"Позиція</w:t>
+      </w:r>
+      <w:proofErr w:type="spellEnd"/>
+      <w:r>
+        <w:rPr>
+          <w:rFonts w:ascii="Consolas" w:eastAsia="Times New Roman" w:hAnsi="Consolas" w:cs="Times New Roman"/>
+          <w:color w:val="CE9178"/>
+          <w:sz w:val="21"/>
+          <w:szCs w:val="21"/>
+          <w:lang w:eastAsia="ru-RU"/>
+        </w:rPr>
+        <w:t xml:space="preserve"> для вставки </w:t>
+      </w:r>
+      <w:r>
+        <w:rPr>
+          <w:rFonts w:ascii="Consolas" w:eastAsia="Times New Roman" w:hAnsi="Consolas" w:cs="Times New Roman"/>
+          <w:color w:val="569CD6"/>
+          <w:sz w:val="21"/>
+          <w:szCs w:val="21"/>
+          <w:lang w:eastAsia="ru-RU"/>
+        </w:rPr>
+        <w:t>{</w:t>
+      </w:r>
+      <w:proofErr w:type="spellStart"/>
+      <w:r>
+        <w:rPr>
+          <w:rFonts w:ascii="Consolas" w:eastAsia="Times New Roman" w:hAnsi="Consolas" w:cs="Times New Roman"/>
+          <w:color w:val="9CDCFE"/>
+          <w:sz w:val="21"/>
+          <w:szCs w:val="21"/>
+          <w:lang w:eastAsia="ru-RU"/>
+        </w:rPr>
+        <w:t>new_element</w:t>
+      </w:r>
+      <w:proofErr w:type="spellEnd"/>
+      <w:r>
+        <w:rPr>
+          <w:rFonts w:ascii="Consolas" w:eastAsia="Times New Roman" w:hAnsi="Consolas" w:cs="Times New Roman"/>
+          <w:color w:val="569CD6"/>
+          <w:sz w:val="21"/>
+          <w:szCs w:val="21"/>
+          <w:lang w:eastAsia="ru-RU"/>
+        </w:rPr>
+        <w:t>}</w:t>
+      </w:r>
+      <w:r>
+        <w:rPr>
+          <w:rFonts w:ascii="Consolas" w:eastAsia="Times New Roman" w:hAnsi="Consolas" w:cs="Times New Roman"/>
+          <w:color w:val="CE9178"/>
+          <w:sz w:val="21"/>
+          <w:szCs w:val="21"/>
+          <w:lang w:eastAsia="ru-RU"/>
+        </w:rPr>
+        <w:t xml:space="preserve"> в список: </w:t>
+      </w:r>
+      <w:r>
+        <w:rPr>
+          <w:rFonts w:ascii="Consolas" w:eastAsia="Times New Roman" w:hAnsi="Consolas" w:cs="Times New Roman"/>
+          <w:color w:val="569CD6"/>
+          <w:sz w:val="21"/>
+          <w:szCs w:val="21"/>
+          <w:lang w:eastAsia="ru-RU"/>
+        </w:rPr>
+        <w:t>{</w:t>
+      </w:r>
+      <w:proofErr w:type="spellStart"/>
+      <w:r>
+        <w:rPr>
+          <w:rFonts w:ascii="Consolas" w:eastAsia="Times New Roman" w:hAnsi="Consolas" w:cs="Times New Roman"/>
+          <w:color w:val="9CDCFE"/>
+          <w:sz w:val="21"/>
+          <w:szCs w:val="21"/>
+          <w:lang w:eastAsia="ru-RU"/>
+        </w:rPr>
+        <w:t>position</w:t>
+      </w:r>
+      <w:proofErr w:type="spellEnd"/>
+      <w:r>
+        <w:rPr>
+          <w:rFonts w:ascii="Consolas" w:eastAsia="Times New Roman" w:hAnsi="Consolas" w:cs="Times New Roman"/>
+          <w:color w:val="569CD6"/>
+          <w:sz w:val="21"/>
+          <w:szCs w:val="21"/>
+          <w:lang w:eastAsia="ru-RU"/>
+        </w:rPr>
+        <w:t>}</w:t>
+      </w:r>
+      <w:r>
+        <w:rPr>
+          <w:rFonts w:ascii="Consolas" w:eastAsia="Times New Roman" w:hAnsi="Consolas" w:cs="Times New Roman"/>
+          <w:color w:val="CE9178"/>
+          <w:sz w:val="21"/>
+          <w:szCs w:val="21"/>
+          <w:lang w:eastAsia="ru-RU"/>
         </w:rPr>
         <w:t>"</w:t>
       </w:r>
-      <w:proofErr w:type="spellStart"/>
-      <w:r>
-        <w:rPr>
-          <w:rFonts w:ascii="Consolas" w:eastAsia="Times New Roman" w:hAnsi="Consolas" w:cs="Times New Roman"/>
-          <w:color w:val="CE9178"/>
-          <w:sz w:val="21"/>
-          <w:szCs w:val="21"/>
-          <w:lang w:val="ru-RU" w:eastAsia="ru-RU"/>
-        </w:rPr>
-        <w:t>Позиція</w:t>
-      </w:r>
-      <w:proofErr w:type="spellEnd"/>
-      <w:r>
-        <w:rPr>
-          <w:rFonts w:ascii="Consolas" w:eastAsia="Times New Roman" w:hAnsi="Consolas" w:cs="Times New Roman"/>
-          <w:color w:val="CE9178"/>
-          <w:sz w:val="21"/>
-          <w:szCs w:val="21"/>
-          <w:lang w:val="en-US" w:eastAsia="ru-RU"/>
-        </w:rPr>
-        <w:t xml:space="preserve"> </w:t>
-      </w:r>
-      <w:r>
-        <w:rPr>
-          <w:rFonts w:ascii="Consolas" w:eastAsia="Times New Roman" w:hAnsi="Consolas" w:cs="Times New Roman"/>
-          <w:color w:val="CE9178"/>
-          <w:sz w:val="21"/>
-          <w:szCs w:val="21"/>
-          <w:lang w:val="ru-RU" w:eastAsia="ru-RU"/>
-        </w:rPr>
-        <w:t>для</w:t>
-      </w:r>
-      <w:r>
-        <w:rPr>
-          <w:rFonts w:ascii="Consolas" w:eastAsia="Times New Roman" w:hAnsi="Consolas" w:cs="Times New Roman"/>
-          <w:color w:val="CE9178"/>
-          <w:sz w:val="21"/>
-          <w:szCs w:val="21"/>
-          <w:lang w:val="en-US" w:eastAsia="ru-RU"/>
-        </w:rPr>
-        <w:t xml:space="preserve"> </w:t>
-      </w:r>
-      <w:r>
-        <w:rPr>
-          <w:rFonts w:ascii="Consolas" w:eastAsia="Times New Roman" w:hAnsi="Consolas" w:cs="Times New Roman"/>
-          <w:color w:val="CE9178"/>
-          <w:sz w:val="21"/>
-          <w:szCs w:val="21"/>
-          <w:lang w:val="ru-RU" w:eastAsia="ru-RU"/>
-        </w:rPr>
-        <w:t>вставки</w:t>
-      </w:r>
-      <w:r>
-        <w:rPr>
-          <w:rFonts w:ascii="Consolas" w:eastAsia="Times New Roman" w:hAnsi="Consolas" w:cs="Times New Roman"/>
-          <w:color w:val="CE9178"/>
-          <w:sz w:val="21"/>
-          <w:szCs w:val="21"/>
-          <w:lang w:val="en-US" w:eastAsia="ru-RU"/>
-        </w:rPr>
-        <w:t xml:space="preserve"> </w:t>
-      </w:r>
-      <w:r>
-        <w:rPr>
-          <w:rFonts w:ascii="Consolas" w:eastAsia="Times New Roman" w:hAnsi="Consolas" w:cs="Times New Roman"/>
-          <w:color w:val="569CD6"/>
-          <w:sz w:val="21"/>
-          <w:szCs w:val="21"/>
-          <w:lang w:val="en-US" w:eastAsia="ru-RU"/>
-        </w:rPr>
-        <w:t>{</w:t>
-      </w:r>
-      <w:proofErr w:type="spellStart"/>
-      <w:r>
-        <w:rPr>
-          <w:rFonts w:ascii="Consolas" w:eastAsia="Times New Roman" w:hAnsi="Consolas" w:cs="Times New Roman"/>
-          <w:color w:val="9CDCFE"/>
-          <w:sz w:val="21"/>
-          <w:szCs w:val="21"/>
-          <w:lang w:val="en-US" w:eastAsia="ru-RU"/>
-        </w:rPr>
-        <w:t>new_element</w:t>
-      </w:r>
-      <w:proofErr w:type="spellEnd"/>
-      <w:r>
-        <w:rPr>
-          <w:rFonts w:ascii="Consolas" w:eastAsia="Times New Roman" w:hAnsi="Consolas" w:cs="Times New Roman"/>
-          <w:color w:val="569CD6"/>
-          <w:sz w:val="21"/>
-          <w:szCs w:val="21"/>
-          <w:lang w:val="en-US" w:eastAsia="ru-RU"/>
-        </w:rPr>
-        <w:t>}</w:t>
-      </w:r>
-      <w:r>
-        <w:rPr>
-          <w:rFonts w:ascii="Consolas" w:eastAsia="Times New Roman" w:hAnsi="Consolas" w:cs="Times New Roman"/>
-          <w:color w:val="CE9178"/>
-          <w:sz w:val="21"/>
-          <w:szCs w:val="21"/>
-          <w:lang w:val="en-US" w:eastAsia="ru-RU"/>
-        </w:rPr>
-        <w:t xml:space="preserve"> </w:t>
-      </w:r>
-      <w:r>
-        <w:rPr>
-          <w:rFonts w:ascii="Consolas" w:eastAsia="Times New Roman" w:hAnsi="Consolas" w:cs="Times New Roman"/>
-          <w:color w:val="CE9178"/>
-          <w:sz w:val="21"/>
-          <w:szCs w:val="21"/>
-          <w:lang w:val="ru-RU" w:eastAsia="ru-RU"/>
-        </w:rPr>
-        <w:t>в</w:t>
-      </w:r>
-      <w:r>
-        <w:rPr>
-          <w:rFonts w:ascii="Consolas" w:eastAsia="Times New Roman" w:hAnsi="Consolas" w:cs="Times New Roman"/>
-          <w:color w:val="CE9178"/>
-          <w:sz w:val="21"/>
-          <w:szCs w:val="21"/>
-          <w:lang w:val="en-US" w:eastAsia="ru-RU"/>
-        </w:rPr>
-        <w:t xml:space="preserve"> </w:t>
-      </w:r>
-      <w:r>
-        <w:rPr>
-          <w:rFonts w:ascii="Consolas" w:eastAsia="Times New Roman" w:hAnsi="Consolas" w:cs="Times New Roman"/>
-          <w:color w:val="CE9178"/>
-          <w:sz w:val="21"/>
-          <w:szCs w:val="21"/>
-          <w:lang w:val="ru-RU" w:eastAsia="ru-RU"/>
-        </w:rPr>
-        <w:t>список</w:t>
-      </w:r>
-      <w:r>
-        <w:rPr>
-          <w:rFonts w:ascii="Consolas" w:eastAsia="Times New Roman" w:hAnsi="Consolas" w:cs="Times New Roman"/>
-          <w:color w:val="CE9178"/>
-          <w:sz w:val="21"/>
-          <w:szCs w:val="21"/>
-          <w:lang w:val="en-US" w:eastAsia="ru-RU"/>
-        </w:rPr>
-        <w:t xml:space="preserve">: </w:t>
-      </w:r>
-      <w:r>
-        <w:rPr>
-          <w:rFonts w:ascii="Consolas" w:eastAsia="Times New Roman" w:hAnsi="Consolas" w:cs="Times New Roman"/>
-          <w:color w:val="569CD6"/>
-          <w:sz w:val="21"/>
-          <w:szCs w:val="21"/>
-          <w:lang w:val="en-US" w:eastAsia="ru-RU"/>
-        </w:rPr>
-        <w:t>{</w:t>
-      </w:r>
-      <w:r>
-        <w:rPr>
-          <w:rFonts w:ascii="Consolas" w:eastAsia="Times New Roman" w:hAnsi="Consolas" w:cs="Times New Roman"/>
-          <w:color w:val="9CDCFE"/>
-          <w:sz w:val="21"/>
-          <w:szCs w:val="21"/>
-          <w:lang w:val="en-US" w:eastAsia="ru-RU"/>
-        </w:rPr>
-        <w:t>position</w:t>
-      </w:r>
-      <w:r>
-        <w:rPr>
-          <w:rFonts w:ascii="Consolas" w:eastAsia="Times New Roman" w:hAnsi="Consolas" w:cs="Times New Roman"/>
-          <w:color w:val="569CD6"/>
-          <w:sz w:val="21"/>
-          <w:szCs w:val="21"/>
-          <w:lang w:val="en-US" w:eastAsia="ru-RU"/>
-        </w:rPr>
-        <w:t>}</w:t>
-      </w:r>
-      <w:r>
-        <w:rPr>
-          <w:rFonts w:ascii="Consolas" w:eastAsia="Times New Roman" w:hAnsi="Consolas" w:cs="Times New Roman"/>
-          <w:color w:val="CE9178"/>
-          <w:sz w:val="21"/>
-          <w:szCs w:val="21"/>
-          <w:lang w:val="en-US" w:eastAsia="ru-RU"/>
-        </w:rPr>
-        <w:t>"</w:t>
-      </w:r>
-      <w:r>
-        <w:rPr>
-          <w:rFonts w:ascii="Consolas" w:eastAsia="Times New Roman" w:hAnsi="Consolas" w:cs="Times New Roman"/>
-          <w:color w:val="CCCCCC"/>
-          <w:sz w:val="21"/>
-          <w:szCs w:val="21"/>
-          <w:lang w:val="en-US" w:eastAsia="ru-RU"/>
+      <w:r>
+        <w:rPr>
+          <w:rFonts w:ascii="Consolas" w:eastAsia="Times New Roman" w:hAnsi="Consolas" w:cs="Times New Roman"/>
+          <w:color w:val="CCCCCC"/>
+          <w:sz w:val="21"/>
+          <w:szCs w:val="21"/>
+          <w:lang w:eastAsia="ru-RU"/>
         </w:rPr>
         <w:t>)</w:t>
       </w:r>
@@ -29675,7 +29310,7 @@
           <w:color w:val="CCCCCC"/>
           <w:sz w:val="21"/>
           <w:szCs w:val="21"/>
-          <w:lang w:val="en-US" w:eastAsia="ru-RU"/>
+          <w:lang w:eastAsia="ru-RU"/>
         </w:rPr>
       </w:pPr>
     </w:p>
@@ -29690,7 +29325,7 @@
           <w:color w:val="CCCCCC"/>
           <w:sz w:val="21"/>
           <w:szCs w:val="21"/>
-          <w:lang w:val="ru-RU" w:eastAsia="ru-RU"/>
+          <w:lang w:eastAsia="ru-RU"/>
         </w:rPr>
       </w:pPr>
       <w:r>
@@ -29699,97 +29334,9 @@
           <w:color w:val="6A9955"/>
           <w:sz w:val="21"/>
           <w:szCs w:val="21"/>
-          <w:lang w:val="ru-RU" w:eastAsia="ru-RU"/>
-        </w:rPr>
-        <w:t xml:space="preserve"># Вставка нового </w:t>
-      </w:r>
-      <w:proofErr w:type="spellStart"/>
-      <w:r>
-        <w:rPr>
-          <w:rFonts w:ascii="Consolas" w:eastAsia="Times New Roman" w:hAnsi="Consolas" w:cs="Times New Roman"/>
-          <w:color w:val="6A9955"/>
-          <w:sz w:val="21"/>
-          <w:szCs w:val="21"/>
-          <w:lang w:val="ru-RU" w:eastAsia="ru-RU"/>
-        </w:rPr>
-        <w:t>елементу</w:t>
-      </w:r>
-      <w:proofErr w:type="spellEnd"/>
-      <w:r>
-        <w:rPr>
-          <w:rFonts w:ascii="Consolas" w:eastAsia="Times New Roman" w:hAnsi="Consolas" w:cs="Times New Roman"/>
-          <w:color w:val="6A9955"/>
-          <w:sz w:val="21"/>
-          <w:szCs w:val="21"/>
-          <w:lang w:val="ru-RU" w:eastAsia="ru-RU"/>
-        </w:rPr>
-        <w:t xml:space="preserve"> </w:t>
-      </w:r>
-      <w:proofErr w:type="gramStart"/>
-      <w:r>
-        <w:rPr>
-          <w:rFonts w:ascii="Consolas" w:eastAsia="Times New Roman" w:hAnsi="Consolas" w:cs="Times New Roman"/>
-          <w:color w:val="6A9955"/>
-          <w:sz w:val="21"/>
-          <w:szCs w:val="21"/>
-          <w:lang w:val="ru-RU" w:eastAsia="ru-RU"/>
-        </w:rPr>
-        <w:t>у список</w:t>
-      </w:r>
-      <w:proofErr w:type="gramEnd"/>
-      <w:r>
-        <w:rPr>
-          <w:rFonts w:ascii="Consolas" w:eastAsia="Times New Roman" w:hAnsi="Consolas" w:cs="Times New Roman"/>
-          <w:color w:val="6A9955"/>
-          <w:sz w:val="21"/>
-          <w:szCs w:val="21"/>
-          <w:lang w:val="ru-RU" w:eastAsia="ru-RU"/>
-        </w:rPr>
-        <w:t xml:space="preserve"> і </w:t>
-      </w:r>
-      <w:proofErr w:type="spellStart"/>
-      <w:r>
-        <w:rPr>
-          <w:rFonts w:ascii="Consolas" w:eastAsia="Times New Roman" w:hAnsi="Consolas" w:cs="Times New Roman"/>
-          <w:color w:val="6A9955"/>
-          <w:sz w:val="21"/>
-          <w:szCs w:val="21"/>
-          <w:lang w:val="ru-RU" w:eastAsia="ru-RU"/>
-        </w:rPr>
-        <w:t>виведення</w:t>
-      </w:r>
-      <w:proofErr w:type="spellEnd"/>
-      <w:r>
-        <w:rPr>
-          <w:rFonts w:ascii="Consolas" w:eastAsia="Times New Roman" w:hAnsi="Consolas" w:cs="Times New Roman"/>
-          <w:color w:val="6A9955"/>
-          <w:sz w:val="21"/>
-          <w:szCs w:val="21"/>
-          <w:lang w:val="ru-RU" w:eastAsia="ru-RU"/>
-        </w:rPr>
-        <w:t xml:space="preserve"> </w:t>
-      </w:r>
-      <w:proofErr w:type="spellStart"/>
-      <w:r>
-        <w:rPr>
-          <w:rFonts w:ascii="Consolas" w:eastAsia="Times New Roman" w:hAnsi="Consolas" w:cs="Times New Roman"/>
-          <w:color w:val="6A9955"/>
-          <w:sz w:val="21"/>
-          <w:szCs w:val="21"/>
-          <w:lang w:val="ru-RU" w:eastAsia="ru-RU"/>
-        </w:rPr>
-        <w:t>оновленого</w:t>
-      </w:r>
-      <w:proofErr w:type="spellEnd"/>
-      <w:r>
-        <w:rPr>
-          <w:rFonts w:ascii="Consolas" w:eastAsia="Times New Roman" w:hAnsi="Consolas" w:cs="Times New Roman"/>
-          <w:color w:val="6A9955"/>
-          <w:sz w:val="21"/>
-          <w:szCs w:val="21"/>
-          <w:lang w:val="ru-RU" w:eastAsia="ru-RU"/>
-        </w:rPr>
-        <w:t xml:space="preserve"> списку</w:t>
+          <w:lang w:eastAsia="ru-RU"/>
+        </w:rPr>
+        <w:t># Вставка нового елементу у список і виведення оновленого списку</w:t>
       </w:r>
     </w:p>
     <w:p>
@@ -29803,7 +29350,7 @@
           <w:color w:val="CCCCCC"/>
           <w:sz w:val="21"/>
           <w:szCs w:val="21"/>
-          <w:lang w:val="en-US" w:eastAsia="ru-RU"/>
+          <w:lang w:eastAsia="ru-RU"/>
         </w:rPr>
       </w:pPr>
       <w:proofErr w:type="spellStart"/>
@@ -29813,81 +29360,71 @@
           <w:color w:val="9CDCFE"/>
           <w:sz w:val="21"/>
           <w:szCs w:val="21"/>
-          <w:lang w:val="en-US" w:eastAsia="ru-RU"/>
-        </w:rPr>
-        <w:t>sorted_</w:t>
-      </w:r>
-      <w:proofErr w:type="gramStart"/>
+          <w:lang w:eastAsia="ru-RU"/>
+        </w:rPr>
+        <w:t>sorted_list</w:t>
+      </w:r>
+      <w:r>
+        <w:rPr>
+          <w:rFonts w:ascii="Consolas" w:eastAsia="Times New Roman" w:hAnsi="Consolas" w:cs="Times New Roman"/>
+          <w:color w:val="CCCCCC"/>
+          <w:sz w:val="21"/>
+          <w:szCs w:val="21"/>
+          <w:lang w:eastAsia="ru-RU"/>
+        </w:rPr>
+        <w:t>.</w:t>
+      </w:r>
+      <w:r>
+        <w:rPr>
+          <w:rFonts w:ascii="Consolas" w:eastAsia="Times New Roman" w:hAnsi="Consolas" w:cs="Times New Roman"/>
+          <w:color w:val="DCDCAA"/>
+          <w:sz w:val="21"/>
+          <w:szCs w:val="21"/>
+          <w:lang w:eastAsia="ru-RU"/>
+        </w:rPr>
+        <w:t>insert</w:t>
+      </w:r>
+      <w:proofErr w:type="spellEnd"/>
+      <w:r>
+        <w:rPr>
+          <w:rFonts w:ascii="Consolas" w:eastAsia="Times New Roman" w:hAnsi="Consolas" w:cs="Times New Roman"/>
+          <w:color w:val="CCCCCC"/>
+          <w:sz w:val="21"/>
+          <w:szCs w:val="21"/>
+          <w:lang w:eastAsia="ru-RU"/>
+        </w:rPr>
+        <w:t>(</w:t>
+      </w:r>
+      <w:proofErr w:type="spellStart"/>
       <w:r>
         <w:rPr>
           <w:rFonts w:ascii="Consolas" w:eastAsia="Times New Roman" w:hAnsi="Consolas" w:cs="Times New Roman"/>
           <w:color w:val="9CDCFE"/>
           <w:sz w:val="21"/>
           <w:szCs w:val="21"/>
-          <w:lang w:val="en-US" w:eastAsia="ru-RU"/>
-        </w:rPr>
-        <w:t>list</w:t>
-      </w:r>
-      <w:r>
-        <w:rPr>
-          <w:rFonts w:ascii="Consolas" w:eastAsia="Times New Roman" w:hAnsi="Consolas" w:cs="Times New Roman"/>
-          <w:color w:val="CCCCCC"/>
-          <w:sz w:val="21"/>
-          <w:szCs w:val="21"/>
-          <w:lang w:val="en-US" w:eastAsia="ru-RU"/>
-        </w:rPr>
-        <w:t>.</w:t>
-      </w:r>
-      <w:r>
-        <w:rPr>
-          <w:rFonts w:ascii="Consolas" w:eastAsia="Times New Roman" w:hAnsi="Consolas" w:cs="Times New Roman"/>
-          <w:color w:val="DCDCAA"/>
-          <w:sz w:val="21"/>
-          <w:szCs w:val="21"/>
-          <w:lang w:val="en-US" w:eastAsia="ru-RU"/>
-        </w:rPr>
-        <w:t>insert</w:t>
-      </w:r>
-      <w:proofErr w:type="spellEnd"/>
-      <w:proofErr w:type="gramEnd"/>
-      <w:r>
-        <w:rPr>
-          <w:rFonts w:ascii="Consolas" w:eastAsia="Times New Roman" w:hAnsi="Consolas" w:cs="Times New Roman"/>
-          <w:color w:val="CCCCCC"/>
-          <w:sz w:val="21"/>
-          <w:szCs w:val="21"/>
-          <w:lang w:val="en-US" w:eastAsia="ru-RU"/>
-        </w:rPr>
-        <w:t>(</w:t>
-      </w:r>
+          <w:lang w:eastAsia="ru-RU"/>
+        </w:rPr>
+        <w:t>position</w:t>
+      </w:r>
+      <w:proofErr w:type="spellEnd"/>
+      <w:r>
+        <w:rPr>
+          <w:rFonts w:ascii="Consolas" w:eastAsia="Times New Roman" w:hAnsi="Consolas" w:cs="Times New Roman"/>
+          <w:color w:val="CCCCCC"/>
+          <w:sz w:val="21"/>
+          <w:szCs w:val="21"/>
+          <w:lang w:eastAsia="ru-RU"/>
+        </w:rPr>
+        <w:t xml:space="preserve">, </w:t>
+      </w:r>
+      <w:proofErr w:type="spellStart"/>
       <w:r>
         <w:rPr>
           <w:rFonts w:ascii="Consolas" w:eastAsia="Times New Roman" w:hAnsi="Consolas" w:cs="Times New Roman"/>
           <w:color w:val="9CDCFE"/>
           <w:sz w:val="21"/>
           <w:szCs w:val="21"/>
-          <w:lang w:val="en-US" w:eastAsia="ru-RU"/>
-        </w:rPr>
-        <w:t>position</w:t>
-      </w:r>
-      <w:r>
-        <w:rPr>
-          <w:rFonts w:ascii="Consolas" w:eastAsia="Times New Roman" w:hAnsi="Consolas" w:cs="Times New Roman"/>
-          <w:color w:val="CCCCCC"/>
-          <w:sz w:val="21"/>
-          <w:szCs w:val="21"/>
-          <w:lang w:val="en-US" w:eastAsia="ru-RU"/>
-        </w:rPr>
-        <w:t xml:space="preserve">, </w:t>
-      </w:r>
-      <w:proofErr w:type="spellStart"/>
-      <w:r>
-        <w:rPr>
-          <w:rFonts w:ascii="Consolas" w:eastAsia="Times New Roman" w:hAnsi="Consolas" w:cs="Times New Roman"/>
-          <w:color w:val="9CDCFE"/>
-          <w:sz w:val="21"/>
-          <w:szCs w:val="21"/>
-          <w:lang w:val="en-US" w:eastAsia="ru-RU"/>
+          <w:lang w:eastAsia="ru-RU"/>
         </w:rPr>
         <w:t>new_element</w:t>
       </w:r>
@@ -29898,7 +29435,7 @@
           <w:color w:val="CCCCCC"/>
           <w:sz w:val="21"/>
           <w:szCs w:val="21"/>
-          <w:lang w:val="en-US" w:eastAsia="ru-RU"/>
+          <w:lang w:eastAsia="ru-RU"/>
         </w:rPr>
         <w:t>)</w:t>
       </w:r>
@@ -29914,18 +29451,17 @@
           <w:color w:val="CCCCCC"/>
           <w:sz w:val="21"/>
           <w:szCs w:val="21"/>
-          <w:lang w:val="ru-RU" w:eastAsia="ru-RU"/>
-        </w:rPr>
-      </w:pPr>
-      <w:proofErr w:type="spellStart"/>
-      <w:proofErr w:type="gramStart"/>
+          <w:lang w:eastAsia="ru-RU"/>
+        </w:rPr>
+      </w:pPr>
+      <w:proofErr w:type="spellStart"/>
       <w:r>
         <w:rPr>
           <w:rFonts w:ascii="Consolas" w:eastAsia="Times New Roman" w:hAnsi="Consolas" w:cs="Times New Roman"/>
           <w:color w:val="DCDCAA"/>
           <w:sz w:val="21"/>
           <w:szCs w:val="21"/>
-          <w:lang w:val="ru-RU" w:eastAsia="ru-RU"/>
+          <w:lang w:eastAsia="ru-RU"/>
         </w:rPr>
         <w:t>print</w:t>
       </w:r>
@@ -29936,19 +29472,18 @@
           <w:color w:val="CCCCCC"/>
           <w:sz w:val="21"/>
           <w:szCs w:val="21"/>
-          <w:lang w:val="ru-RU" w:eastAsia="ru-RU"/>
+          <w:lang w:eastAsia="ru-RU"/>
         </w:rPr>
         <w:t>(</w:t>
       </w:r>
       <w:proofErr w:type="spellStart"/>
-      <w:proofErr w:type="gramEnd"/>
       <w:r>
         <w:rPr>
           <w:rFonts w:ascii="Consolas" w:eastAsia="Times New Roman" w:hAnsi="Consolas" w:cs="Times New Roman"/>
           <w:color w:val="569CD6"/>
           <w:sz w:val="21"/>
           <w:szCs w:val="21"/>
-          <w:lang w:val="ru-RU" w:eastAsia="ru-RU"/>
+          <w:lang w:eastAsia="ru-RU"/>
         </w:rPr>
         <w:t>f</w:t>
       </w:r>
@@ -29958,7 +29493,7 @@
           <w:color w:val="CE9178"/>
           <w:sz w:val="21"/>
           <w:szCs w:val="21"/>
-          <w:lang w:val="ru-RU" w:eastAsia="ru-RU"/>
+          <w:lang w:eastAsia="ru-RU"/>
         </w:rPr>
         <w:t>"Оновлений</w:t>
       </w:r>
@@ -29969,7 +29504,7 @@
           <w:color w:val="CE9178"/>
           <w:sz w:val="21"/>
           <w:szCs w:val="21"/>
-          <w:lang w:val="ru-RU" w:eastAsia="ru-RU"/>
+          <w:lang w:eastAsia="ru-RU"/>
         </w:rPr>
         <w:t xml:space="preserve"> список: </w:t>
       </w:r>
@@ -29979,7 +29514,7 @@
           <w:color w:val="569CD6"/>
           <w:sz w:val="21"/>
           <w:szCs w:val="21"/>
-          <w:lang w:val="ru-RU" w:eastAsia="ru-RU"/>
+          <w:lang w:eastAsia="ru-RU"/>
         </w:rPr>
         <w:t>{</w:t>
       </w:r>
@@ -29990,7 +29525,7 @@
           <w:color w:val="9CDCFE"/>
           <w:sz w:val="21"/>
           <w:szCs w:val="21"/>
-          <w:lang w:val="ru-RU" w:eastAsia="ru-RU"/>
+          <w:lang w:eastAsia="ru-RU"/>
         </w:rPr>
         <w:t>sorted_list</w:t>
       </w:r>
@@ -30001,7 +29536,7 @@
           <w:color w:val="569CD6"/>
           <w:sz w:val="21"/>
           <w:szCs w:val="21"/>
-          <w:lang w:val="ru-RU" w:eastAsia="ru-RU"/>
+          <w:lang w:eastAsia="ru-RU"/>
         </w:rPr>
         <w:t>}</w:t>
       </w:r>
@@ -30011,7 +29546,7 @@
           <w:color w:val="CE9178"/>
           <w:sz w:val="21"/>
           <w:szCs w:val="21"/>
-          <w:lang w:val="ru-RU" w:eastAsia="ru-RU"/>
+          <w:lang w:eastAsia="ru-RU"/>
         </w:rPr>
         <w:t>"</w:t>
       </w:r>
@@ -30021,7 +29556,7 @@
           <w:color w:val="CCCCCC"/>
           <w:sz w:val="21"/>
           <w:szCs w:val="21"/>
-          <w:lang w:val="ru-RU" w:eastAsia="ru-RU"/>
+          <w:lang w:eastAsia="ru-RU"/>
         </w:rPr>
         <w:t>)</w:t>
       </w:r>
@@ -30037,7 +29572,7 @@
           <w:color w:val="CCCCCC"/>
           <w:sz w:val="21"/>
           <w:szCs w:val="21"/>
-          <w:lang w:val="ru-RU" w:eastAsia="ru-RU"/>
+          <w:lang w:eastAsia="ru-RU"/>
         </w:rPr>
       </w:pPr>
     </w:p>
@@ -30071,7 +29606,7 @@
         <w:ind w:firstLine="0"/>
         <w:rPr>
           <w:rFonts w:cs="Times New Roman"/>
-          <w:lang w:val="en-US" w:eastAsia="ru-RU"/>
+          <w:lang w:eastAsia="ru-RU"/>
         </w:rPr>
       </w:pPr>
       <w:r>
@@ -30124,6 +29659,6122 @@
         </w:rPr>
       </w:pPr>
     </w:p>
+    <w:p>
+      <w:pPr>
+        <w:ind w:firstLine="0"/>
+        <w:rPr>
+          <w:rFonts w:cs="Times New Roman"/>
+          <w:lang w:eastAsia="ru-RU"/>
+        </w:rPr>
+      </w:pPr>
+    </w:p>
+    <w:p>
+      <w:pPr>
+        <w:ind w:firstLine="0"/>
+        <w:rPr>
+          <w:rFonts w:cs="Times New Roman"/>
+          <w:lang w:eastAsia="ru-RU"/>
+        </w:rPr>
+      </w:pPr>
+    </w:p>
+    <w:p>
+      <w:pPr>
+        <w:ind w:firstLine="0"/>
+        <w:rPr>
+          <w:rFonts w:cs="Times New Roman"/>
+          <w:lang w:eastAsia="ru-RU"/>
+        </w:rPr>
+      </w:pPr>
+    </w:p>
+    <w:p>
+      <w:pPr>
+        <w:ind w:firstLine="0"/>
+        <w:rPr>
+          <w:rFonts w:cs="Times New Roman"/>
+          <w:lang w:eastAsia="ru-RU"/>
+        </w:rPr>
+      </w:pPr>
+    </w:p>
+    <w:p>
+      <w:pPr>
+        <w:jc w:val="right"/>
+        <w:rPr>
+          <w:rFonts w:cs="Times New Roman"/>
+        </w:rPr>
+      </w:pPr>
+      <w:r>
+        <w:rPr>
+          <w:rFonts w:cs="Times New Roman"/>
+        </w:rPr>
+        <w:lastRenderedPageBreak/>
+        <w:t>Звіт до Теми №</w:t>
+      </w:r>
+      <w:r>
+        <w:rPr>
+          <w:rFonts w:cs="Times New Roman"/>
+        </w:rPr>
+        <w:t xml:space="preserve"> 4</w:t>
+      </w:r>
+    </w:p>
+    <w:p>
+      <w:pPr>
+        <w:jc w:val="right"/>
+        <w:rPr>
+          <w:rFonts w:cs="Times New Roman"/>
+        </w:rPr>
+      </w:pPr>
+      <w:r>
+        <w:rPr>
+          <w:rFonts w:cs="Times New Roman"/>
+        </w:rPr>
+        <w:t>Виняткові ситуації</w:t>
+      </w:r>
+    </w:p>
+    <w:p>
+      <w:pPr>
+        <w:rPr>
+          <w:rFonts w:cs="Times New Roman"/>
+        </w:rPr>
+      </w:pPr>
+      <w:r>
+        <w:rPr>
+          <w:rFonts w:cs="Times New Roman"/>
+        </w:rPr>
+        <w:t>Під час виконання практичного завдання до Теми №1 було надано варіанти рішення до наступних задач:</w:t>
+      </w:r>
+    </w:p>
+    <w:p>
+      <w:r>
+        <w:rPr>
+          <w:b/>
+          <w:bCs/>
+        </w:rPr>
+        <w:t>Попередні умови</w:t>
+      </w:r>
+      <w:r>
+        <w:t>: реалізована програма калькулятор, що використовує метод нескінченного введення даних для обробки. Всі дії (додавання, віднімання, множення, ділення) реалізовані як окремі функції та використовуються у відповідних місцях.</w:t>
+      </w:r>
+    </w:p>
+    <w:p>
+      <w:pPr>
+        <w:pStyle w:val="a4"/>
+        <w:numPr>
+          <w:ilvl w:val="0"/>
+          <w:numId w:val="1"/>
+        </w:numPr>
+      </w:pPr>
+      <w:r>
+        <w:t xml:space="preserve">Розширити програму калькулятор функцією запитів даних для виконання операцій від користувача, що обробляє виняткові ситуації. </w:t>
+      </w:r>
+    </w:p>
+    <w:p>
+      <w:pPr>
+        <w:pStyle w:val="a4"/>
+        <w:numPr>
+          <w:ilvl w:val="0"/>
+          <w:numId w:val="1"/>
+        </w:numPr>
+      </w:pPr>
+      <w:r>
+        <w:t>Розширити функцію ділення обробкою виняткової ситуації ділення но нуль</w:t>
+      </w:r>
+    </w:p>
+    <w:p>
+      <w:pPr>
+        <w:pStyle w:val="a4"/>
+        <w:numPr>
+          <w:ilvl w:val="0"/>
+          <w:numId w:val="1"/>
+        </w:numPr>
+      </w:pPr>
+      <w:r>
+        <w:t xml:space="preserve">Ознайомитись зі списком виняткових ситуацій за посиланням </w:t>
+      </w:r>
+      <w:hyperlink r:id="rId20" w:history="1">
+        <w:r>
+          <w:rPr>
+            <w:rStyle w:val="a5"/>
+          </w:rPr>
+          <w:t>https://docs.python.org/3/library/exceptions.html</w:t>
+        </w:r>
+      </w:hyperlink>
+      <w:r>
+        <w:t xml:space="preserve"> </w:t>
+      </w:r>
+    </w:p>
+    <w:p>
+      <w:pPr>
+        <w:jc w:val="center"/>
+        <w:rPr>
+          <w:rFonts w:cs="Times New Roman"/>
+        </w:rPr>
+      </w:pPr>
+      <w:r>
+        <w:rPr>
+          <w:rFonts w:cs="Times New Roman"/>
+        </w:rPr>
+        <w:t>Хід роботи</w:t>
+      </w:r>
+    </w:p>
+    <w:p>
+      <w:pPr>
+        <w:numPr>
+          <w:ilvl w:val="0"/>
+          <w:numId w:val="28"/>
+        </w:numPr>
+        <w:rPr>
+          <w:rFonts w:cs="Times New Roman"/>
+        </w:rPr>
+      </w:pPr>
+      <w:r>
+        <w:rPr>
+          <w:rFonts w:cs="Times New Roman"/>
+          <w:b/>
+          <w:bCs/>
+        </w:rPr>
+        <w:t>Розробка функцій для операцій:</w:t>
+      </w:r>
+    </w:p>
+    <w:p>
+      <w:pPr>
+        <w:rPr>
+          <w:rFonts w:cs="Times New Roman"/>
+        </w:rPr>
+      </w:pPr>
+      <w:r>
+        <w:rPr>
+          <w:rFonts w:cs="Times New Roman"/>
+        </w:rPr>
+        <w:t>Спочатку були створені окремі функції для основних математичних операцій: додавання (</w:t>
+      </w:r>
+      <w:proofErr w:type="spellStart"/>
+      <w:r>
+        <w:rPr>
+          <w:rFonts w:cs="Times New Roman"/>
+        </w:rPr>
+        <w:t>add</w:t>
+      </w:r>
+      <w:proofErr w:type="spellEnd"/>
+      <w:r>
+        <w:rPr>
+          <w:rFonts w:cs="Times New Roman"/>
+        </w:rPr>
+        <w:t>), віднімання (</w:t>
+      </w:r>
+      <w:proofErr w:type="spellStart"/>
+      <w:r>
+        <w:rPr>
+          <w:rFonts w:cs="Times New Roman"/>
+        </w:rPr>
+        <w:t>subtract</w:t>
+      </w:r>
+      <w:proofErr w:type="spellEnd"/>
+      <w:r>
+        <w:rPr>
+          <w:rFonts w:cs="Times New Roman"/>
+        </w:rPr>
+        <w:t>), множення (</w:t>
+      </w:r>
+      <w:proofErr w:type="spellStart"/>
+      <w:r>
+        <w:rPr>
+          <w:rFonts w:cs="Times New Roman"/>
+        </w:rPr>
+        <w:t>multiply</w:t>
+      </w:r>
+      <w:proofErr w:type="spellEnd"/>
+      <w:r>
+        <w:rPr>
+          <w:rFonts w:cs="Times New Roman"/>
+        </w:rPr>
+        <w:t>) та ділення (</w:t>
+      </w:r>
+      <w:proofErr w:type="spellStart"/>
+      <w:r>
+        <w:rPr>
+          <w:rFonts w:cs="Times New Roman"/>
+        </w:rPr>
+        <w:t>divide</w:t>
+      </w:r>
+      <w:proofErr w:type="spellEnd"/>
+      <w:r>
+        <w:rPr>
+          <w:rFonts w:cs="Times New Roman"/>
+        </w:rPr>
+        <w:t>).</w:t>
+      </w:r>
+    </w:p>
+    <w:p>
+      <w:pPr>
+        <w:rPr>
+          <w:rFonts w:cs="Times New Roman"/>
+        </w:rPr>
+      </w:pPr>
+      <w:r>
+        <w:rPr>
+          <w:rFonts w:cs="Times New Roman"/>
+        </w:rPr>
+        <w:t>Функції </w:t>
+      </w:r>
+      <w:proofErr w:type="spellStart"/>
+      <w:r>
+        <w:rPr>
+          <w:rFonts w:cs="Times New Roman"/>
+        </w:rPr>
+        <w:t>add</w:t>
+      </w:r>
+      <w:proofErr w:type="spellEnd"/>
+      <w:r>
+        <w:rPr>
+          <w:rFonts w:cs="Times New Roman"/>
+        </w:rPr>
+        <w:t>, </w:t>
+      </w:r>
+      <w:proofErr w:type="spellStart"/>
+      <w:r>
+        <w:rPr>
+          <w:rFonts w:cs="Times New Roman"/>
+        </w:rPr>
+        <w:t>subtract</w:t>
+      </w:r>
+      <w:proofErr w:type="spellEnd"/>
+      <w:r>
+        <w:rPr>
+          <w:rFonts w:cs="Times New Roman"/>
+        </w:rPr>
+        <w:t>, </w:t>
+      </w:r>
+      <w:proofErr w:type="spellStart"/>
+      <w:r>
+        <w:rPr>
+          <w:rFonts w:cs="Times New Roman"/>
+        </w:rPr>
+        <w:t>multiply</w:t>
+      </w:r>
+      <w:proofErr w:type="spellEnd"/>
+      <w:r>
+        <w:rPr>
+          <w:rFonts w:cs="Times New Roman"/>
+        </w:rPr>
+        <w:t> реалізують базові операції, приймаючи два аргументи, a та b, і повертаючи відповідний результат.</w:t>
+      </w:r>
+    </w:p>
+    <w:p>
+      <w:pPr>
+        <w:rPr>
+          <w:rFonts w:cs="Times New Roman"/>
+        </w:rPr>
+      </w:pPr>
+      <w:r>
+        <w:rPr>
+          <w:rFonts w:cs="Times New Roman"/>
+        </w:rPr>
+        <w:t>Функція </w:t>
+      </w:r>
+      <w:proofErr w:type="spellStart"/>
+      <w:r>
+        <w:rPr>
+          <w:rFonts w:cs="Times New Roman"/>
+        </w:rPr>
+        <w:t>divide</w:t>
+      </w:r>
+      <w:proofErr w:type="spellEnd"/>
+      <w:r>
+        <w:rPr>
+          <w:rFonts w:cs="Times New Roman"/>
+        </w:rPr>
+        <w:t> має додаткову обробку помилок. Вона перевіряє, чи є хоча б одне з чисел рівним нулю, і в такому разі підкидає помилку </w:t>
+      </w:r>
+      <w:proofErr w:type="spellStart"/>
+      <w:r>
+        <w:rPr>
+          <w:rFonts w:cs="Times New Roman"/>
+        </w:rPr>
+        <w:t>ZeroDivisionError</w:t>
+      </w:r>
+      <w:proofErr w:type="spellEnd"/>
+      <w:r>
+        <w:rPr>
+          <w:rFonts w:cs="Times New Roman"/>
+        </w:rPr>
+        <w:t>. Якщо все гаразд, вона повертає результат ділення.</w:t>
+      </w:r>
+    </w:p>
+    <w:p>
+      <w:pPr>
+        <w:numPr>
+          <w:ilvl w:val="0"/>
+          <w:numId w:val="28"/>
+        </w:numPr>
+        <w:rPr>
+          <w:rFonts w:cs="Times New Roman"/>
+        </w:rPr>
+      </w:pPr>
+      <w:r>
+        <w:rPr>
+          <w:rFonts w:cs="Times New Roman"/>
+          <w:b/>
+          <w:bCs/>
+        </w:rPr>
+        <w:lastRenderedPageBreak/>
+        <w:t>Основна програма:</w:t>
+      </w:r>
+    </w:p>
+    <w:p>
+      <w:pPr>
+        <w:rPr>
+          <w:rFonts w:cs="Times New Roman"/>
+        </w:rPr>
+      </w:pPr>
+      <w:r>
+        <w:rPr>
+          <w:rFonts w:cs="Times New Roman"/>
+        </w:rPr>
+        <w:t>Створена основна програма </w:t>
+      </w:r>
+      <w:proofErr w:type="spellStart"/>
+      <w:r>
+        <w:rPr>
+          <w:rFonts w:cs="Times New Roman"/>
+        </w:rPr>
+        <w:t>calculator</w:t>
+      </w:r>
+      <w:proofErr w:type="spellEnd"/>
+      <w:r>
+        <w:rPr>
+          <w:rFonts w:cs="Times New Roman"/>
+        </w:rPr>
+        <w:t>, яка організовує всю логіку взаємодії з користувачем:</w:t>
+      </w:r>
+    </w:p>
+    <w:p>
+      <w:pPr>
+        <w:rPr>
+          <w:rFonts w:cs="Times New Roman"/>
+        </w:rPr>
+      </w:pPr>
+      <w:r>
+        <w:rPr>
+          <w:rFonts w:cs="Times New Roman"/>
+          <w:b/>
+          <w:bCs/>
+        </w:rPr>
+        <w:t>Цикл вводу чисел:</w:t>
+      </w:r>
+      <w:r>
+        <w:rPr>
+          <w:rFonts w:cs="Times New Roman"/>
+        </w:rPr>
+        <w:t> Програма запитує у користувача введення двох чисел. Для кожного з чисел використовується блок </w:t>
+      </w:r>
+      <w:proofErr w:type="spellStart"/>
+      <w:r>
+        <w:rPr>
+          <w:rFonts w:cs="Times New Roman"/>
+        </w:rPr>
+        <w:t>try-except</w:t>
+      </w:r>
+      <w:proofErr w:type="spellEnd"/>
+      <w:r>
+        <w:rPr>
+          <w:rFonts w:cs="Times New Roman"/>
+        </w:rPr>
+        <w:t> для обробки можливих помилок, таких як введення нечислових значень.</w:t>
+      </w:r>
+    </w:p>
+    <w:p>
+      <w:pPr>
+        <w:rPr>
+          <w:rFonts w:cs="Times New Roman"/>
+        </w:rPr>
+      </w:pPr>
+      <w:r>
+        <w:rPr>
+          <w:rFonts w:cs="Times New Roman"/>
+        </w:rPr>
+        <w:t>Якщо користувач вводить q, програма завершується.</w:t>
+      </w:r>
+    </w:p>
+    <w:p>
+      <w:pPr>
+        <w:rPr>
+          <w:rFonts w:cs="Times New Roman"/>
+        </w:rPr>
+      </w:pPr>
+      <w:r>
+        <w:rPr>
+          <w:rFonts w:cs="Times New Roman"/>
+        </w:rPr>
+        <w:t>Якщо введене значення не є числом, програма повторює запит.</w:t>
+      </w:r>
+    </w:p>
+    <w:p>
+      <w:pPr>
+        <w:rPr>
+          <w:rFonts w:cs="Times New Roman"/>
+        </w:rPr>
+      </w:pPr>
+      <w:r>
+        <w:rPr>
+          <w:rFonts w:cs="Times New Roman"/>
+          <w:b/>
+          <w:bCs/>
+        </w:rPr>
+        <w:t>Вибір операції:</w:t>
+      </w:r>
+      <w:r>
+        <w:rPr>
+          <w:rFonts w:cs="Times New Roman"/>
+        </w:rPr>
+        <w:t> Після введення двох чисел, програма запитує, яку операцію користувач хоче виконати (+, -, *, /). Знову ж таки, програма обробляє введення через цикли та перевірки:</w:t>
+      </w:r>
+    </w:p>
+    <w:p>
+      <w:pPr>
+        <w:rPr>
+          <w:rFonts w:cs="Times New Roman"/>
+        </w:rPr>
+      </w:pPr>
+      <w:r>
+        <w:rPr>
+          <w:rFonts w:cs="Times New Roman"/>
+        </w:rPr>
+        <w:t>Якщо користувач вводить неправильну операцію (не одну з чотирьох), програма повторює запит.</w:t>
+      </w:r>
+    </w:p>
+    <w:p>
+      <w:pPr>
+        <w:rPr>
+          <w:rFonts w:cs="Times New Roman"/>
+        </w:rPr>
+      </w:pPr>
+      <w:r>
+        <w:rPr>
+          <w:rFonts w:cs="Times New Roman"/>
+        </w:rPr>
+        <w:t>Якщо користувач хоче завершити програму, він може ввести q.</w:t>
+      </w:r>
+    </w:p>
+    <w:p>
+      <w:pPr>
+        <w:rPr>
+          <w:rFonts w:cs="Times New Roman"/>
+        </w:rPr>
+      </w:pPr>
+      <w:r>
+        <w:rPr>
+          <w:rFonts w:cs="Times New Roman"/>
+          <w:b/>
+          <w:bCs/>
+        </w:rPr>
+        <w:t>Виконання операції:</w:t>
+      </w:r>
+      <w:r>
+        <w:rPr>
+          <w:rFonts w:cs="Times New Roman"/>
+        </w:rPr>
+        <w:t> В залежності від вибору користувача виконується відповідна операція:</w:t>
+      </w:r>
+    </w:p>
+    <w:p>
+      <w:pPr>
+        <w:rPr>
+          <w:rFonts w:cs="Times New Roman"/>
+        </w:rPr>
+      </w:pPr>
+      <w:r>
+        <w:rPr>
+          <w:rFonts w:cs="Times New Roman"/>
+        </w:rPr>
+        <w:t>Для кожної операції, функція викликається з переданими аргументами. Якщо операція — ділення, викликається функція </w:t>
+      </w:r>
+      <w:proofErr w:type="spellStart"/>
+      <w:r>
+        <w:rPr>
+          <w:rFonts w:cs="Times New Roman"/>
+        </w:rPr>
+        <w:t>divide</w:t>
+      </w:r>
+      <w:proofErr w:type="spellEnd"/>
+      <w:r>
+        <w:rPr>
+          <w:rFonts w:cs="Times New Roman"/>
+        </w:rPr>
+        <w:t>, і якщо ділення на нуль, програма виводить повідомлення про помилку.</w:t>
+      </w:r>
+    </w:p>
+    <w:p>
+      <w:pPr>
+        <w:rPr>
+          <w:rFonts w:cs="Times New Roman"/>
+        </w:rPr>
+      </w:pPr>
+      <w:r>
+        <w:rPr>
+          <w:rFonts w:cs="Times New Roman"/>
+        </w:rPr>
+        <w:t>Після виконання операції, результат виводиться на екран, і цикл продовжується знову.</w:t>
+      </w:r>
+    </w:p>
+    <w:p>
+      <w:pPr>
+        <w:numPr>
+          <w:ilvl w:val="0"/>
+          <w:numId w:val="28"/>
+        </w:numPr>
+        <w:rPr>
+          <w:rFonts w:cs="Times New Roman"/>
+        </w:rPr>
+      </w:pPr>
+      <w:r>
+        <w:rPr>
+          <w:rFonts w:cs="Times New Roman"/>
+          <w:b/>
+          <w:bCs/>
+        </w:rPr>
+        <w:t>Обробка помилок:</w:t>
+      </w:r>
+    </w:p>
+    <w:p>
+      <w:pPr>
+        <w:rPr>
+          <w:rFonts w:cs="Times New Roman"/>
+        </w:rPr>
+      </w:pPr>
+      <w:r>
+        <w:rPr>
+          <w:rFonts w:cs="Times New Roman"/>
+        </w:rPr>
+        <w:lastRenderedPageBreak/>
+        <w:t>Для кожної з функцій (особливо для </w:t>
+      </w:r>
+      <w:proofErr w:type="spellStart"/>
+      <w:r>
+        <w:rPr>
+          <w:rFonts w:cs="Times New Roman"/>
+        </w:rPr>
+        <w:t>divide</w:t>
+      </w:r>
+      <w:proofErr w:type="spellEnd"/>
+      <w:r>
+        <w:rPr>
+          <w:rFonts w:cs="Times New Roman"/>
+        </w:rPr>
+        <w:t>), обробка помилок є важливою частиною програми. Вона забезпечує коректну роботу програми у разі введення неправильних або нечислових значень, а також при діленні на нуль.</w:t>
+      </w:r>
+    </w:p>
+    <w:p>
+      <w:pPr>
+        <w:rPr>
+          <w:rFonts w:cs="Times New Roman"/>
+        </w:rPr>
+      </w:pPr>
+      <w:r>
+        <w:rPr>
+          <w:rFonts w:cs="Times New Roman"/>
+        </w:rPr>
+        <w:t>Вся логіка пов'язана з обробкою винятків реалізована за допомогою конструкцій </w:t>
+      </w:r>
+      <w:proofErr w:type="spellStart"/>
+      <w:r>
+        <w:rPr>
+          <w:rFonts w:cs="Times New Roman"/>
+        </w:rPr>
+        <w:t>try-except</w:t>
+      </w:r>
+      <w:proofErr w:type="spellEnd"/>
+      <w:r>
+        <w:rPr>
+          <w:rFonts w:cs="Times New Roman"/>
+        </w:rPr>
+        <w:t>, що дозволяє програмі не аварійно завершуватися, а просто виводити корисне повідомлення та продовжувати виконання.</w:t>
+      </w:r>
+    </w:p>
+    <w:p>
+      <w:pPr>
+        <w:numPr>
+          <w:ilvl w:val="0"/>
+          <w:numId w:val="28"/>
+        </w:numPr>
+        <w:rPr>
+          <w:rFonts w:cs="Times New Roman"/>
+        </w:rPr>
+      </w:pPr>
+      <w:r>
+        <w:rPr>
+          <w:rFonts w:cs="Times New Roman"/>
+          <w:b/>
+          <w:bCs/>
+        </w:rPr>
+        <w:t>Завершення програми:</w:t>
+      </w:r>
+    </w:p>
+    <w:p>
+      <w:pPr>
+        <w:rPr>
+          <w:rFonts w:cs="Times New Roman"/>
+        </w:rPr>
+      </w:pPr>
+      <w:r>
+        <w:rPr>
+          <w:rFonts w:cs="Times New Roman"/>
+        </w:rPr>
+        <w:t>Програма дозволяє користувачу завершити роботу в будь-який момент, ввівши q на етапах введення числа або вибору операції. Це забезпечується перевіркою </w:t>
+      </w:r>
+      <w:proofErr w:type="spellStart"/>
+      <w:r>
+        <w:rPr>
+          <w:rFonts w:cs="Times New Roman"/>
+        </w:rPr>
+        <w:t>if</w:t>
+      </w:r>
+      <w:proofErr w:type="spellEnd"/>
+      <w:r>
+        <w:rPr>
+          <w:rFonts w:cs="Times New Roman"/>
+        </w:rPr>
+        <w:t xml:space="preserve"> </w:t>
+      </w:r>
+      <w:proofErr w:type="spellStart"/>
+      <w:r>
+        <w:rPr>
+          <w:rFonts w:cs="Times New Roman"/>
+        </w:rPr>
+        <w:t>user_input.lower</w:t>
+      </w:r>
+      <w:proofErr w:type="spellEnd"/>
+      <w:r>
+        <w:rPr>
+          <w:rFonts w:cs="Times New Roman"/>
+        </w:rPr>
+        <w:t>() == 'q' в циклах вводу та при виборі операції.</w:t>
+      </w:r>
+    </w:p>
+    <w:p>
+      <w:pPr>
+        <w:rPr>
+          <w:rFonts w:cs="Times New Roman"/>
+        </w:rPr>
+      </w:pPr>
+      <w:r>
+        <w:rPr>
+          <w:rFonts w:cs="Times New Roman"/>
+        </w:rPr>
+        <w:t xml:space="preserve">Текст програми: </w:t>
+      </w:r>
+    </w:p>
+    <w:p>
+      <w:pPr>
+        <w:shd w:val="clear" w:color="auto" w:fill="1F1F1F"/>
+        <w:spacing w:after="0" w:line="285" w:lineRule="atLeast"/>
+        <w:ind w:firstLine="0"/>
+        <w:jc w:val="left"/>
+        <w:rPr>
+          <w:rFonts w:ascii="Consolas" w:eastAsia="Times New Roman" w:hAnsi="Consolas" w:cs="Times New Roman"/>
+          <w:color w:val="CCCCCC"/>
+          <w:sz w:val="21"/>
+          <w:szCs w:val="21"/>
+          <w:lang w:eastAsia="ru-RU"/>
+        </w:rPr>
+      </w:pPr>
+      <w:r>
+        <w:rPr>
+          <w:rFonts w:ascii="Consolas" w:eastAsia="Times New Roman" w:hAnsi="Consolas" w:cs="Times New Roman"/>
+          <w:color w:val="6A9955"/>
+          <w:sz w:val="21"/>
+          <w:szCs w:val="21"/>
+          <w:lang w:eastAsia="ru-RU"/>
+        </w:rPr>
+        <w:t># Функції для операцій</w:t>
+      </w:r>
+    </w:p>
+    <w:p>
+      <w:pPr>
+        <w:shd w:val="clear" w:color="auto" w:fill="1F1F1F"/>
+        <w:spacing w:after="0" w:line="285" w:lineRule="atLeast"/>
+        <w:ind w:firstLine="0"/>
+        <w:jc w:val="left"/>
+        <w:rPr>
+          <w:rFonts w:ascii="Consolas" w:eastAsia="Times New Roman" w:hAnsi="Consolas" w:cs="Times New Roman"/>
+          <w:color w:val="CCCCCC"/>
+          <w:sz w:val="21"/>
+          <w:szCs w:val="21"/>
+          <w:lang w:eastAsia="ru-RU"/>
+        </w:rPr>
+      </w:pPr>
+      <w:proofErr w:type="spellStart"/>
+      <w:r>
+        <w:rPr>
+          <w:rFonts w:ascii="Consolas" w:eastAsia="Times New Roman" w:hAnsi="Consolas" w:cs="Times New Roman"/>
+          <w:color w:val="569CD6"/>
+          <w:sz w:val="21"/>
+          <w:szCs w:val="21"/>
+          <w:lang w:eastAsia="ru-RU"/>
+        </w:rPr>
+        <w:t>def</w:t>
+      </w:r>
+      <w:proofErr w:type="spellEnd"/>
+      <w:r>
+        <w:rPr>
+          <w:rFonts w:ascii="Consolas" w:eastAsia="Times New Roman" w:hAnsi="Consolas" w:cs="Times New Roman"/>
+          <w:color w:val="CCCCCC"/>
+          <w:sz w:val="21"/>
+          <w:szCs w:val="21"/>
+          <w:lang w:eastAsia="ru-RU"/>
+        </w:rPr>
+        <w:t xml:space="preserve"> </w:t>
+      </w:r>
+      <w:proofErr w:type="spellStart"/>
+      <w:r>
+        <w:rPr>
+          <w:rFonts w:ascii="Consolas" w:eastAsia="Times New Roman" w:hAnsi="Consolas" w:cs="Times New Roman"/>
+          <w:color w:val="DCDCAA"/>
+          <w:sz w:val="21"/>
+          <w:szCs w:val="21"/>
+          <w:lang w:eastAsia="ru-RU"/>
+        </w:rPr>
+        <w:t>add</w:t>
+      </w:r>
+      <w:proofErr w:type="spellEnd"/>
+      <w:r>
+        <w:rPr>
+          <w:rFonts w:ascii="Consolas" w:eastAsia="Times New Roman" w:hAnsi="Consolas" w:cs="Times New Roman"/>
+          <w:color w:val="CCCCCC"/>
+          <w:sz w:val="21"/>
+          <w:szCs w:val="21"/>
+          <w:lang w:eastAsia="ru-RU"/>
+        </w:rPr>
+        <w:t>(</w:t>
+      </w:r>
+      <w:r>
+        <w:rPr>
+          <w:rFonts w:ascii="Consolas" w:eastAsia="Times New Roman" w:hAnsi="Consolas" w:cs="Times New Roman"/>
+          <w:color w:val="9CDCFE"/>
+          <w:sz w:val="21"/>
+          <w:szCs w:val="21"/>
+          <w:lang w:eastAsia="ru-RU"/>
+        </w:rPr>
+        <w:t>a</w:t>
+      </w:r>
+      <w:r>
+        <w:rPr>
+          <w:rFonts w:ascii="Consolas" w:eastAsia="Times New Roman" w:hAnsi="Consolas" w:cs="Times New Roman"/>
+          <w:color w:val="CCCCCC"/>
+          <w:sz w:val="21"/>
+          <w:szCs w:val="21"/>
+          <w:lang w:eastAsia="ru-RU"/>
+        </w:rPr>
+        <w:t xml:space="preserve">, </w:t>
+      </w:r>
+      <w:r>
+        <w:rPr>
+          <w:rFonts w:ascii="Consolas" w:eastAsia="Times New Roman" w:hAnsi="Consolas" w:cs="Times New Roman"/>
+          <w:color w:val="9CDCFE"/>
+          <w:sz w:val="21"/>
+          <w:szCs w:val="21"/>
+          <w:lang w:eastAsia="ru-RU"/>
+        </w:rPr>
+        <w:t>b</w:t>
+      </w:r>
+      <w:r>
+        <w:rPr>
+          <w:rFonts w:ascii="Consolas" w:eastAsia="Times New Roman" w:hAnsi="Consolas" w:cs="Times New Roman"/>
+          <w:color w:val="CCCCCC"/>
+          <w:sz w:val="21"/>
+          <w:szCs w:val="21"/>
+          <w:lang w:eastAsia="ru-RU"/>
+        </w:rPr>
+        <w:t>):</w:t>
+      </w:r>
+    </w:p>
+    <w:p>
+      <w:pPr>
+        <w:shd w:val="clear" w:color="auto" w:fill="1F1F1F"/>
+        <w:spacing w:after="0" w:line="285" w:lineRule="atLeast"/>
+        <w:ind w:firstLine="0"/>
+        <w:jc w:val="left"/>
+        <w:rPr>
+          <w:rFonts w:ascii="Consolas" w:eastAsia="Times New Roman" w:hAnsi="Consolas" w:cs="Times New Roman"/>
+          <w:color w:val="CCCCCC"/>
+          <w:sz w:val="21"/>
+          <w:szCs w:val="21"/>
+          <w:lang w:eastAsia="ru-RU"/>
+        </w:rPr>
+      </w:pPr>
+      <w:r>
+        <w:rPr>
+          <w:rFonts w:ascii="Consolas" w:eastAsia="Times New Roman" w:hAnsi="Consolas" w:cs="Times New Roman"/>
+          <w:color w:val="CCCCCC"/>
+          <w:sz w:val="21"/>
+          <w:szCs w:val="21"/>
+          <w:lang w:eastAsia="ru-RU"/>
+        </w:rPr>
+        <w:t xml:space="preserve">    </w:t>
+      </w:r>
+      <w:proofErr w:type="spellStart"/>
+      <w:r>
+        <w:rPr>
+          <w:rFonts w:ascii="Consolas" w:eastAsia="Times New Roman" w:hAnsi="Consolas" w:cs="Times New Roman"/>
+          <w:color w:val="C586C0"/>
+          <w:sz w:val="21"/>
+          <w:szCs w:val="21"/>
+          <w:lang w:eastAsia="ru-RU"/>
+        </w:rPr>
+        <w:t>return</w:t>
+      </w:r>
+      <w:proofErr w:type="spellEnd"/>
+      <w:r>
+        <w:rPr>
+          <w:rFonts w:ascii="Consolas" w:eastAsia="Times New Roman" w:hAnsi="Consolas" w:cs="Times New Roman"/>
+          <w:color w:val="CCCCCC"/>
+          <w:sz w:val="21"/>
+          <w:szCs w:val="21"/>
+          <w:lang w:eastAsia="ru-RU"/>
+        </w:rPr>
+        <w:t xml:space="preserve"> </w:t>
+      </w:r>
+      <w:r>
+        <w:rPr>
+          <w:rFonts w:ascii="Consolas" w:eastAsia="Times New Roman" w:hAnsi="Consolas" w:cs="Times New Roman"/>
+          <w:color w:val="9CDCFE"/>
+          <w:sz w:val="21"/>
+          <w:szCs w:val="21"/>
+          <w:lang w:eastAsia="ru-RU"/>
+        </w:rPr>
+        <w:t>a</w:t>
+      </w:r>
+      <w:r>
+        <w:rPr>
+          <w:rFonts w:ascii="Consolas" w:eastAsia="Times New Roman" w:hAnsi="Consolas" w:cs="Times New Roman"/>
+          <w:color w:val="CCCCCC"/>
+          <w:sz w:val="21"/>
+          <w:szCs w:val="21"/>
+          <w:lang w:eastAsia="ru-RU"/>
+        </w:rPr>
+        <w:t xml:space="preserve"> </w:t>
+      </w:r>
+      <w:r>
+        <w:rPr>
+          <w:rFonts w:ascii="Consolas" w:eastAsia="Times New Roman" w:hAnsi="Consolas" w:cs="Times New Roman"/>
+          <w:color w:val="D4D4D4"/>
+          <w:sz w:val="21"/>
+          <w:szCs w:val="21"/>
+          <w:lang w:eastAsia="ru-RU"/>
+        </w:rPr>
+        <w:t>+</w:t>
+      </w:r>
+      <w:r>
+        <w:rPr>
+          <w:rFonts w:ascii="Consolas" w:eastAsia="Times New Roman" w:hAnsi="Consolas" w:cs="Times New Roman"/>
+          <w:color w:val="CCCCCC"/>
+          <w:sz w:val="21"/>
+          <w:szCs w:val="21"/>
+          <w:lang w:eastAsia="ru-RU"/>
+        </w:rPr>
+        <w:t xml:space="preserve"> </w:t>
+      </w:r>
+      <w:r>
+        <w:rPr>
+          <w:rFonts w:ascii="Consolas" w:eastAsia="Times New Roman" w:hAnsi="Consolas" w:cs="Times New Roman"/>
+          <w:color w:val="9CDCFE"/>
+          <w:sz w:val="21"/>
+          <w:szCs w:val="21"/>
+          <w:lang w:eastAsia="ru-RU"/>
+        </w:rPr>
+        <w:t>b</w:t>
+      </w:r>
+    </w:p>
+    <w:p>
+      <w:pPr>
+        <w:shd w:val="clear" w:color="auto" w:fill="1F1F1F"/>
+        <w:spacing w:after="0" w:line="285" w:lineRule="atLeast"/>
+        <w:ind w:firstLine="0"/>
+        <w:jc w:val="left"/>
+        <w:rPr>
+          <w:rFonts w:ascii="Consolas" w:eastAsia="Times New Roman" w:hAnsi="Consolas" w:cs="Times New Roman"/>
+          <w:color w:val="CCCCCC"/>
+          <w:sz w:val="21"/>
+          <w:szCs w:val="21"/>
+          <w:lang w:eastAsia="ru-RU"/>
+        </w:rPr>
+      </w:pPr>
+    </w:p>
+    <w:p>
+      <w:pPr>
+        <w:shd w:val="clear" w:color="auto" w:fill="1F1F1F"/>
+        <w:spacing w:after="0" w:line="285" w:lineRule="atLeast"/>
+        <w:ind w:firstLine="0"/>
+        <w:jc w:val="left"/>
+        <w:rPr>
+          <w:rFonts w:ascii="Consolas" w:eastAsia="Times New Roman" w:hAnsi="Consolas" w:cs="Times New Roman"/>
+          <w:color w:val="CCCCCC"/>
+          <w:sz w:val="21"/>
+          <w:szCs w:val="21"/>
+          <w:lang w:eastAsia="ru-RU"/>
+        </w:rPr>
+      </w:pPr>
+      <w:proofErr w:type="spellStart"/>
+      <w:r>
+        <w:rPr>
+          <w:rFonts w:ascii="Consolas" w:eastAsia="Times New Roman" w:hAnsi="Consolas" w:cs="Times New Roman"/>
+          <w:color w:val="569CD6"/>
+          <w:sz w:val="21"/>
+          <w:szCs w:val="21"/>
+          <w:lang w:eastAsia="ru-RU"/>
+        </w:rPr>
+        <w:t>def</w:t>
+      </w:r>
+      <w:proofErr w:type="spellEnd"/>
+      <w:r>
+        <w:rPr>
+          <w:rFonts w:ascii="Consolas" w:eastAsia="Times New Roman" w:hAnsi="Consolas" w:cs="Times New Roman"/>
+          <w:color w:val="CCCCCC"/>
+          <w:sz w:val="21"/>
+          <w:szCs w:val="21"/>
+          <w:lang w:eastAsia="ru-RU"/>
+        </w:rPr>
+        <w:t xml:space="preserve"> </w:t>
+      </w:r>
+      <w:proofErr w:type="spellStart"/>
+      <w:r>
+        <w:rPr>
+          <w:rFonts w:ascii="Consolas" w:eastAsia="Times New Roman" w:hAnsi="Consolas" w:cs="Times New Roman"/>
+          <w:color w:val="DCDCAA"/>
+          <w:sz w:val="21"/>
+          <w:szCs w:val="21"/>
+          <w:lang w:eastAsia="ru-RU"/>
+        </w:rPr>
+        <w:t>subtract</w:t>
+      </w:r>
+      <w:proofErr w:type="spellEnd"/>
+      <w:r>
+        <w:rPr>
+          <w:rFonts w:ascii="Consolas" w:eastAsia="Times New Roman" w:hAnsi="Consolas" w:cs="Times New Roman"/>
+          <w:color w:val="CCCCCC"/>
+          <w:sz w:val="21"/>
+          <w:szCs w:val="21"/>
+          <w:lang w:eastAsia="ru-RU"/>
+        </w:rPr>
+        <w:t>(</w:t>
+      </w:r>
+      <w:r>
+        <w:rPr>
+          <w:rFonts w:ascii="Consolas" w:eastAsia="Times New Roman" w:hAnsi="Consolas" w:cs="Times New Roman"/>
+          <w:color w:val="9CDCFE"/>
+          <w:sz w:val="21"/>
+          <w:szCs w:val="21"/>
+          <w:lang w:eastAsia="ru-RU"/>
+        </w:rPr>
+        <w:t>a</w:t>
+      </w:r>
+      <w:r>
+        <w:rPr>
+          <w:rFonts w:ascii="Consolas" w:eastAsia="Times New Roman" w:hAnsi="Consolas" w:cs="Times New Roman"/>
+          <w:color w:val="CCCCCC"/>
+          <w:sz w:val="21"/>
+          <w:szCs w:val="21"/>
+          <w:lang w:eastAsia="ru-RU"/>
+        </w:rPr>
+        <w:t xml:space="preserve">, </w:t>
+      </w:r>
+      <w:r>
+        <w:rPr>
+          <w:rFonts w:ascii="Consolas" w:eastAsia="Times New Roman" w:hAnsi="Consolas" w:cs="Times New Roman"/>
+          <w:color w:val="9CDCFE"/>
+          <w:sz w:val="21"/>
+          <w:szCs w:val="21"/>
+          <w:lang w:eastAsia="ru-RU"/>
+        </w:rPr>
+        <w:t>b</w:t>
+      </w:r>
+      <w:r>
+        <w:rPr>
+          <w:rFonts w:ascii="Consolas" w:eastAsia="Times New Roman" w:hAnsi="Consolas" w:cs="Times New Roman"/>
+          <w:color w:val="CCCCCC"/>
+          <w:sz w:val="21"/>
+          <w:szCs w:val="21"/>
+          <w:lang w:eastAsia="ru-RU"/>
+        </w:rPr>
+        <w:t>):</w:t>
+      </w:r>
+    </w:p>
+    <w:p>
+      <w:pPr>
+        <w:shd w:val="clear" w:color="auto" w:fill="1F1F1F"/>
+        <w:spacing w:after="0" w:line="285" w:lineRule="atLeast"/>
+        <w:ind w:firstLine="0"/>
+        <w:jc w:val="left"/>
+        <w:rPr>
+          <w:rFonts w:ascii="Consolas" w:eastAsia="Times New Roman" w:hAnsi="Consolas" w:cs="Times New Roman"/>
+          <w:color w:val="CCCCCC"/>
+          <w:sz w:val="21"/>
+          <w:szCs w:val="21"/>
+          <w:lang w:eastAsia="ru-RU"/>
+        </w:rPr>
+      </w:pPr>
+      <w:r>
+        <w:rPr>
+          <w:rFonts w:ascii="Consolas" w:eastAsia="Times New Roman" w:hAnsi="Consolas" w:cs="Times New Roman"/>
+          <w:color w:val="CCCCCC"/>
+          <w:sz w:val="21"/>
+          <w:szCs w:val="21"/>
+          <w:lang w:eastAsia="ru-RU"/>
+        </w:rPr>
+        <w:t xml:space="preserve">    </w:t>
+      </w:r>
+      <w:proofErr w:type="spellStart"/>
+      <w:r>
+        <w:rPr>
+          <w:rFonts w:ascii="Consolas" w:eastAsia="Times New Roman" w:hAnsi="Consolas" w:cs="Times New Roman"/>
+          <w:color w:val="C586C0"/>
+          <w:sz w:val="21"/>
+          <w:szCs w:val="21"/>
+          <w:lang w:eastAsia="ru-RU"/>
+        </w:rPr>
+        <w:t>return</w:t>
+      </w:r>
+      <w:proofErr w:type="spellEnd"/>
+      <w:r>
+        <w:rPr>
+          <w:rFonts w:ascii="Consolas" w:eastAsia="Times New Roman" w:hAnsi="Consolas" w:cs="Times New Roman"/>
+          <w:color w:val="CCCCCC"/>
+          <w:sz w:val="21"/>
+          <w:szCs w:val="21"/>
+          <w:lang w:eastAsia="ru-RU"/>
+        </w:rPr>
+        <w:t xml:space="preserve"> </w:t>
+      </w:r>
+      <w:r>
+        <w:rPr>
+          <w:rFonts w:ascii="Consolas" w:eastAsia="Times New Roman" w:hAnsi="Consolas" w:cs="Times New Roman"/>
+          <w:color w:val="9CDCFE"/>
+          <w:sz w:val="21"/>
+          <w:szCs w:val="21"/>
+          <w:lang w:eastAsia="ru-RU"/>
+        </w:rPr>
+        <w:t>a</w:t>
+      </w:r>
+      <w:r>
+        <w:rPr>
+          <w:rFonts w:ascii="Consolas" w:eastAsia="Times New Roman" w:hAnsi="Consolas" w:cs="Times New Roman"/>
+          <w:color w:val="CCCCCC"/>
+          <w:sz w:val="21"/>
+          <w:szCs w:val="21"/>
+          <w:lang w:eastAsia="ru-RU"/>
+        </w:rPr>
+        <w:t xml:space="preserve"> </w:t>
+      </w:r>
+      <w:r>
+        <w:rPr>
+          <w:rFonts w:ascii="Consolas" w:eastAsia="Times New Roman" w:hAnsi="Consolas" w:cs="Times New Roman"/>
+          <w:color w:val="D4D4D4"/>
+          <w:sz w:val="21"/>
+          <w:szCs w:val="21"/>
+          <w:lang w:eastAsia="ru-RU"/>
+        </w:rPr>
+        <w:t>-</w:t>
+      </w:r>
+      <w:r>
+        <w:rPr>
+          <w:rFonts w:ascii="Consolas" w:eastAsia="Times New Roman" w:hAnsi="Consolas" w:cs="Times New Roman"/>
+          <w:color w:val="CCCCCC"/>
+          <w:sz w:val="21"/>
+          <w:szCs w:val="21"/>
+          <w:lang w:eastAsia="ru-RU"/>
+        </w:rPr>
+        <w:t xml:space="preserve"> </w:t>
+      </w:r>
+      <w:r>
+        <w:rPr>
+          <w:rFonts w:ascii="Consolas" w:eastAsia="Times New Roman" w:hAnsi="Consolas" w:cs="Times New Roman"/>
+          <w:color w:val="9CDCFE"/>
+          <w:sz w:val="21"/>
+          <w:szCs w:val="21"/>
+          <w:lang w:eastAsia="ru-RU"/>
+        </w:rPr>
+        <w:t>b</w:t>
+      </w:r>
+    </w:p>
+    <w:p>
+      <w:pPr>
+        <w:shd w:val="clear" w:color="auto" w:fill="1F1F1F"/>
+        <w:spacing w:after="0" w:line="285" w:lineRule="atLeast"/>
+        <w:ind w:firstLine="0"/>
+        <w:jc w:val="left"/>
+        <w:rPr>
+          <w:rFonts w:ascii="Consolas" w:eastAsia="Times New Roman" w:hAnsi="Consolas" w:cs="Times New Roman"/>
+          <w:color w:val="CCCCCC"/>
+          <w:sz w:val="21"/>
+          <w:szCs w:val="21"/>
+          <w:lang w:eastAsia="ru-RU"/>
+        </w:rPr>
+      </w:pPr>
+    </w:p>
+    <w:p>
+      <w:pPr>
+        <w:shd w:val="clear" w:color="auto" w:fill="1F1F1F"/>
+        <w:spacing w:after="0" w:line="285" w:lineRule="atLeast"/>
+        <w:ind w:firstLine="0"/>
+        <w:jc w:val="left"/>
+        <w:rPr>
+          <w:rFonts w:ascii="Consolas" w:eastAsia="Times New Roman" w:hAnsi="Consolas" w:cs="Times New Roman"/>
+          <w:color w:val="CCCCCC"/>
+          <w:sz w:val="21"/>
+          <w:szCs w:val="21"/>
+          <w:lang w:eastAsia="ru-RU"/>
+        </w:rPr>
+      </w:pPr>
+      <w:proofErr w:type="spellStart"/>
+      <w:r>
+        <w:rPr>
+          <w:rFonts w:ascii="Consolas" w:eastAsia="Times New Roman" w:hAnsi="Consolas" w:cs="Times New Roman"/>
+          <w:color w:val="569CD6"/>
+          <w:sz w:val="21"/>
+          <w:szCs w:val="21"/>
+          <w:lang w:eastAsia="ru-RU"/>
+        </w:rPr>
+        <w:t>def</w:t>
+      </w:r>
+      <w:proofErr w:type="spellEnd"/>
+      <w:r>
+        <w:rPr>
+          <w:rFonts w:ascii="Consolas" w:eastAsia="Times New Roman" w:hAnsi="Consolas" w:cs="Times New Roman"/>
+          <w:color w:val="CCCCCC"/>
+          <w:sz w:val="21"/>
+          <w:szCs w:val="21"/>
+          <w:lang w:eastAsia="ru-RU"/>
+        </w:rPr>
+        <w:t xml:space="preserve"> </w:t>
+      </w:r>
+      <w:proofErr w:type="spellStart"/>
+      <w:r>
+        <w:rPr>
+          <w:rFonts w:ascii="Consolas" w:eastAsia="Times New Roman" w:hAnsi="Consolas" w:cs="Times New Roman"/>
+          <w:color w:val="DCDCAA"/>
+          <w:sz w:val="21"/>
+          <w:szCs w:val="21"/>
+          <w:lang w:eastAsia="ru-RU"/>
+        </w:rPr>
+        <w:t>multiply</w:t>
+      </w:r>
+      <w:proofErr w:type="spellEnd"/>
+      <w:r>
+        <w:rPr>
+          <w:rFonts w:ascii="Consolas" w:eastAsia="Times New Roman" w:hAnsi="Consolas" w:cs="Times New Roman"/>
+          <w:color w:val="CCCCCC"/>
+          <w:sz w:val="21"/>
+          <w:szCs w:val="21"/>
+          <w:lang w:eastAsia="ru-RU"/>
+        </w:rPr>
+        <w:t>(</w:t>
+      </w:r>
+      <w:r>
+        <w:rPr>
+          <w:rFonts w:ascii="Consolas" w:eastAsia="Times New Roman" w:hAnsi="Consolas" w:cs="Times New Roman"/>
+          <w:color w:val="9CDCFE"/>
+          <w:sz w:val="21"/>
+          <w:szCs w:val="21"/>
+          <w:lang w:eastAsia="ru-RU"/>
+        </w:rPr>
+        <w:t>a</w:t>
+      </w:r>
+      <w:r>
+        <w:rPr>
+          <w:rFonts w:ascii="Consolas" w:eastAsia="Times New Roman" w:hAnsi="Consolas" w:cs="Times New Roman"/>
+          <w:color w:val="CCCCCC"/>
+          <w:sz w:val="21"/>
+          <w:szCs w:val="21"/>
+          <w:lang w:eastAsia="ru-RU"/>
+        </w:rPr>
+        <w:t xml:space="preserve">, </w:t>
+      </w:r>
+      <w:r>
+        <w:rPr>
+          <w:rFonts w:ascii="Consolas" w:eastAsia="Times New Roman" w:hAnsi="Consolas" w:cs="Times New Roman"/>
+          <w:color w:val="9CDCFE"/>
+          <w:sz w:val="21"/>
+          <w:szCs w:val="21"/>
+          <w:lang w:eastAsia="ru-RU"/>
+        </w:rPr>
+        <w:t>b</w:t>
+      </w:r>
+      <w:r>
+        <w:rPr>
+          <w:rFonts w:ascii="Consolas" w:eastAsia="Times New Roman" w:hAnsi="Consolas" w:cs="Times New Roman"/>
+          <w:color w:val="CCCCCC"/>
+          <w:sz w:val="21"/>
+          <w:szCs w:val="21"/>
+          <w:lang w:eastAsia="ru-RU"/>
+        </w:rPr>
+        <w:t>):</w:t>
+      </w:r>
+    </w:p>
+    <w:p>
+      <w:pPr>
+        <w:shd w:val="clear" w:color="auto" w:fill="1F1F1F"/>
+        <w:spacing w:after="0" w:line="285" w:lineRule="atLeast"/>
+        <w:ind w:firstLine="0"/>
+        <w:jc w:val="left"/>
+        <w:rPr>
+          <w:rFonts w:ascii="Consolas" w:eastAsia="Times New Roman" w:hAnsi="Consolas" w:cs="Times New Roman"/>
+          <w:color w:val="CCCCCC"/>
+          <w:sz w:val="21"/>
+          <w:szCs w:val="21"/>
+          <w:lang w:eastAsia="ru-RU"/>
+        </w:rPr>
+      </w:pPr>
+      <w:r>
+        <w:rPr>
+          <w:rFonts w:ascii="Consolas" w:eastAsia="Times New Roman" w:hAnsi="Consolas" w:cs="Times New Roman"/>
+          <w:color w:val="CCCCCC"/>
+          <w:sz w:val="21"/>
+          <w:szCs w:val="21"/>
+          <w:lang w:eastAsia="ru-RU"/>
+        </w:rPr>
+        <w:t xml:space="preserve">    </w:t>
+      </w:r>
+      <w:proofErr w:type="spellStart"/>
+      <w:r>
+        <w:rPr>
+          <w:rFonts w:ascii="Consolas" w:eastAsia="Times New Roman" w:hAnsi="Consolas" w:cs="Times New Roman"/>
+          <w:color w:val="C586C0"/>
+          <w:sz w:val="21"/>
+          <w:szCs w:val="21"/>
+          <w:lang w:eastAsia="ru-RU"/>
+        </w:rPr>
+        <w:t>return</w:t>
+      </w:r>
+      <w:proofErr w:type="spellEnd"/>
+      <w:r>
+        <w:rPr>
+          <w:rFonts w:ascii="Consolas" w:eastAsia="Times New Roman" w:hAnsi="Consolas" w:cs="Times New Roman"/>
+          <w:color w:val="CCCCCC"/>
+          <w:sz w:val="21"/>
+          <w:szCs w:val="21"/>
+          <w:lang w:eastAsia="ru-RU"/>
+        </w:rPr>
+        <w:t xml:space="preserve"> </w:t>
+      </w:r>
+      <w:r>
+        <w:rPr>
+          <w:rFonts w:ascii="Consolas" w:eastAsia="Times New Roman" w:hAnsi="Consolas" w:cs="Times New Roman"/>
+          <w:color w:val="9CDCFE"/>
+          <w:sz w:val="21"/>
+          <w:szCs w:val="21"/>
+          <w:lang w:eastAsia="ru-RU"/>
+        </w:rPr>
+        <w:t>a</w:t>
+      </w:r>
+      <w:r>
+        <w:rPr>
+          <w:rFonts w:ascii="Consolas" w:eastAsia="Times New Roman" w:hAnsi="Consolas" w:cs="Times New Roman"/>
+          <w:color w:val="CCCCCC"/>
+          <w:sz w:val="21"/>
+          <w:szCs w:val="21"/>
+          <w:lang w:eastAsia="ru-RU"/>
+        </w:rPr>
+        <w:t xml:space="preserve"> </w:t>
+      </w:r>
+      <w:r>
+        <w:rPr>
+          <w:rFonts w:ascii="Consolas" w:eastAsia="Times New Roman" w:hAnsi="Consolas" w:cs="Times New Roman"/>
+          <w:color w:val="D4D4D4"/>
+          <w:sz w:val="21"/>
+          <w:szCs w:val="21"/>
+          <w:lang w:eastAsia="ru-RU"/>
+        </w:rPr>
+        <w:t>*</w:t>
+      </w:r>
+      <w:r>
+        <w:rPr>
+          <w:rFonts w:ascii="Consolas" w:eastAsia="Times New Roman" w:hAnsi="Consolas" w:cs="Times New Roman"/>
+          <w:color w:val="CCCCCC"/>
+          <w:sz w:val="21"/>
+          <w:szCs w:val="21"/>
+          <w:lang w:eastAsia="ru-RU"/>
+        </w:rPr>
+        <w:t xml:space="preserve"> </w:t>
+      </w:r>
+      <w:r>
+        <w:rPr>
+          <w:rFonts w:ascii="Consolas" w:eastAsia="Times New Roman" w:hAnsi="Consolas" w:cs="Times New Roman"/>
+          <w:color w:val="9CDCFE"/>
+          <w:sz w:val="21"/>
+          <w:szCs w:val="21"/>
+          <w:lang w:eastAsia="ru-RU"/>
+        </w:rPr>
+        <w:t>b</w:t>
+      </w:r>
+    </w:p>
+    <w:p>
+      <w:pPr>
+        <w:shd w:val="clear" w:color="auto" w:fill="1F1F1F"/>
+        <w:spacing w:after="0" w:line="285" w:lineRule="atLeast"/>
+        <w:ind w:firstLine="0"/>
+        <w:jc w:val="left"/>
+        <w:rPr>
+          <w:rFonts w:ascii="Consolas" w:eastAsia="Times New Roman" w:hAnsi="Consolas" w:cs="Times New Roman"/>
+          <w:color w:val="CCCCCC"/>
+          <w:sz w:val="21"/>
+          <w:szCs w:val="21"/>
+          <w:lang w:eastAsia="ru-RU"/>
+        </w:rPr>
+      </w:pPr>
+    </w:p>
+    <w:p>
+      <w:pPr>
+        <w:shd w:val="clear" w:color="auto" w:fill="1F1F1F"/>
+        <w:spacing w:after="0" w:line="285" w:lineRule="atLeast"/>
+        <w:ind w:firstLine="0"/>
+        <w:jc w:val="left"/>
+        <w:rPr>
+          <w:rFonts w:ascii="Consolas" w:eastAsia="Times New Roman" w:hAnsi="Consolas" w:cs="Times New Roman"/>
+          <w:color w:val="CCCCCC"/>
+          <w:sz w:val="21"/>
+          <w:szCs w:val="21"/>
+          <w:lang w:eastAsia="ru-RU"/>
+        </w:rPr>
+      </w:pPr>
+      <w:proofErr w:type="spellStart"/>
+      <w:r>
+        <w:rPr>
+          <w:rFonts w:ascii="Consolas" w:eastAsia="Times New Roman" w:hAnsi="Consolas" w:cs="Times New Roman"/>
+          <w:color w:val="569CD6"/>
+          <w:sz w:val="21"/>
+          <w:szCs w:val="21"/>
+          <w:lang w:eastAsia="ru-RU"/>
+        </w:rPr>
+        <w:t>def</w:t>
+      </w:r>
+      <w:proofErr w:type="spellEnd"/>
+      <w:r>
+        <w:rPr>
+          <w:rFonts w:ascii="Consolas" w:eastAsia="Times New Roman" w:hAnsi="Consolas" w:cs="Times New Roman"/>
+          <w:color w:val="CCCCCC"/>
+          <w:sz w:val="21"/>
+          <w:szCs w:val="21"/>
+          <w:lang w:eastAsia="ru-RU"/>
+        </w:rPr>
+        <w:t xml:space="preserve"> </w:t>
+      </w:r>
+      <w:proofErr w:type="spellStart"/>
+      <w:r>
+        <w:rPr>
+          <w:rFonts w:ascii="Consolas" w:eastAsia="Times New Roman" w:hAnsi="Consolas" w:cs="Times New Roman"/>
+          <w:color w:val="DCDCAA"/>
+          <w:sz w:val="21"/>
+          <w:szCs w:val="21"/>
+          <w:lang w:eastAsia="ru-RU"/>
+        </w:rPr>
+        <w:t>divide</w:t>
+      </w:r>
+      <w:proofErr w:type="spellEnd"/>
+      <w:r>
+        <w:rPr>
+          <w:rFonts w:ascii="Consolas" w:eastAsia="Times New Roman" w:hAnsi="Consolas" w:cs="Times New Roman"/>
+          <w:color w:val="CCCCCC"/>
+          <w:sz w:val="21"/>
+          <w:szCs w:val="21"/>
+          <w:lang w:eastAsia="ru-RU"/>
+        </w:rPr>
+        <w:t>(</w:t>
+      </w:r>
+      <w:r>
+        <w:rPr>
+          <w:rFonts w:ascii="Consolas" w:eastAsia="Times New Roman" w:hAnsi="Consolas" w:cs="Times New Roman"/>
+          <w:color w:val="9CDCFE"/>
+          <w:sz w:val="21"/>
+          <w:szCs w:val="21"/>
+          <w:lang w:eastAsia="ru-RU"/>
+        </w:rPr>
+        <w:t>a</w:t>
+      </w:r>
+      <w:r>
+        <w:rPr>
+          <w:rFonts w:ascii="Consolas" w:eastAsia="Times New Roman" w:hAnsi="Consolas" w:cs="Times New Roman"/>
+          <w:color w:val="CCCCCC"/>
+          <w:sz w:val="21"/>
+          <w:szCs w:val="21"/>
+          <w:lang w:eastAsia="ru-RU"/>
+        </w:rPr>
+        <w:t xml:space="preserve">, </w:t>
+      </w:r>
+      <w:r>
+        <w:rPr>
+          <w:rFonts w:ascii="Consolas" w:eastAsia="Times New Roman" w:hAnsi="Consolas" w:cs="Times New Roman"/>
+          <w:color w:val="9CDCFE"/>
+          <w:sz w:val="21"/>
+          <w:szCs w:val="21"/>
+          <w:lang w:eastAsia="ru-RU"/>
+        </w:rPr>
+        <w:t>b</w:t>
+      </w:r>
+      <w:r>
+        <w:rPr>
+          <w:rFonts w:ascii="Consolas" w:eastAsia="Times New Roman" w:hAnsi="Consolas" w:cs="Times New Roman"/>
+          <w:color w:val="CCCCCC"/>
+          <w:sz w:val="21"/>
+          <w:szCs w:val="21"/>
+          <w:lang w:eastAsia="ru-RU"/>
+        </w:rPr>
+        <w:t>):</w:t>
+      </w:r>
+    </w:p>
+    <w:p>
+      <w:pPr>
+        <w:shd w:val="clear" w:color="auto" w:fill="1F1F1F"/>
+        <w:spacing w:after="0" w:line="285" w:lineRule="atLeast"/>
+        <w:ind w:firstLine="0"/>
+        <w:jc w:val="left"/>
+        <w:rPr>
+          <w:rFonts w:ascii="Consolas" w:eastAsia="Times New Roman" w:hAnsi="Consolas" w:cs="Times New Roman"/>
+          <w:color w:val="CCCCCC"/>
+          <w:sz w:val="21"/>
+          <w:szCs w:val="21"/>
+          <w:lang w:eastAsia="ru-RU"/>
+        </w:rPr>
+      </w:pPr>
+      <w:r>
+        <w:rPr>
+          <w:rFonts w:ascii="Consolas" w:eastAsia="Times New Roman" w:hAnsi="Consolas" w:cs="Times New Roman"/>
+          <w:color w:val="CCCCCC"/>
+          <w:sz w:val="21"/>
+          <w:szCs w:val="21"/>
+          <w:lang w:eastAsia="ru-RU"/>
+        </w:rPr>
+        <w:t xml:space="preserve">    </w:t>
+      </w:r>
+      <w:proofErr w:type="spellStart"/>
+      <w:r>
+        <w:rPr>
+          <w:rFonts w:ascii="Consolas" w:eastAsia="Times New Roman" w:hAnsi="Consolas" w:cs="Times New Roman"/>
+          <w:color w:val="C586C0"/>
+          <w:sz w:val="21"/>
+          <w:szCs w:val="21"/>
+          <w:lang w:eastAsia="ru-RU"/>
+        </w:rPr>
+        <w:t>try</w:t>
+      </w:r>
+      <w:proofErr w:type="spellEnd"/>
+      <w:r>
+        <w:rPr>
+          <w:rFonts w:ascii="Consolas" w:eastAsia="Times New Roman" w:hAnsi="Consolas" w:cs="Times New Roman"/>
+          <w:color w:val="CCCCCC"/>
+          <w:sz w:val="21"/>
+          <w:szCs w:val="21"/>
+          <w:lang w:eastAsia="ru-RU"/>
+        </w:rPr>
+        <w:t>:</w:t>
+      </w:r>
+    </w:p>
+    <w:p>
+      <w:pPr>
+        <w:shd w:val="clear" w:color="auto" w:fill="1F1F1F"/>
+        <w:spacing w:after="0" w:line="285" w:lineRule="atLeast"/>
+        <w:ind w:firstLine="0"/>
+        <w:jc w:val="left"/>
+        <w:rPr>
+          <w:rFonts w:ascii="Consolas" w:eastAsia="Times New Roman" w:hAnsi="Consolas" w:cs="Times New Roman"/>
+          <w:color w:val="CCCCCC"/>
+          <w:sz w:val="21"/>
+          <w:szCs w:val="21"/>
+          <w:lang w:eastAsia="ru-RU"/>
+        </w:rPr>
+      </w:pPr>
+      <w:r>
+        <w:rPr>
+          <w:rFonts w:ascii="Consolas" w:eastAsia="Times New Roman" w:hAnsi="Consolas" w:cs="Times New Roman"/>
+          <w:color w:val="CCCCCC"/>
+          <w:sz w:val="21"/>
+          <w:szCs w:val="21"/>
+          <w:lang w:eastAsia="ru-RU"/>
+        </w:rPr>
+        <w:t xml:space="preserve">        </w:t>
+      </w:r>
+      <w:proofErr w:type="spellStart"/>
+      <w:r>
+        <w:rPr>
+          <w:rFonts w:ascii="Consolas" w:eastAsia="Times New Roman" w:hAnsi="Consolas" w:cs="Times New Roman"/>
+          <w:color w:val="C586C0"/>
+          <w:sz w:val="21"/>
+          <w:szCs w:val="21"/>
+          <w:lang w:eastAsia="ru-RU"/>
+        </w:rPr>
+        <w:t>if</w:t>
+      </w:r>
+      <w:proofErr w:type="spellEnd"/>
+      <w:r>
+        <w:rPr>
+          <w:rFonts w:ascii="Consolas" w:eastAsia="Times New Roman" w:hAnsi="Consolas" w:cs="Times New Roman"/>
+          <w:color w:val="CCCCCC"/>
+          <w:sz w:val="21"/>
+          <w:szCs w:val="21"/>
+          <w:lang w:eastAsia="ru-RU"/>
+        </w:rPr>
+        <w:t xml:space="preserve"> </w:t>
+      </w:r>
+      <w:r>
+        <w:rPr>
+          <w:rFonts w:ascii="Consolas" w:eastAsia="Times New Roman" w:hAnsi="Consolas" w:cs="Times New Roman"/>
+          <w:color w:val="9CDCFE"/>
+          <w:sz w:val="21"/>
+          <w:szCs w:val="21"/>
+          <w:lang w:eastAsia="ru-RU"/>
+        </w:rPr>
+        <w:t>a</w:t>
+      </w:r>
+      <w:r>
+        <w:rPr>
+          <w:rFonts w:ascii="Consolas" w:eastAsia="Times New Roman" w:hAnsi="Consolas" w:cs="Times New Roman"/>
+          <w:color w:val="CCCCCC"/>
+          <w:sz w:val="21"/>
+          <w:szCs w:val="21"/>
+          <w:lang w:eastAsia="ru-RU"/>
+        </w:rPr>
+        <w:t xml:space="preserve"> </w:t>
+      </w:r>
+      <w:r>
+        <w:rPr>
+          <w:rFonts w:ascii="Consolas" w:eastAsia="Times New Roman" w:hAnsi="Consolas" w:cs="Times New Roman"/>
+          <w:color w:val="D4D4D4"/>
+          <w:sz w:val="21"/>
+          <w:szCs w:val="21"/>
+          <w:lang w:eastAsia="ru-RU"/>
+        </w:rPr>
+        <w:t>==</w:t>
+      </w:r>
+      <w:r>
+        <w:rPr>
+          <w:rFonts w:ascii="Consolas" w:eastAsia="Times New Roman" w:hAnsi="Consolas" w:cs="Times New Roman"/>
+          <w:color w:val="CCCCCC"/>
+          <w:sz w:val="21"/>
+          <w:szCs w:val="21"/>
+          <w:lang w:eastAsia="ru-RU"/>
+        </w:rPr>
+        <w:t xml:space="preserve"> </w:t>
+      </w:r>
+      <w:r>
+        <w:rPr>
+          <w:rFonts w:ascii="Consolas" w:eastAsia="Times New Roman" w:hAnsi="Consolas" w:cs="Times New Roman"/>
+          <w:color w:val="B5CEA8"/>
+          <w:sz w:val="21"/>
+          <w:szCs w:val="21"/>
+          <w:lang w:eastAsia="ru-RU"/>
+        </w:rPr>
+        <w:t>0</w:t>
+      </w:r>
+      <w:r>
+        <w:rPr>
+          <w:rFonts w:ascii="Consolas" w:eastAsia="Times New Roman" w:hAnsi="Consolas" w:cs="Times New Roman"/>
+          <w:color w:val="CCCCCC"/>
+          <w:sz w:val="21"/>
+          <w:szCs w:val="21"/>
+          <w:lang w:eastAsia="ru-RU"/>
+        </w:rPr>
+        <w:t xml:space="preserve"> </w:t>
+      </w:r>
+      <w:proofErr w:type="spellStart"/>
+      <w:r>
+        <w:rPr>
+          <w:rFonts w:ascii="Consolas" w:eastAsia="Times New Roman" w:hAnsi="Consolas" w:cs="Times New Roman"/>
+          <w:color w:val="569CD6"/>
+          <w:sz w:val="21"/>
+          <w:szCs w:val="21"/>
+          <w:lang w:eastAsia="ru-RU"/>
+        </w:rPr>
+        <w:t>or</w:t>
+      </w:r>
+      <w:proofErr w:type="spellEnd"/>
+      <w:r>
+        <w:rPr>
+          <w:rFonts w:ascii="Consolas" w:eastAsia="Times New Roman" w:hAnsi="Consolas" w:cs="Times New Roman"/>
+          <w:color w:val="CCCCCC"/>
+          <w:sz w:val="21"/>
+          <w:szCs w:val="21"/>
+          <w:lang w:eastAsia="ru-RU"/>
+        </w:rPr>
+        <w:t xml:space="preserve"> </w:t>
+      </w:r>
+      <w:r>
+        <w:rPr>
+          <w:rFonts w:ascii="Consolas" w:eastAsia="Times New Roman" w:hAnsi="Consolas" w:cs="Times New Roman"/>
+          <w:color w:val="9CDCFE"/>
+          <w:sz w:val="21"/>
+          <w:szCs w:val="21"/>
+          <w:lang w:eastAsia="ru-RU"/>
+        </w:rPr>
+        <w:t>b</w:t>
+      </w:r>
+      <w:r>
+        <w:rPr>
+          <w:rFonts w:ascii="Consolas" w:eastAsia="Times New Roman" w:hAnsi="Consolas" w:cs="Times New Roman"/>
+          <w:color w:val="CCCCCC"/>
+          <w:sz w:val="21"/>
+          <w:szCs w:val="21"/>
+          <w:lang w:eastAsia="ru-RU"/>
+        </w:rPr>
+        <w:t xml:space="preserve"> </w:t>
+      </w:r>
+      <w:r>
+        <w:rPr>
+          <w:rFonts w:ascii="Consolas" w:eastAsia="Times New Roman" w:hAnsi="Consolas" w:cs="Times New Roman"/>
+          <w:color w:val="D4D4D4"/>
+          <w:sz w:val="21"/>
+          <w:szCs w:val="21"/>
+          <w:lang w:eastAsia="ru-RU"/>
+        </w:rPr>
+        <w:t>==</w:t>
+      </w:r>
+      <w:r>
+        <w:rPr>
+          <w:rFonts w:ascii="Consolas" w:eastAsia="Times New Roman" w:hAnsi="Consolas" w:cs="Times New Roman"/>
+          <w:color w:val="CCCCCC"/>
+          <w:sz w:val="21"/>
+          <w:szCs w:val="21"/>
+          <w:lang w:eastAsia="ru-RU"/>
+        </w:rPr>
+        <w:t xml:space="preserve"> </w:t>
+      </w:r>
+      <w:r>
+        <w:rPr>
+          <w:rFonts w:ascii="Consolas" w:eastAsia="Times New Roman" w:hAnsi="Consolas" w:cs="Times New Roman"/>
+          <w:color w:val="B5CEA8"/>
+          <w:sz w:val="21"/>
+          <w:szCs w:val="21"/>
+          <w:lang w:eastAsia="ru-RU"/>
+        </w:rPr>
+        <w:t>0</w:t>
+      </w:r>
+      <w:r>
+        <w:rPr>
+          <w:rFonts w:ascii="Consolas" w:eastAsia="Times New Roman" w:hAnsi="Consolas" w:cs="Times New Roman"/>
+          <w:color w:val="CCCCCC"/>
+          <w:sz w:val="21"/>
+          <w:szCs w:val="21"/>
+          <w:lang w:eastAsia="ru-RU"/>
+        </w:rPr>
+        <w:t>:  </w:t>
+      </w:r>
+    </w:p>
+    <w:p>
+      <w:pPr>
+        <w:shd w:val="clear" w:color="auto" w:fill="1F1F1F"/>
+        <w:spacing w:after="0" w:line="285" w:lineRule="atLeast"/>
+        <w:ind w:firstLine="0"/>
+        <w:jc w:val="left"/>
+        <w:rPr>
+          <w:rFonts w:ascii="Consolas" w:eastAsia="Times New Roman" w:hAnsi="Consolas" w:cs="Times New Roman"/>
+          <w:color w:val="CCCCCC"/>
+          <w:sz w:val="21"/>
+          <w:szCs w:val="21"/>
+          <w:lang w:eastAsia="ru-RU"/>
+        </w:rPr>
+      </w:pPr>
+      <w:r>
+        <w:rPr>
+          <w:rFonts w:ascii="Consolas" w:eastAsia="Times New Roman" w:hAnsi="Consolas" w:cs="Times New Roman"/>
+          <w:color w:val="CCCCCC"/>
+          <w:sz w:val="21"/>
+          <w:szCs w:val="21"/>
+          <w:lang w:eastAsia="ru-RU"/>
+        </w:rPr>
+        <w:t xml:space="preserve">            </w:t>
+      </w:r>
+      <w:proofErr w:type="spellStart"/>
+      <w:r>
+        <w:rPr>
+          <w:rFonts w:ascii="Consolas" w:eastAsia="Times New Roman" w:hAnsi="Consolas" w:cs="Times New Roman"/>
+          <w:color w:val="C586C0"/>
+          <w:sz w:val="21"/>
+          <w:szCs w:val="21"/>
+          <w:lang w:eastAsia="ru-RU"/>
+        </w:rPr>
+        <w:t>raise</w:t>
+      </w:r>
+      <w:proofErr w:type="spellEnd"/>
+      <w:r>
+        <w:rPr>
+          <w:rFonts w:ascii="Consolas" w:eastAsia="Times New Roman" w:hAnsi="Consolas" w:cs="Times New Roman"/>
+          <w:color w:val="CCCCCC"/>
+          <w:sz w:val="21"/>
+          <w:szCs w:val="21"/>
+          <w:lang w:eastAsia="ru-RU"/>
+        </w:rPr>
+        <w:t xml:space="preserve"> </w:t>
+      </w:r>
+      <w:proofErr w:type="spellStart"/>
+      <w:r>
+        <w:rPr>
+          <w:rFonts w:ascii="Consolas" w:eastAsia="Times New Roman" w:hAnsi="Consolas" w:cs="Times New Roman"/>
+          <w:color w:val="4EC9B0"/>
+          <w:sz w:val="21"/>
+          <w:szCs w:val="21"/>
+          <w:lang w:eastAsia="ru-RU"/>
+        </w:rPr>
+        <w:t>ZeroDivisionError</w:t>
+      </w:r>
+      <w:proofErr w:type="spellEnd"/>
+      <w:r>
+        <w:rPr>
+          <w:rFonts w:ascii="Consolas" w:eastAsia="Times New Roman" w:hAnsi="Consolas" w:cs="Times New Roman"/>
+          <w:color w:val="CCCCCC"/>
+          <w:sz w:val="21"/>
+          <w:szCs w:val="21"/>
+          <w:lang w:eastAsia="ru-RU"/>
+        </w:rPr>
+        <w:t>(</w:t>
+      </w:r>
+      <w:r>
+        <w:rPr>
+          <w:rFonts w:ascii="Consolas" w:eastAsia="Times New Roman" w:hAnsi="Consolas" w:cs="Times New Roman"/>
+          <w:color w:val="CE9178"/>
+          <w:sz w:val="21"/>
+          <w:szCs w:val="21"/>
+          <w:lang w:eastAsia="ru-RU"/>
+        </w:rPr>
+        <w:t>"Помилка: ділення на нуль!"</w:t>
+      </w:r>
+      <w:r>
+        <w:rPr>
+          <w:rFonts w:ascii="Consolas" w:eastAsia="Times New Roman" w:hAnsi="Consolas" w:cs="Times New Roman"/>
+          <w:color w:val="CCCCCC"/>
+          <w:sz w:val="21"/>
+          <w:szCs w:val="21"/>
+          <w:lang w:eastAsia="ru-RU"/>
+        </w:rPr>
+        <w:t>)  </w:t>
+      </w:r>
+    </w:p>
+    <w:p>
+      <w:pPr>
+        <w:shd w:val="clear" w:color="auto" w:fill="1F1F1F"/>
+        <w:spacing w:after="0" w:line="285" w:lineRule="atLeast"/>
+        <w:ind w:firstLine="0"/>
+        <w:jc w:val="left"/>
+        <w:rPr>
+          <w:rFonts w:ascii="Consolas" w:eastAsia="Times New Roman" w:hAnsi="Consolas" w:cs="Times New Roman"/>
+          <w:color w:val="CCCCCC"/>
+          <w:sz w:val="21"/>
+          <w:szCs w:val="21"/>
+          <w:lang w:eastAsia="ru-RU"/>
+        </w:rPr>
+      </w:pPr>
+      <w:r>
+        <w:rPr>
+          <w:rFonts w:ascii="Consolas" w:eastAsia="Times New Roman" w:hAnsi="Consolas" w:cs="Times New Roman"/>
+          <w:color w:val="CCCCCC"/>
+          <w:sz w:val="21"/>
+          <w:szCs w:val="21"/>
+          <w:lang w:eastAsia="ru-RU"/>
+        </w:rPr>
+        <w:t xml:space="preserve">        </w:t>
+      </w:r>
+      <w:proofErr w:type="spellStart"/>
+      <w:r>
+        <w:rPr>
+          <w:rFonts w:ascii="Consolas" w:eastAsia="Times New Roman" w:hAnsi="Consolas" w:cs="Times New Roman"/>
+          <w:color w:val="C586C0"/>
+          <w:sz w:val="21"/>
+          <w:szCs w:val="21"/>
+          <w:lang w:eastAsia="ru-RU"/>
+        </w:rPr>
+        <w:t>return</w:t>
+      </w:r>
+      <w:proofErr w:type="spellEnd"/>
+      <w:r>
+        <w:rPr>
+          <w:rFonts w:ascii="Consolas" w:eastAsia="Times New Roman" w:hAnsi="Consolas" w:cs="Times New Roman"/>
+          <w:color w:val="CCCCCC"/>
+          <w:sz w:val="21"/>
+          <w:szCs w:val="21"/>
+          <w:lang w:eastAsia="ru-RU"/>
+        </w:rPr>
+        <w:t xml:space="preserve"> </w:t>
+      </w:r>
+      <w:r>
+        <w:rPr>
+          <w:rFonts w:ascii="Consolas" w:eastAsia="Times New Roman" w:hAnsi="Consolas" w:cs="Times New Roman"/>
+          <w:color w:val="9CDCFE"/>
+          <w:sz w:val="21"/>
+          <w:szCs w:val="21"/>
+          <w:lang w:eastAsia="ru-RU"/>
+        </w:rPr>
+        <w:t>a</w:t>
+      </w:r>
+      <w:r>
+        <w:rPr>
+          <w:rFonts w:ascii="Consolas" w:eastAsia="Times New Roman" w:hAnsi="Consolas" w:cs="Times New Roman"/>
+          <w:color w:val="CCCCCC"/>
+          <w:sz w:val="21"/>
+          <w:szCs w:val="21"/>
+          <w:lang w:eastAsia="ru-RU"/>
+        </w:rPr>
+        <w:t xml:space="preserve"> </w:t>
+      </w:r>
+      <w:r>
+        <w:rPr>
+          <w:rFonts w:ascii="Consolas" w:eastAsia="Times New Roman" w:hAnsi="Consolas" w:cs="Times New Roman"/>
+          <w:color w:val="D4D4D4"/>
+          <w:sz w:val="21"/>
+          <w:szCs w:val="21"/>
+          <w:lang w:eastAsia="ru-RU"/>
+        </w:rPr>
+        <w:t>/</w:t>
+      </w:r>
+      <w:r>
+        <w:rPr>
+          <w:rFonts w:ascii="Consolas" w:eastAsia="Times New Roman" w:hAnsi="Consolas" w:cs="Times New Roman"/>
+          <w:color w:val="CCCCCC"/>
+          <w:sz w:val="21"/>
+          <w:szCs w:val="21"/>
+          <w:lang w:eastAsia="ru-RU"/>
+        </w:rPr>
+        <w:t xml:space="preserve"> </w:t>
+      </w:r>
+      <w:r>
+        <w:rPr>
+          <w:rFonts w:ascii="Consolas" w:eastAsia="Times New Roman" w:hAnsi="Consolas" w:cs="Times New Roman"/>
+          <w:color w:val="9CDCFE"/>
+          <w:sz w:val="21"/>
+          <w:szCs w:val="21"/>
+          <w:lang w:eastAsia="ru-RU"/>
+        </w:rPr>
+        <w:t>b</w:t>
+      </w:r>
+    </w:p>
+    <w:p>
+      <w:pPr>
+        <w:shd w:val="clear" w:color="auto" w:fill="1F1F1F"/>
+        <w:spacing w:after="0" w:line="285" w:lineRule="atLeast"/>
+        <w:ind w:firstLine="0"/>
+        <w:jc w:val="left"/>
+        <w:rPr>
+          <w:rFonts w:ascii="Consolas" w:eastAsia="Times New Roman" w:hAnsi="Consolas" w:cs="Times New Roman"/>
+          <w:color w:val="CCCCCC"/>
+          <w:sz w:val="21"/>
+          <w:szCs w:val="21"/>
+          <w:lang w:eastAsia="ru-RU"/>
+        </w:rPr>
+      </w:pPr>
+      <w:r>
+        <w:rPr>
+          <w:rFonts w:ascii="Consolas" w:eastAsia="Times New Roman" w:hAnsi="Consolas" w:cs="Times New Roman"/>
+          <w:color w:val="CCCCCC"/>
+          <w:sz w:val="21"/>
+          <w:szCs w:val="21"/>
+          <w:lang w:eastAsia="ru-RU"/>
+        </w:rPr>
+        <w:t xml:space="preserve">    </w:t>
+      </w:r>
+      <w:proofErr w:type="spellStart"/>
+      <w:r>
+        <w:rPr>
+          <w:rFonts w:ascii="Consolas" w:eastAsia="Times New Roman" w:hAnsi="Consolas" w:cs="Times New Roman"/>
+          <w:color w:val="C586C0"/>
+          <w:sz w:val="21"/>
+          <w:szCs w:val="21"/>
+          <w:lang w:eastAsia="ru-RU"/>
+        </w:rPr>
+        <w:t>except</w:t>
+      </w:r>
+      <w:proofErr w:type="spellEnd"/>
+      <w:r>
+        <w:rPr>
+          <w:rFonts w:ascii="Consolas" w:eastAsia="Times New Roman" w:hAnsi="Consolas" w:cs="Times New Roman"/>
+          <w:color w:val="CCCCCC"/>
+          <w:sz w:val="21"/>
+          <w:szCs w:val="21"/>
+          <w:lang w:eastAsia="ru-RU"/>
+        </w:rPr>
+        <w:t xml:space="preserve"> </w:t>
+      </w:r>
+      <w:proofErr w:type="spellStart"/>
+      <w:r>
+        <w:rPr>
+          <w:rFonts w:ascii="Consolas" w:eastAsia="Times New Roman" w:hAnsi="Consolas" w:cs="Times New Roman"/>
+          <w:color w:val="4EC9B0"/>
+          <w:sz w:val="21"/>
+          <w:szCs w:val="21"/>
+          <w:lang w:eastAsia="ru-RU"/>
+        </w:rPr>
+        <w:t>ZeroDivisionError</w:t>
+      </w:r>
+      <w:proofErr w:type="spellEnd"/>
+      <w:r>
+        <w:rPr>
+          <w:rFonts w:ascii="Consolas" w:eastAsia="Times New Roman" w:hAnsi="Consolas" w:cs="Times New Roman"/>
+          <w:color w:val="CCCCCC"/>
+          <w:sz w:val="21"/>
+          <w:szCs w:val="21"/>
+          <w:lang w:eastAsia="ru-RU"/>
+        </w:rPr>
+        <w:t xml:space="preserve"> </w:t>
+      </w:r>
+      <w:proofErr w:type="spellStart"/>
+      <w:r>
+        <w:rPr>
+          <w:rFonts w:ascii="Consolas" w:eastAsia="Times New Roman" w:hAnsi="Consolas" w:cs="Times New Roman"/>
+          <w:color w:val="C586C0"/>
+          <w:sz w:val="21"/>
+          <w:szCs w:val="21"/>
+          <w:lang w:eastAsia="ru-RU"/>
+        </w:rPr>
+        <w:t>as</w:t>
+      </w:r>
+      <w:proofErr w:type="spellEnd"/>
+      <w:r>
+        <w:rPr>
+          <w:rFonts w:ascii="Consolas" w:eastAsia="Times New Roman" w:hAnsi="Consolas" w:cs="Times New Roman"/>
+          <w:color w:val="CCCCCC"/>
+          <w:sz w:val="21"/>
+          <w:szCs w:val="21"/>
+          <w:lang w:eastAsia="ru-RU"/>
+        </w:rPr>
+        <w:t xml:space="preserve"> </w:t>
+      </w:r>
+      <w:r>
+        <w:rPr>
+          <w:rFonts w:ascii="Consolas" w:eastAsia="Times New Roman" w:hAnsi="Consolas" w:cs="Times New Roman"/>
+          <w:color w:val="9CDCFE"/>
+          <w:sz w:val="21"/>
+          <w:szCs w:val="21"/>
+          <w:lang w:eastAsia="ru-RU"/>
+        </w:rPr>
+        <w:t>e</w:t>
+      </w:r>
+      <w:r>
+        <w:rPr>
+          <w:rFonts w:ascii="Consolas" w:eastAsia="Times New Roman" w:hAnsi="Consolas" w:cs="Times New Roman"/>
+          <w:color w:val="CCCCCC"/>
+          <w:sz w:val="21"/>
+          <w:szCs w:val="21"/>
+          <w:lang w:eastAsia="ru-RU"/>
+        </w:rPr>
+        <w:t>:</w:t>
+      </w:r>
+    </w:p>
+    <w:p>
+      <w:pPr>
+        <w:shd w:val="clear" w:color="auto" w:fill="1F1F1F"/>
+        <w:spacing w:after="0" w:line="285" w:lineRule="atLeast"/>
+        <w:ind w:firstLine="0"/>
+        <w:jc w:val="left"/>
+        <w:rPr>
+          <w:rFonts w:ascii="Consolas" w:eastAsia="Times New Roman" w:hAnsi="Consolas" w:cs="Times New Roman"/>
+          <w:color w:val="CCCCCC"/>
+          <w:sz w:val="21"/>
+          <w:szCs w:val="21"/>
+          <w:lang w:eastAsia="ru-RU"/>
+        </w:rPr>
+      </w:pPr>
+      <w:r>
+        <w:rPr>
+          <w:rFonts w:ascii="Consolas" w:eastAsia="Times New Roman" w:hAnsi="Consolas" w:cs="Times New Roman"/>
+          <w:color w:val="CCCCCC"/>
+          <w:sz w:val="21"/>
+          <w:szCs w:val="21"/>
+          <w:lang w:eastAsia="ru-RU"/>
+        </w:rPr>
+        <w:t xml:space="preserve">        </w:t>
+      </w:r>
+      <w:proofErr w:type="spellStart"/>
+      <w:r>
+        <w:rPr>
+          <w:rFonts w:ascii="Consolas" w:eastAsia="Times New Roman" w:hAnsi="Consolas" w:cs="Times New Roman"/>
+          <w:color w:val="DCDCAA"/>
+          <w:sz w:val="21"/>
+          <w:szCs w:val="21"/>
+          <w:lang w:eastAsia="ru-RU"/>
+        </w:rPr>
+        <w:t>print</w:t>
+      </w:r>
+      <w:proofErr w:type="spellEnd"/>
+      <w:r>
+        <w:rPr>
+          <w:rFonts w:ascii="Consolas" w:eastAsia="Times New Roman" w:hAnsi="Consolas" w:cs="Times New Roman"/>
+          <w:color w:val="CCCCCC"/>
+          <w:sz w:val="21"/>
+          <w:szCs w:val="21"/>
+          <w:lang w:eastAsia="ru-RU"/>
+        </w:rPr>
+        <w:t>(</w:t>
+      </w:r>
+      <w:r>
+        <w:rPr>
+          <w:rFonts w:ascii="Consolas" w:eastAsia="Times New Roman" w:hAnsi="Consolas" w:cs="Times New Roman"/>
+          <w:color w:val="9CDCFE"/>
+          <w:sz w:val="21"/>
+          <w:szCs w:val="21"/>
+          <w:lang w:eastAsia="ru-RU"/>
+        </w:rPr>
+        <w:t>e</w:t>
+      </w:r>
+      <w:r>
+        <w:rPr>
+          <w:rFonts w:ascii="Consolas" w:eastAsia="Times New Roman" w:hAnsi="Consolas" w:cs="Times New Roman"/>
+          <w:color w:val="CCCCCC"/>
+          <w:sz w:val="21"/>
+          <w:szCs w:val="21"/>
+          <w:lang w:eastAsia="ru-RU"/>
+        </w:rPr>
+        <w:t>)  </w:t>
+      </w:r>
+      <w:r>
+        <w:rPr>
+          <w:rFonts w:ascii="Consolas" w:eastAsia="Times New Roman" w:hAnsi="Consolas" w:cs="Times New Roman"/>
+          <w:color w:val="6A9955"/>
+          <w:sz w:val="21"/>
+          <w:szCs w:val="21"/>
+          <w:lang w:eastAsia="ru-RU"/>
+        </w:rPr>
+        <w:t># Виводимо повідомлення про помилку</w:t>
+      </w:r>
+    </w:p>
+    <w:p>
+      <w:pPr>
+        <w:shd w:val="clear" w:color="auto" w:fill="1F1F1F"/>
+        <w:spacing w:after="0" w:line="285" w:lineRule="atLeast"/>
+        <w:ind w:firstLine="0"/>
+        <w:jc w:val="left"/>
+        <w:rPr>
+          <w:rFonts w:ascii="Consolas" w:eastAsia="Times New Roman" w:hAnsi="Consolas" w:cs="Times New Roman"/>
+          <w:color w:val="CCCCCC"/>
+          <w:sz w:val="21"/>
+          <w:szCs w:val="21"/>
+          <w:lang w:eastAsia="ru-RU"/>
+        </w:rPr>
+      </w:pPr>
+      <w:r>
+        <w:rPr>
+          <w:rFonts w:ascii="Consolas" w:eastAsia="Times New Roman" w:hAnsi="Consolas" w:cs="Times New Roman"/>
+          <w:color w:val="CCCCCC"/>
+          <w:sz w:val="21"/>
+          <w:szCs w:val="21"/>
+          <w:lang w:eastAsia="ru-RU"/>
+        </w:rPr>
+        <w:t xml:space="preserve">        </w:t>
+      </w:r>
+    </w:p>
+    <w:p>
+      <w:pPr>
+        <w:shd w:val="clear" w:color="auto" w:fill="1F1F1F"/>
+        <w:spacing w:after="0" w:line="285" w:lineRule="atLeast"/>
+        <w:ind w:firstLine="0"/>
+        <w:jc w:val="left"/>
+        <w:rPr>
+          <w:rFonts w:ascii="Consolas" w:eastAsia="Times New Roman" w:hAnsi="Consolas" w:cs="Times New Roman"/>
+          <w:color w:val="CCCCCC"/>
+          <w:sz w:val="21"/>
+          <w:szCs w:val="21"/>
+          <w:lang w:eastAsia="ru-RU"/>
+        </w:rPr>
+      </w:pPr>
+      <w:r>
+        <w:rPr>
+          <w:rFonts w:ascii="Consolas" w:eastAsia="Times New Roman" w:hAnsi="Consolas" w:cs="Times New Roman"/>
+          <w:color w:val="6A9955"/>
+          <w:sz w:val="21"/>
+          <w:szCs w:val="21"/>
+          <w:lang w:eastAsia="ru-RU"/>
+        </w:rPr>
+        <w:t># Основна програма</w:t>
+      </w:r>
+    </w:p>
+    <w:p>
+      <w:pPr>
+        <w:shd w:val="clear" w:color="auto" w:fill="1F1F1F"/>
+        <w:spacing w:after="0" w:line="285" w:lineRule="atLeast"/>
+        <w:ind w:firstLine="0"/>
+        <w:jc w:val="left"/>
+        <w:rPr>
+          <w:rFonts w:ascii="Consolas" w:eastAsia="Times New Roman" w:hAnsi="Consolas" w:cs="Times New Roman"/>
+          <w:color w:val="CCCCCC"/>
+          <w:sz w:val="21"/>
+          <w:szCs w:val="21"/>
+          <w:lang w:eastAsia="ru-RU"/>
+        </w:rPr>
+      </w:pPr>
+      <w:proofErr w:type="spellStart"/>
+      <w:r>
+        <w:rPr>
+          <w:rFonts w:ascii="Consolas" w:eastAsia="Times New Roman" w:hAnsi="Consolas" w:cs="Times New Roman"/>
+          <w:color w:val="569CD6"/>
+          <w:sz w:val="21"/>
+          <w:szCs w:val="21"/>
+          <w:lang w:eastAsia="ru-RU"/>
+        </w:rPr>
+        <w:t>def</w:t>
+      </w:r>
+      <w:proofErr w:type="spellEnd"/>
+      <w:r>
+        <w:rPr>
+          <w:rFonts w:ascii="Consolas" w:eastAsia="Times New Roman" w:hAnsi="Consolas" w:cs="Times New Roman"/>
+          <w:color w:val="CCCCCC"/>
+          <w:sz w:val="21"/>
+          <w:szCs w:val="21"/>
+          <w:lang w:eastAsia="ru-RU"/>
+        </w:rPr>
+        <w:t xml:space="preserve"> </w:t>
+      </w:r>
+      <w:proofErr w:type="spellStart"/>
+      <w:r>
+        <w:rPr>
+          <w:rFonts w:ascii="Consolas" w:eastAsia="Times New Roman" w:hAnsi="Consolas" w:cs="Times New Roman"/>
+          <w:color w:val="DCDCAA"/>
+          <w:sz w:val="21"/>
+          <w:szCs w:val="21"/>
+          <w:lang w:eastAsia="ru-RU"/>
+        </w:rPr>
+        <w:t>calculator</w:t>
+      </w:r>
+      <w:proofErr w:type="spellEnd"/>
+      <w:r>
+        <w:rPr>
+          <w:rFonts w:ascii="Consolas" w:eastAsia="Times New Roman" w:hAnsi="Consolas" w:cs="Times New Roman"/>
+          <w:color w:val="CCCCCC"/>
+          <w:sz w:val="21"/>
+          <w:szCs w:val="21"/>
+          <w:lang w:eastAsia="ru-RU"/>
+        </w:rPr>
+        <w:t>():</w:t>
+      </w:r>
+    </w:p>
+    <w:p>
+      <w:pPr>
+        <w:shd w:val="clear" w:color="auto" w:fill="1F1F1F"/>
+        <w:spacing w:after="0" w:line="285" w:lineRule="atLeast"/>
+        <w:ind w:firstLine="0"/>
+        <w:jc w:val="left"/>
+        <w:rPr>
+          <w:rFonts w:ascii="Consolas" w:eastAsia="Times New Roman" w:hAnsi="Consolas" w:cs="Times New Roman"/>
+          <w:color w:val="CCCCCC"/>
+          <w:sz w:val="21"/>
+          <w:szCs w:val="21"/>
+          <w:lang w:eastAsia="ru-RU"/>
+        </w:rPr>
+      </w:pPr>
+      <w:r>
+        <w:rPr>
+          <w:rFonts w:ascii="Consolas" w:eastAsia="Times New Roman" w:hAnsi="Consolas" w:cs="Times New Roman"/>
+          <w:color w:val="CCCCCC"/>
+          <w:sz w:val="21"/>
+          <w:szCs w:val="21"/>
+          <w:lang w:eastAsia="ru-RU"/>
+        </w:rPr>
+        <w:t xml:space="preserve">    </w:t>
+      </w:r>
+      <w:proofErr w:type="spellStart"/>
+      <w:r>
+        <w:rPr>
+          <w:rFonts w:ascii="Consolas" w:eastAsia="Times New Roman" w:hAnsi="Consolas" w:cs="Times New Roman"/>
+          <w:color w:val="C586C0"/>
+          <w:sz w:val="21"/>
+          <w:szCs w:val="21"/>
+          <w:lang w:eastAsia="ru-RU"/>
+        </w:rPr>
+        <w:t>while</w:t>
+      </w:r>
+      <w:proofErr w:type="spellEnd"/>
+      <w:r>
+        <w:rPr>
+          <w:rFonts w:ascii="Consolas" w:eastAsia="Times New Roman" w:hAnsi="Consolas" w:cs="Times New Roman"/>
+          <w:color w:val="CCCCCC"/>
+          <w:sz w:val="21"/>
+          <w:szCs w:val="21"/>
+          <w:lang w:eastAsia="ru-RU"/>
+        </w:rPr>
+        <w:t xml:space="preserve"> </w:t>
+      </w:r>
+      <w:proofErr w:type="spellStart"/>
+      <w:r>
+        <w:rPr>
+          <w:rFonts w:ascii="Consolas" w:eastAsia="Times New Roman" w:hAnsi="Consolas" w:cs="Times New Roman"/>
+          <w:color w:val="569CD6"/>
+          <w:sz w:val="21"/>
+          <w:szCs w:val="21"/>
+          <w:lang w:eastAsia="ru-RU"/>
+        </w:rPr>
+        <w:t>True</w:t>
+      </w:r>
+      <w:proofErr w:type="spellEnd"/>
+      <w:r>
+        <w:rPr>
+          <w:rFonts w:ascii="Consolas" w:eastAsia="Times New Roman" w:hAnsi="Consolas" w:cs="Times New Roman"/>
+          <w:color w:val="CCCCCC"/>
+          <w:sz w:val="21"/>
+          <w:szCs w:val="21"/>
+          <w:lang w:eastAsia="ru-RU"/>
+        </w:rPr>
+        <w:t>:</w:t>
+      </w:r>
+    </w:p>
+    <w:p>
+      <w:pPr>
+        <w:shd w:val="clear" w:color="auto" w:fill="1F1F1F"/>
+        <w:spacing w:after="0" w:line="285" w:lineRule="atLeast"/>
+        <w:ind w:firstLine="0"/>
+        <w:jc w:val="left"/>
+        <w:rPr>
+          <w:rFonts w:ascii="Consolas" w:eastAsia="Times New Roman" w:hAnsi="Consolas" w:cs="Times New Roman"/>
+          <w:color w:val="CCCCCC"/>
+          <w:sz w:val="21"/>
+          <w:szCs w:val="21"/>
+          <w:lang w:eastAsia="ru-RU"/>
+        </w:rPr>
+      </w:pPr>
+      <w:r>
+        <w:rPr>
+          <w:rFonts w:ascii="Consolas" w:eastAsia="Times New Roman" w:hAnsi="Consolas" w:cs="Times New Roman"/>
+          <w:color w:val="CCCCCC"/>
+          <w:sz w:val="21"/>
+          <w:szCs w:val="21"/>
+          <w:lang w:eastAsia="ru-RU"/>
+        </w:rPr>
+        <w:t xml:space="preserve">        </w:t>
+      </w:r>
+      <w:r>
+        <w:rPr>
+          <w:rFonts w:ascii="Consolas" w:eastAsia="Times New Roman" w:hAnsi="Consolas" w:cs="Times New Roman"/>
+          <w:color w:val="6A9955"/>
+          <w:sz w:val="21"/>
+          <w:szCs w:val="21"/>
+          <w:lang w:eastAsia="ru-RU"/>
+        </w:rPr>
+        <w:t># Запит на введення першого числа або команди для завершення</w:t>
+      </w:r>
+    </w:p>
+    <w:p>
+      <w:pPr>
+        <w:shd w:val="clear" w:color="auto" w:fill="1F1F1F"/>
+        <w:spacing w:after="0" w:line="285" w:lineRule="atLeast"/>
+        <w:ind w:firstLine="0"/>
+        <w:jc w:val="left"/>
+        <w:rPr>
+          <w:rFonts w:ascii="Consolas" w:eastAsia="Times New Roman" w:hAnsi="Consolas" w:cs="Times New Roman"/>
+          <w:color w:val="CCCCCC"/>
+          <w:sz w:val="21"/>
+          <w:szCs w:val="21"/>
+          <w:lang w:eastAsia="ru-RU"/>
+        </w:rPr>
+      </w:pPr>
+      <w:r>
+        <w:rPr>
+          <w:rFonts w:ascii="Consolas" w:eastAsia="Times New Roman" w:hAnsi="Consolas" w:cs="Times New Roman"/>
+          <w:color w:val="CCCCCC"/>
+          <w:sz w:val="21"/>
+          <w:szCs w:val="21"/>
+          <w:lang w:eastAsia="ru-RU"/>
+        </w:rPr>
+        <w:lastRenderedPageBreak/>
+        <w:t xml:space="preserve">        </w:t>
+      </w:r>
+      <w:proofErr w:type="spellStart"/>
+      <w:r>
+        <w:rPr>
+          <w:rFonts w:ascii="Consolas" w:eastAsia="Times New Roman" w:hAnsi="Consolas" w:cs="Times New Roman"/>
+          <w:color w:val="C586C0"/>
+          <w:sz w:val="21"/>
+          <w:szCs w:val="21"/>
+          <w:lang w:eastAsia="ru-RU"/>
+        </w:rPr>
+        <w:t>try</w:t>
+      </w:r>
+      <w:proofErr w:type="spellEnd"/>
+      <w:r>
+        <w:rPr>
+          <w:rFonts w:ascii="Consolas" w:eastAsia="Times New Roman" w:hAnsi="Consolas" w:cs="Times New Roman"/>
+          <w:color w:val="CCCCCC"/>
+          <w:sz w:val="21"/>
+          <w:szCs w:val="21"/>
+          <w:lang w:eastAsia="ru-RU"/>
+        </w:rPr>
+        <w:t>:</w:t>
+      </w:r>
+    </w:p>
+    <w:p>
+      <w:pPr>
+        <w:shd w:val="clear" w:color="auto" w:fill="1F1F1F"/>
+        <w:spacing w:after="0" w:line="285" w:lineRule="atLeast"/>
+        <w:ind w:firstLine="0"/>
+        <w:jc w:val="left"/>
+        <w:rPr>
+          <w:rFonts w:ascii="Consolas" w:eastAsia="Times New Roman" w:hAnsi="Consolas" w:cs="Times New Roman"/>
+          <w:color w:val="CCCCCC"/>
+          <w:sz w:val="21"/>
+          <w:szCs w:val="21"/>
+          <w:lang w:eastAsia="ru-RU"/>
+        </w:rPr>
+      </w:pPr>
+      <w:r>
+        <w:rPr>
+          <w:rFonts w:ascii="Consolas" w:eastAsia="Times New Roman" w:hAnsi="Consolas" w:cs="Times New Roman"/>
+          <w:color w:val="CCCCCC"/>
+          <w:sz w:val="21"/>
+          <w:szCs w:val="21"/>
+          <w:lang w:eastAsia="ru-RU"/>
+        </w:rPr>
+        <w:t xml:space="preserve">            </w:t>
+      </w:r>
+      <w:proofErr w:type="spellStart"/>
+      <w:r>
+        <w:rPr>
+          <w:rFonts w:ascii="Consolas" w:eastAsia="Times New Roman" w:hAnsi="Consolas" w:cs="Times New Roman"/>
+          <w:color w:val="9CDCFE"/>
+          <w:sz w:val="21"/>
+          <w:szCs w:val="21"/>
+          <w:lang w:eastAsia="ru-RU"/>
+        </w:rPr>
+        <w:t>user_input</w:t>
+      </w:r>
+      <w:proofErr w:type="spellEnd"/>
+      <w:r>
+        <w:rPr>
+          <w:rFonts w:ascii="Consolas" w:eastAsia="Times New Roman" w:hAnsi="Consolas" w:cs="Times New Roman"/>
+          <w:color w:val="CCCCCC"/>
+          <w:sz w:val="21"/>
+          <w:szCs w:val="21"/>
+          <w:lang w:eastAsia="ru-RU"/>
+        </w:rPr>
+        <w:t xml:space="preserve"> </w:t>
+      </w:r>
+      <w:r>
+        <w:rPr>
+          <w:rFonts w:ascii="Consolas" w:eastAsia="Times New Roman" w:hAnsi="Consolas" w:cs="Times New Roman"/>
+          <w:color w:val="D4D4D4"/>
+          <w:sz w:val="21"/>
+          <w:szCs w:val="21"/>
+          <w:lang w:eastAsia="ru-RU"/>
+        </w:rPr>
+        <w:t>=</w:t>
+      </w:r>
+      <w:r>
+        <w:rPr>
+          <w:rFonts w:ascii="Consolas" w:eastAsia="Times New Roman" w:hAnsi="Consolas" w:cs="Times New Roman"/>
+          <w:color w:val="CCCCCC"/>
+          <w:sz w:val="21"/>
+          <w:szCs w:val="21"/>
+          <w:lang w:eastAsia="ru-RU"/>
+        </w:rPr>
+        <w:t xml:space="preserve"> </w:t>
+      </w:r>
+      <w:proofErr w:type="spellStart"/>
+      <w:r>
+        <w:rPr>
+          <w:rFonts w:ascii="Consolas" w:eastAsia="Times New Roman" w:hAnsi="Consolas" w:cs="Times New Roman"/>
+          <w:color w:val="DCDCAA"/>
+          <w:sz w:val="21"/>
+          <w:szCs w:val="21"/>
+          <w:lang w:eastAsia="ru-RU"/>
+        </w:rPr>
+        <w:t>input</w:t>
+      </w:r>
+      <w:proofErr w:type="spellEnd"/>
+      <w:r>
+        <w:rPr>
+          <w:rFonts w:ascii="Consolas" w:eastAsia="Times New Roman" w:hAnsi="Consolas" w:cs="Times New Roman"/>
+          <w:color w:val="CCCCCC"/>
+          <w:sz w:val="21"/>
+          <w:szCs w:val="21"/>
+          <w:lang w:eastAsia="ru-RU"/>
+        </w:rPr>
+        <w:t>(</w:t>
+      </w:r>
+      <w:r>
+        <w:rPr>
+          <w:rFonts w:ascii="Consolas" w:eastAsia="Times New Roman" w:hAnsi="Consolas" w:cs="Times New Roman"/>
+          <w:color w:val="CE9178"/>
+          <w:sz w:val="21"/>
+          <w:szCs w:val="21"/>
+          <w:lang w:eastAsia="ru-RU"/>
+        </w:rPr>
+        <w:t>"Введіть перше число або 'q': "</w:t>
+      </w:r>
+      <w:r>
+        <w:rPr>
+          <w:rFonts w:ascii="Consolas" w:eastAsia="Times New Roman" w:hAnsi="Consolas" w:cs="Times New Roman"/>
+          <w:color w:val="CCCCCC"/>
+          <w:sz w:val="21"/>
+          <w:szCs w:val="21"/>
+          <w:lang w:eastAsia="ru-RU"/>
+        </w:rPr>
+        <w:t>)</w:t>
+      </w:r>
+    </w:p>
+    <w:p>
+      <w:pPr>
+        <w:shd w:val="clear" w:color="auto" w:fill="1F1F1F"/>
+        <w:spacing w:after="0" w:line="285" w:lineRule="atLeast"/>
+        <w:ind w:firstLine="0"/>
+        <w:jc w:val="left"/>
+        <w:rPr>
+          <w:rFonts w:ascii="Consolas" w:eastAsia="Times New Roman" w:hAnsi="Consolas" w:cs="Times New Roman"/>
+          <w:color w:val="CCCCCC"/>
+          <w:sz w:val="21"/>
+          <w:szCs w:val="21"/>
+          <w:lang w:eastAsia="ru-RU"/>
+        </w:rPr>
+      </w:pPr>
+      <w:r>
+        <w:rPr>
+          <w:rFonts w:ascii="Consolas" w:eastAsia="Times New Roman" w:hAnsi="Consolas" w:cs="Times New Roman"/>
+          <w:color w:val="CCCCCC"/>
+          <w:sz w:val="21"/>
+          <w:szCs w:val="21"/>
+          <w:lang w:eastAsia="ru-RU"/>
+        </w:rPr>
+        <w:t xml:space="preserve">            </w:t>
+      </w:r>
+      <w:proofErr w:type="spellStart"/>
+      <w:r>
+        <w:rPr>
+          <w:rFonts w:ascii="Consolas" w:eastAsia="Times New Roman" w:hAnsi="Consolas" w:cs="Times New Roman"/>
+          <w:color w:val="C586C0"/>
+          <w:sz w:val="21"/>
+          <w:szCs w:val="21"/>
+          <w:lang w:eastAsia="ru-RU"/>
+        </w:rPr>
+        <w:t>if</w:t>
+      </w:r>
+      <w:proofErr w:type="spellEnd"/>
+      <w:r>
+        <w:rPr>
+          <w:rFonts w:ascii="Consolas" w:eastAsia="Times New Roman" w:hAnsi="Consolas" w:cs="Times New Roman"/>
+          <w:color w:val="CCCCCC"/>
+          <w:sz w:val="21"/>
+          <w:szCs w:val="21"/>
+          <w:lang w:eastAsia="ru-RU"/>
+        </w:rPr>
+        <w:t xml:space="preserve"> </w:t>
+      </w:r>
+      <w:proofErr w:type="spellStart"/>
+      <w:r>
+        <w:rPr>
+          <w:rFonts w:ascii="Consolas" w:eastAsia="Times New Roman" w:hAnsi="Consolas" w:cs="Times New Roman"/>
+          <w:color w:val="9CDCFE"/>
+          <w:sz w:val="21"/>
+          <w:szCs w:val="21"/>
+          <w:lang w:eastAsia="ru-RU"/>
+        </w:rPr>
+        <w:t>user_input</w:t>
+      </w:r>
+      <w:r>
+        <w:rPr>
+          <w:rFonts w:ascii="Consolas" w:eastAsia="Times New Roman" w:hAnsi="Consolas" w:cs="Times New Roman"/>
+          <w:color w:val="CCCCCC"/>
+          <w:sz w:val="21"/>
+          <w:szCs w:val="21"/>
+          <w:lang w:eastAsia="ru-RU"/>
+        </w:rPr>
+        <w:t>.</w:t>
+      </w:r>
+      <w:r>
+        <w:rPr>
+          <w:rFonts w:ascii="Consolas" w:eastAsia="Times New Roman" w:hAnsi="Consolas" w:cs="Times New Roman"/>
+          <w:color w:val="DCDCAA"/>
+          <w:sz w:val="21"/>
+          <w:szCs w:val="21"/>
+          <w:lang w:eastAsia="ru-RU"/>
+        </w:rPr>
+        <w:t>lower</w:t>
+      </w:r>
+      <w:proofErr w:type="spellEnd"/>
+      <w:r>
+        <w:rPr>
+          <w:rFonts w:ascii="Consolas" w:eastAsia="Times New Roman" w:hAnsi="Consolas" w:cs="Times New Roman"/>
+          <w:color w:val="CCCCCC"/>
+          <w:sz w:val="21"/>
+          <w:szCs w:val="21"/>
+          <w:lang w:eastAsia="ru-RU"/>
+        </w:rPr>
+        <w:t xml:space="preserve">() </w:t>
+      </w:r>
+      <w:r>
+        <w:rPr>
+          <w:rFonts w:ascii="Consolas" w:eastAsia="Times New Roman" w:hAnsi="Consolas" w:cs="Times New Roman"/>
+          <w:color w:val="D4D4D4"/>
+          <w:sz w:val="21"/>
+          <w:szCs w:val="21"/>
+          <w:lang w:eastAsia="ru-RU"/>
+        </w:rPr>
+        <w:t>==</w:t>
+      </w:r>
+      <w:r>
+        <w:rPr>
+          <w:rFonts w:ascii="Consolas" w:eastAsia="Times New Roman" w:hAnsi="Consolas" w:cs="Times New Roman"/>
+          <w:color w:val="CCCCCC"/>
+          <w:sz w:val="21"/>
+          <w:szCs w:val="21"/>
+          <w:lang w:eastAsia="ru-RU"/>
+        </w:rPr>
+        <w:t xml:space="preserve"> </w:t>
+      </w:r>
+      <w:r>
+        <w:rPr>
+          <w:rFonts w:ascii="Consolas" w:eastAsia="Times New Roman" w:hAnsi="Consolas" w:cs="Times New Roman"/>
+          <w:color w:val="CE9178"/>
+          <w:sz w:val="21"/>
+          <w:szCs w:val="21"/>
+          <w:lang w:eastAsia="ru-RU"/>
+        </w:rPr>
+        <w:t>'q'</w:t>
+      </w:r>
+      <w:r>
+        <w:rPr>
+          <w:rFonts w:ascii="Consolas" w:eastAsia="Times New Roman" w:hAnsi="Consolas" w:cs="Times New Roman"/>
+          <w:color w:val="CCCCCC"/>
+          <w:sz w:val="21"/>
+          <w:szCs w:val="21"/>
+          <w:lang w:eastAsia="ru-RU"/>
+        </w:rPr>
+        <w:t>:</w:t>
+      </w:r>
+    </w:p>
+    <w:p>
+      <w:pPr>
+        <w:shd w:val="clear" w:color="auto" w:fill="1F1F1F"/>
+        <w:spacing w:after="0" w:line="285" w:lineRule="atLeast"/>
+        <w:ind w:firstLine="0"/>
+        <w:jc w:val="left"/>
+        <w:rPr>
+          <w:rFonts w:ascii="Consolas" w:eastAsia="Times New Roman" w:hAnsi="Consolas" w:cs="Times New Roman"/>
+          <w:color w:val="CCCCCC"/>
+          <w:sz w:val="21"/>
+          <w:szCs w:val="21"/>
+          <w:lang w:eastAsia="ru-RU"/>
+        </w:rPr>
+      </w:pPr>
+      <w:r>
+        <w:rPr>
+          <w:rFonts w:ascii="Consolas" w:eastAsia="Times New Roman" w:hAnsi="Consolas" w:cs="Times New Roman"/>
+          <w:color w:val="CCCCCC"/>
+          <w:sz w:val="21"/>
+          <w:szCs w:val="21"/>
+          <w:lang w:eastAsia="ru-RU"/>
+        </w:rPr>
+        <w:t xml:space="preserve">                </w:t>
+      </w:r>
+      <w:proofErr w:type="spellStart"/>
+      <w:r>
+        <w:rPr>
+          <w:rFonts w:ascii="Consolas" w:eastAsia="Times New Roman" w:hAnsi="Consolas" w:cs="Times New Roman"/>
+          <w:color w:val="DCDCAA"/>
+          <w:sz w:val="21"/>
+          <w:szCs w:val="21"/>
+          <w:lang w:eastAsia="ru-RU"/>
+        </w:rPr>
+        <w:t>print</w:t>
+      </w:r>
+      <w:proofErr w:type="spellEnd"/>
+      <w:r>
+        <w:rPr>
+          <w:rFonts w:ascii="Consolas" w:eastAsia="Times New Roman" w:hAnsi="Consolas" w:cs="Times New Roman"/>
+          <w:color w:val="CCCCCC"/>
+          <w:sz w:val="21"/>
+          <w:szCs w:val="21"/>
+          <w:lang w:eastAsia="ru-RU"/>
+        </w:rPr>
+        <w:t>(</w:t>
+      </w:r>
+      <w:r>
+        <w:rPr>
+          <w:rFonts w:ascii="Consolas" w:eastAsia="Times New Roman" w:hAnsi="Consolas" w:cs="Times New Roman"/>
+          <w:color w:val="CE9178"/>
+          <w:sz w:val="21"/>
+          <w:szCs w:val="21"/>
+          <w:lang w:eastAsia="ru-RU"/>
+        </w:rPr>
+        <w:t>"Програма завершена."</w:t>
+      </w:r>
+      <w:r>
+        <w:rPr>
+          <w:rFonts w:ascii="Consolas" w:eastAsia="Times New Roman" w:hAnsi="Consolas" w:cs="Times New Roman"/>
+          <w:color w:val="CCCCCC"/>
+          <w:sz w:val="21"/>
+          <w:szCs w:val="21"/>
+          <w:lang w:eastAsia="ru-RU"/>
+        </w:rPr>
+        <w:t>)</w:t>
+      </w:r>
+    </w:p>
+    <w:p>
+      <w:pPr>
+        <w:shd w:val="clear" w:color="auto" w:fill="1F1F1F"/>
+        <w:spacing w:after="0" w:line="285" w:lineRule="atLeast"/>
+        <w:ind w:firstLine="0"/>
+        <w:jc w:val="left"/>
+        <w:rPr>
+          <w:rFonts w:ascii="Consolas" w:eastAsia="Times New Roman" w:hAnsi="Consolas" w:cs="Times New Roman"/>
+          <w:color w:val="CCCCCC"/>
+          <w:sz w:val="21"/>
+          <w:szCs w:val="21"/>
+          <w:lang w:eastAsia="ru-RU"/>
+        </w:rPr>
+      </w:pPr>
+      <w:r>
+        <w:rPr>
+          <w:rFonts w:ascii="Consolas" w:eastAsia="Times New Roman" w:hAnsi="Consolas" w:cs="Times New Roman"/>
+          <w:color w:val="CCCCCC"/>
+          <w:sz w:val="21"/>
+          <w:szCs w:val="21"/>
+          <w:lang w:eastAsia="ru-RU"/>
+        </w:rPr>
+        <w:t xml:space="preserve">                </w:t>
+      </w:r>
+      <w:proofErr w:type="spellStart"/>
+      <w:r>
+        <w:rPr>
+          <w:rFonts w:ascii="Consolas" w:eastAsia="Times New Roman" w:hAnsi="Consolas" w:cs="Times New Roman"/>
+          <w:color w:val="C586C0"/>
+          <w:sz w:val="21"/>
+          <w:szCs w:val="21"/>
+          <w:lang w:eastAsia="ru-RU"/>
+        </w:rPr>
+        <w:t>break</w:t>
+      </w:r>
+      <w:proofErr w:type="spellEnd"/>
+      <w:r>
+        <w:rPr>
+          <w:rFonts w:ascii="Consolas" w:eastAsia="Times New Roman" w:hAnsi="Consolas" w:cs="Times New Roman"/>
+          <w:color w:val="CCCCCC"/>
+          <w:sz w:val="21"/>
+          <w:szCs w:val="21"/>
+          <w:lang w:eastAsia="ru-RU"/>
+        </w:rPr>
+        <w:t xml:space="preserve">  </w:t>
+      </w:r>
+      <w:r>
+        <w:rPr>
+          <w:rFonts w:ascii="Consolas" w:eastAsia="Times New Roman" w:hAnsi="Consolas" w:cs="Times New Roman"/>
+          <w:color w:val="6A9955"/>
+          <w:sz w:val="21"/>
+          <w:szCs w:val="21"/>
+          <w:lang w:eastAsia="ru-RU"/>
+        </w:rPr>
+        <w:t># Завершення програми при введенні 'q'</w:t>
+      </w:r>
+    </w:p>
+    <w:p>
+      <w:pPr>
+        <w:shd w:val="clear" w:color="auto" w:fill="1F1F1F"/>
+        <w:spacing w:after="0" w:line="285" w:lineRule="atLeast"/>
+        <w:ind w:firstLine="0"/>
+        <w:jc w:val="left"/>
+        <w:rPr>
+          <w:rFonts w:ascii="Consolas" w:eastAsia="Times New Roman" w:hAnsi="Consolas" w:cs="Times New Roman"/>
+          <w:color w:val="CCCCCC"/>
+          <w:sz w:val="21"/>
+          <w:szCs w:val="21"/>
+          <w:lang w:eastAsia="ru-RU"/>
+        </w:rPr>
+      </w:pPr>
+      <w:r>
+        <w:rPr>
+          <w:rFonts w:ascii="Consolas" w:eastAsia="Times New Roman" w:hAnsi="Consolas" w:cs="Times New Roman"/>
+          <w:color w:val="CCCCCC"/>
+          <w:sz w:val="21"/>
+          <w:szCs w:val="21"/>
+          <w:lang w:eastAsia="ru-RU"/>
+        </w:rPr>
+        <w:t xml:space="preserve">            </w:t>
+      </w:r>
+      <w:r>
+        <w:rPr>
+          <w:rFonts w:ascii="Consolas" w:eastAsia="Times New Roman" w:hAnsi="Consolas" w:cs="Times New Roman"/>
+          <w:color w:val="9CDCFE"/>
+          <w:sz w:val="21"/>
+          <w:szCs w:val="21"/>
+          <w:lang w:eastAsia="ru-RU"/>
+        </w:rPr>
+        <w:t>num1</w:t>
+      </w:r>
+      <w:r>
+        <w:rPr>
+          <w:rFonts w:ascii="Consolas" w:eastAsia="Times New Roman" w:hAnsi="Consolas" w:cs="Times New Roman"/>
+          <w:color w:val="CCCCCC"/>
+          <w:sz w:val="21"/>
+          <w:szCs w:val="21"/>
+          <w:lang w:eastAsia="ru-RU"/>
+        </w:rPr>
+        <w:t xml:space="preserve"> </w:t>
+      </w:r>
+      <w:r>
+        <w:rPr>
+          <w:rFonts w:ascii="Consolas" w:eastAsia="Times New Roman" w:hAnsi="Consolas" w:cs="Times New Roman"/>
+          <w:color w:val="D4D4D4"/>
+          <w:sz w:val="21"/>
+          <w:szCs w:val="21"/>
+          <w:lang w:eastAsia="ru-RU"/>
+        </w:rPr>
+        <w:t>=</w:t>
+      </w:r>
+      <w:r>
+        <w:rPr>
+          <w:rFonts w:ascii="Consolas" w:eastAsia="Times New Roman" w:hAnsi="Consolas" w:cs="Times New Roman"/>
+          <w:color w:val="CCCCCC"/>
+          <w:sz w:val="21"/>
+          <w:szCs w:val="21"/>
+          <w:lang w:eastAsia="ru-RU"/>
+        </w:rPr>
+        <w:t xml:space="preserve"> </w:t>
+      </w:r>
+      <w:proofErr w:type="spellStart"/>
+      <w:r>
+        <w:rPr>
+          <w:rFonts w:ascii="Consolas" w:eastAsia="Times New Roman" w:hAnsi="Consolas" w:cs="Times New Roman"/>
+          <w:color w:val="4EC9B0"/>
+          <w:sz w:val="21"/>
+          <w:szCs w:val="21"/>
+          <w:lang w:eastAsia="ru-RU"/>
+        </w:rPr>
+        <w:t>float</w:t>
+      </w:r>
+      <w:proofErr w:type="spellEnd"/>
+      <w:r>
+        <w:rPr>
+          <w:rFonts w:ascii="Consolas" w:eastAsia="Times New Roman" w:hAnsi="Consolas" w:cs="Times New Roman"/>
+          <w:color w:val="CCCCCC"/>
+          <w:sz w:val="21"/>
+          <w:szCs w:val="21"/>
+          <w:lang w:eastAsia="ru-RU"/>
+        </w:rPr>
+        <w:t>(</w:t>
+      </w:r>
+      <w:proofErr w:type="spellStart"/>
+      <w:r>
+        <w:rPr>
+          <w:rFonts w:ascii="Consolas" w:eastAsia="Times New Roman" w:hAnsi="Consolas" w:cs="Times New Roman"/>
+          <w:color w:val="9CDCFE"/>
+          <w:sz w:val="21"/>
+          <w:szCs w:val="21"/>
+          <w:lang w:eastAsia="ru-RU"/>
+        </w:rPr>
+        <w:t>user_input</w:t>
+      </w:r>
+      <w:proofErr w:type="spellEnd"/>
+      <w:r>
+        <w:rPr>
+          <w:rFonts w:ascii="Consolas" w:eastAsia="Times New Roman" w:hAnsi="Consolas" w:cs="Times New Roman"/>
+          <w:color w:val="CCCCCC"/>
+          <w:sz w:val="21"/>
+          <w:szCs w:val="21"/>
+          <w:lang w:eastAsia="ru-RU"/>
+        </w:rPr>
+        <w:t>)</w:t>
+      </w:r>
+    </w:p>
+    <w:p>
+      <w:pPr>
+        <w:shd w:val="clear" w:color="auto" w:fill="1F1F1F"/>
+        <w:spacing w:after="0" w:line="285" w:lineRule="atLeast"/>
+        <w:ind w:firstLine="0"/>
+        <w:jc w:val="left"/>
+        <w:rPr>
+          <w:rFonts w:ascii="Consolas" w:eastAsia="Times New Roman" w:hAnsi="Consolas" w:cs="Times New Roman"/>
+          <w:color w:val="CCCCCC"/>
+          <w:sz w:val="21"/>
+          <w:szCs w:val="21"/>
+          <w:lang w:eastAsia="ru-RU"/>
+        </w:rPr>
+      </w:pPr>
+      <w:r>
+        <w:rPr>
+          <w:rFonts w:ascii="Consolas" w:eastAsia="Times New Roman" w:hAnsi="Consolas" w:cs="Times New Roman"/>
+          <w:color w:val="CCCCCC"/>
+          <w:sz w:val="21"/>
+          <w:szCs w:val="21"/>
+          <w:lang w:eastAsia="ru-RU"/>
+        </w:rPr>
+        <w:t xml:space="preserve">        </w:t>
+      </w:r>
+      <w:proofErr w:type="spellStart"/>
+      <w:r>
+        <w:rPr>
+          <w:rFonts w:ascii="Consolas" w:eastAsia="Times New Roman" w:hAnsi="Consolas" w:cs="Times New Roman"/>
+          <w:color w:val="C586C0"/>
+          <w:sz w:val="21"/>
+          <w:szCs w:val="21"/>
+          <w:lang w:eastAsia="ru-RU"/>
+        </w:rPr>
+        <w:t>except</w:t>
+      </w:r>
+      <w:proofErr w:type="spellEnd"/>
+      <w:r>
+        <w:rPr>
+          <w:rFonts w:ascii="Consolas" w:eastAsia="Times New Roman" w:hAnsi="Consolas" w:cs="Times New Roman"/>
+          <w:color w:val="CCCCCC"/>
+          <w:sz w:val="21"/>
+          <w:szCs w:val="21"/>
+          <w:lang w:eastAsia="ru-RU"/>
+        </w:rPr>
+        <w:t xml:space="preserve"> </w:t>
+      </w:r>
+      <w:proofErr w:type="spellStart"/>
+      <w:r>
+        <w:rPr>
+          <w:rFonts w:ascii="Consolas" w:eastAsia="Times New Roman" w:hAnsi="Consolas" w:cs="Times New Roman"/>
+          <w:color w:val="4EC9B0"/>
+          <w:sz w:val="21"/>
+          <w:szCs w:val="21"/>
+          <w:lang w:eastAsia="ru-RU"/>
+        </w:rPr>
+        <w:t>ValueError</w:t>
+      </w:r>
+      <w:proofErr w:type="spellEnd"/>
+      <w:r>
+        <w:rPr>
+          <w:rFonts w:ascii="Consolas" w:eastAsia="Times New Roman" w:hAnsi="Consolas" w:cs="Times New Roman"/>
+          <w:color w:val="CCCCCC"/>
+          <w:sz w:val="21"/>
+          <w:szCs w:val="21"/>
+          <w:lang w:eastAsia="ru-RU"/>
+        </w:rPr>
+        <w:t>:</w:t>
+      </w:r>
+    </w:p>
+    <w:p>
+      <w:pPr>
+        <w:shd w:val="clear" w:color="auto" w:fill="1F1F1F"/>
+        <w:spacing w:after="0" w:line="285" w:lineRule="atLeast"/>
+        <w:ind w:firstLine="0"/>
+        <w:jc w:val="left"/>
+        <w:rPr>
+          <w:rFonts w:ascii="Consolas" w:eastAsia="Times New Roman" w:hAnsi="Consolas" w:cs="Times New Roman"/>
+          <w:color w:val="CCCCCC"/>
+          <w:sz w:val="21"/>
+          <w:szCs w:val="21"/>
+          <w:lang w:eastAsia="ru-RU"/>
+        </w:rPr>
+      </w:pPr>
+      <w:r>
+        <w:rPr>
+          <w:rFonts w:ascii="Consolas" w:eastAsia="Times New Roman" w:hAnsi="Consolas" w:cs="Times New Roman"/>
+          <w:color w:val="CCCCCC"/>
+          <w:sz w:val="21"/>
+          <w:szCs w:val="21"/>
+          <w:lang w:eastAsia="ru-RU"/>
+        </w:rPr>
+        <w:t xml:space="preserve">            </w:t>
+      </w:r>
+      <w:proofErr w:type="spellStart"/>
+      <w:r>
+        <w:rPr>
+          <w:rFonts w:ascii="Consolas" w:eastAsia="Times New Roman" w:hAnsi="Consolas" w:cs="Times New Roman"/>
+          <w:color w:val="DCDCAA"/>
+          <w:sz w:val="21"/>
+          <w:szCs w:val="21"/>
+          <w:lang w:eastAsia="ru-RU"/>
+        </w:rPr>
+        <w:t>print</w:t>
+      </w:r>
+      <w:proofErr w:type="spellEnd"/>
+      <w:r>
+        <w:rPr>
+          <w:rFonts w:ascii="Consolas" w:eastAsia="Times New Roman" w:hAnsi="Consolas" w:cs="Times New Roman"/>
+          <w:color w:val="CCCCCC"/>
+          <w:sz w:val="21"/>
+          <w:szCs w:val="21"/>
+          <w:lang w:eastAsia="ru-RU"/>
+        </w:rPr>
+        <w:t>(</w:t>
+      </w:r>
+      <w:r>
+        <w:rPr>
+          <w:rFonts w:ascii="Consolas" w:eastAsia="Times New Roman" w:hAnsi="Consolas" w:cs="Times New Roman"/>
+          <w:color w:val="CE9178"/>
+          <w:sz w:val="21"/>
+          <w:szCs w:val="21"/>
+          <w:lang w:eastAsia="ru-RU"/>
+        </w:rPr>
+        <w:t>"Помилка: Введено нечислове значення. Спробуйте ще раз."</w:t>
+      </w:r>
+      <w:r>
+        <w:rPr>
+          <w:rFonts w:ascii="Consolas" w:eastAsia="Times New Roman" w:hAnsi="Consolas" w:cs="Times New Roman"/>
+          <w:color w:val="CCCCCC"/>
+          <w:sz w:val="21"/>
+          <w:szCs w:val="21"/>
+          <w:lang w:eastAsia="ru-RU"/>
+        </w:rPr>
+        <w:t>)</w:t>
+      </w:r>
+    </w:p>
+    <w:p>
+      <w:pPr>
+        <w:shd w:val="clear" w:color="auto" w:fill="1F1F1F"/>
+        <w:spacing w:after="0" w:line="285" w:lineRule="atLeast"/>
+        <w:ind w:firstLine="0"/>
+        <w:jc w:val="left"/>
+        <w:rPr>
+          <w:rFonts w:ascii="Consolas" w:eastAsia="Times New Roman" w:hAnsi="Consolas" w:cs="Times New Roman"/>
+          <w:color w:val="CCCCCC"/>
+          <w:sz w:val="21"/>
+          <w:szCs w:val="21"/>
+          <w:lang w:eastAsia="ru-RU"/>
+        </w:rPr>
+      </w:pPr>
+      <w:r>
+        <w:rPr>
+          <w:rFonts w:ascii="Consolas" w:eastAsia="Times New Roman" w:hAnsi="Consolas" w:cs="Times New Roman"/>
+          <w:color w:val="CCCCCC"/>
+          <w:sz w:val="21"/>
+          <w:szCs w:val="21"/>
+          <w:lang w:eastAsia="ru-RU"/>
+        </w:rPr>
+        <w:t xml:space="preserve">            </w:t>
+      </w:r>
+      <w:proofErr w:type="spellStart"/>
+      <w:r>
+        <w:rPr>
+          <w:rFonts w:ascii="Consolas" w:eastAsia="Times New Roman" w:hAnsi="Consolas" w:cs="Times New Roman"/>
+          <w:color w:val="C586C0"/>
+          <w:sz w:val="21"/>
+          <w:szCs w:val="21"/>
+          <w:lang w:eastAsia="ru-RU"/>
+        </w:rPr>
+        <w:t>continue</w:t>
+      </w:r>
+      <w:proofErr w:type="spellEnd"/>
+      <w:r>
+        <w:rPr>
+          <w:rFonts w:ascii="Consolas" w:eastAsia="Times New Roman" w:hAnsi="Consolas" w:cs="Times New Roman"/>
+          <w:color w:val="CCCCCC"/>
+          <w:sz w:val="21"/>
+          <w:szCs w:val="21"/>
+          <w:lang w:eastAsia="ru-RU"/>
+        </w:rPr>
+        <w:t xml:space="preserve">  </w:t>
+      </w:r>
+      <w:r>
+        <w:rPr>
+          <w:rFonts w:ascii="Consolas" w:eastAsia="Times New Roman" w:hAnsi="Consolas" w:cs="Times New Roman"/>
+          <w:color w:val="6A9955"/>
+          <w:sz w:val="21"/>
+          <w:szCs w:val="21"/>
+          <w:lang w:eastAsia="ru-RU"/>
+        </w:rPr>
+        <w:t># Продовжуємо запит</w:t>
+      </w:r>
+    </w:p>
+    <w:p>
+      <w:pPr>
+        <w:shd w:val="clear" w:color="auto" w:fill="1F1F1F"/>
+        <w:spacing w:after="0" w:line="285" w:lineRule="atLeast"/>
+        <w:ind w:firstLine="0"/>
+        <w:jc w:val="left"/>
+        <w:rPr>
+          <w:rFonts w:ascii="Consolas" w:eastAsia="Times New Roman" w:hAnsi="Consolas" w:cs="Times New Roman"/>
+          <w:color w:val="CCCCCC"/>
+          <w:sz w:val="21"/>
+          <w:szCs w:val="21"/>
+          <w:lang w:eastAsia="ru-RU"/>
+        </w:rPr>
+      </w:pPr>
+    </w:p>
+    <w:p>
+      <w:pPr>
+        <w:shd w:val="clear" w:color="auto" w:fill="1F1F1F"/>
+        <w:spacing w:after="0" w:line="285" w:lineRule="atLeast"/>
+        <w:ind w:firstLine="0"/>
+        <w:jc w:val="left"/>
+        <w:rPr>
+          <w:rFonts w:ascii="Consolas" w:eastAsia="Times New Roman" w:hAnsi="Consolas" w:cs="Times New Roman"/>
+          <w:color w:val="CCCCCC"/>
+          <w:sz w:val="21"/>
+          <w:szCs w:val="21"/>
+          <w:lang w:eastAsia="ru-RU"/>
+        </w:rPr>
+      </w:pPr>
+      <w:r>
+        <w:rPr>
+          <w:rFonts w:ascii="Consolas" w:eastAsia="Times New Roman" w:hAnsi="Consolas" w:cs="Times New Roman"/>
+          <w:color w:val="CCCCCC"/>
+          <w:sz w:val="21"/>
+          <w:szCs w:val="21"/>
+          <w:lang w:eastAsia="ru-RU"/>
+        </w:rPr>
+        <w:t xml:space="preserve">        </w:t>
+      </w:r>
+      <w:r>
+        <w:rPr>
+          <w:rFonts w:ascii="Consolas" w:eastAsia="Times New Roman" w:hAnsi="Consolas" w:cs="Times New Roman"/>
+          <w:color w:val="6A9955"/>
+          <w:sz w:val="21"/>
+          <w:szCs w:val="21"/>
+          <w:lang w:eastAsia="ru-RU"/>
+        </w:rPr>
+        <w:t># Запит на введення другого числа</w:t>
+      </w:r>
+    </w:p>
+    <w:p>
+      <w:pPr>
+        <w:shd w:val="clear" w:color="auto" w:fill="1F1F1F"/>
+        <w:spacing w:after="0" w:line="285" w:lineRule="atLeast"/>
+        <w:ind w:firstLine="0"/>
+        <w:jc w:val="left"/>
+        <w:rPr>
+          <w:rFonts w:ascii="Consolas" w:eastAsia="Times New Roman" w:hAnsi="Consolas" w:cs="Times New Roman"/>
+          <w:color w:val="CCCCCC"/>
+          <w:sz w:val="21"/>
+          <w:szCs w:val="21"/>
+          <w:lang w:eastAsia="ru-RU"/>
+        </w:rPr>
+      </w:pPr>
+      <w:r>
+        <w:rPr>
+          <w:rFonts w:ascii="Consolas" w:eastAsia="Times New Roman" w:hAnsi="Consolas" w:cs="Times New Roman"/>
+          <w:color w:val="CCCCCC"/>
+          <w:sz w:val="21"/>
+          <w:szCs w:val="21"/>
+          <w:lang w:eastAsia="ru-RU"/>
+        </w:rPr>
+        <w:t xml:space="preserve">        </w:t>
+      </w:r>
+      <w:proofErr w:type="spellStart"/>
+      <w:r>
+        <w:rPr>
+          <w:rFonts w:ascii="Consolas" w:eastAsia="Times New Roman" w:hAnsi="Consolas" w:cs="Times New Roman"/>
+          <w:color w:val="C586C0"/>
+          <w:sz w:val="21"/>
+          <w:szCs w:val="21"/>
+          <w:lang w:eastAsia="ru-RU"/>
+        </w:rPr>
+        <w:t>while</w:t>
+      </w:r>
+      <w:proofErr w:type="spellEnd"/>
+      <w:r>
+        <w:rPr>
+          <w:rFonts w:ascii="Consolas" w:eastAsia="Times New Roman" w:hAnsi="Consolas" w:cs="Times New Roman"/>
+          <w:color w:val="CCCCCC"/>
+          <w:sz w:val="21"/>
+          <w:szCs w:val="21"/>
+          <w:lang w:eastAsia="ru-RU"/>
+        </w:rPr>
+        <w:t xml:space="preserve"> </w:t>
+      </w:r>
+      <w:proofErr w:type="spellStart"/>
+      <w:r>
+        <w:rPr>
+          <w:rFonts w:ascii="Consolas" w:eastAsia="Times New Roman" w:hAnsi="Consolas" w:cs="Times New Roman"/>
+          <w:color w:val="569CD6"/>
+          <w:sz w:val="21"/>
+          <w:szCs w:val="21"/>
+          <w:lang w:eastAsia="ru-RU"/>
+        </w:rPr>
+        <w:t>True</w:t>
+      </w:r>
+      <w:proofErr w:type="spellEnd"/>
+      <w:r>
+        <w:rPr>
+          <w:rFonts w:ascii="Consolas" w:eastAsia="Times New Roman" w:hAnsi="Consolas" w:cs="Times New Roman"/>
+          <w:color w:val="CCCCCC"/>
+          <w:sz w:val="21"/>
+          <w:szCs w:val="21"/>
+          <w:lang w:eastAsia="ru-RU"/>
+        </w:rPr>
+        <w:t>:  </w:t>
+      </w:r>
+      <w:r>
+        <w:rPr>
+          <w:rFonts w:ascii="Consolas" w:eastAsia="Times New Roman" w:hAnsi="Consolas" w:cs="Times New Roman"/>
+          <w:color w:val="6A9955"/>
+          <w:sz w:val="21"/>
+          <w:szCs w:val="21"/>
+          <w:lang w:eastAsia="ru-RU"/>
+        </w:rPr>
+        <w:t># Цикл для другого числа</w:t>
+      </w:r>
+    </w:p>
+    <w:p>
+      <w:pPr>
+        <w:shd w:val="clear" w:color="auto" w:fill="1F1F1F"/>
+        <w:spacing w:after="0" w:line="285" w:lineRule="atLeast"/>
+        <w:ind w:firstLine="0"/>
+        <w:jc w:val="left"/>
+        <w:rPr>
+          <w:rFonts w:ascii="Consolas" w:eastAsia="Times New Roman" w:hAnsi="Consolas" w:cs="Times New Roman"/>
+          <w:color w:val="CCCCCC"/>
+          <w:sz w:val="21"/>
+          <w:szCs w:val="21"/>
+          <w:lang w:eastAsia="ru-RU"/>
+        </w:rPr>
+      </w:pPr>
+      <w:r>
+        <w:rPr>
+          <w:rFonts w:ascii="Consolas" w:eastAsia="Times New Roman" w:hAnsi="Consolas" w:cs="Times New Roman"/>
+          <w:color w:val="CCCCCC"/>
+          <w:sz w:val="21"/>
+          <w:szCs w:val="21"/>
+          <w:lang w:eastAsia="ru-RU"/>
+        </w:rPr>
+        <w:t xml:space="preserve">            </w:t>
+      </w:r>
+      <w:proofErr w:type="spellStart"/>
+      <w:r>
+        <w:rPr>
+          <w:rFonts w:ascii="Consolas" w:eastAsia="Times New Roman" w:hAnsi="Consolas" w:cs="Times New Roman"/>
+          <w:color w:val="C586C0"/>
+          <w:sz w:val="21"/>
+          <w:szCs w:val="21"/>
+          <w:lang w:eastAsia="ru-RU"/>
+        </w:rPr>
+        <w:t>try</w:t>
+      </w:r>
+      <w:proofErr w:type="spellEnd"/>
+      <w:r>
+        <w:rPr>
+          <w:rFonts w:ascii="Consolas" w:eastAsia="Times New Roman" w:hAnsi="Consolas" w:cs="Times New Roman"/>
+          <w:color w:val="CCCCCC"/>
+          <w:sz w:val="21"/>
+          <w:szCs w:val="21"/>
+          <w:lang w:eastAsia="ru-RU"/>
+        </w:rPr>
+        <w:t>:</w:t>
+      </w:r>
+    </w:p>
+    <w:p>
+      <w:pPr>
+        <w:shd w:val="clear" w:color="auto" w:fill="1F1F1F"/>
+        <w:spacing w:after="0" w:line="285" w:lineRule="atLeast"/>
+        <w:ind w:firstLine="0"/>
+        <w:jc w:val="left"/>
+        <w:rPr>
+          <w:rFonts w:ascii="Consolas" w:eastAsia="Times New Roman" w:hAnsi="Consolas" w:cs="Times New Roman"/>
+          <w:color w:val="CCCCCC"/>
+          <w:sz w:val="21"/>
+          <w:szCs w:val="21"/>
+          <w:lang w:eastAsia="ru-RU"/>
+        </w:rPr>
+      </w:pPr>
+      <w:r>
+        <w:rPr>
+          <w:rFonts w:ascii="Consolas" w:eastAsia="Times New Roman" w:hAnsi="Consolas" w:cs="Times New Roman"/>
+          <w:color w:val="CCCCCC"/>
+          <w:sz w:val="21"/>
+          <w:szCs w:val="21"/>
+          <w:lang w:eastAsia="ru-RU"/>
+        </w:rPr>
+        <w:t xml:space="preserve">                </w:t>
+      </w:r>
+      <w:proofErr w:type="spellStart"/>
+      <w:r>
+        <w:rPr>
+          <w:rFonts w:ascii="Consolas" w:eastAsia="Times New Roman" w:hAnsi="Consolas" w:cs="Times New Roman"/>
+          <w:color w:val="9CDCFE"/>
+          <w:sz w:val="21"/>
+          <w:szCs w:val="21"/>
+          <w:lang w:eastAsia="ru-RU"/>
+        </w:rPr>
+        <w:t>user_input</w:t>
+      </w:r>
+      <w:proofErr w:type="spellEnd"/>
+      <w:r>
+        <w:rPr>
+          <w:rFonts w:ascii="Consolas" w:eastAsia="Times New Roman" w:hAnsi="Consolas" w:cs="Times New Roman"/>
+          <w:color w:val="CCCCCC"/>
+          <w:sz w:val="21"/>
+          <w:szCs w:val="21"/>
+          <w:lang w:eastAsia="ru-RU"/>
+        </w:rPr>
+        <w:t xml:space="preserve"> </w:t>
+      </w:r>
+      <w:r>
+        <w:rPr>
+          <w:rFonts w:ascii="Consolas" w:eastAsia="Times New Roman" w:hAnsi="Consolas" w:cs="Times New Roman"/>
+          <w:color w:val="D4D4D4"/>
+          <w:sz w:val="21"/>
+          <w:szCs w:val="21"/>
+          <w:lang w:eastAsia="ru-RU"/>
+        </w:rPr>
+        <w:t>=</w:t>
+      </w:r>
+      <w:r>
+        <w:rPr>
+          <w:rFonts w:ascii="Consolas" w:eastAsia="Times New Roman" w:hAnsi="Consolas" w:cs="Times New Roman"/>
+          <w:color w:val="CCCCCC"/>
+          <w:sz w:val="21"/>
+          <w:szCs w:val="21"/>
+          <w:lang w:eastAsia="ru-RU"/>
+        </w:rPr>
+        <w:t xml:space="preserve"> </w:t>
+      </w:r>
+      <w:proofErr w:type="spellStart"/>
+      <w:r>
+        <w:rPr>
+          <w:rFonts w:ascii="Consolas" w:eastAsia="Times New Roman" w:hAnsi="Consolas" w:cs="Times New Roman"/>
+          <w:color w:val="DCDCAA"/>
+          <w:sz w:val="21"/>
+          <w:szCs w:val="21"/>
+          <w:lang w:eastAsia="ru-RU"/>
+        </w:rPr>
+        <w:t>input</w:t>
+      </w:r>
+      <w:proofErr w:type="spellEnd"/>
+      <w:r>
+        <w:rPr>
+          <w:rFonts w:ascii="Consolas" w:eastAsia="Times New Roman" w:hAnsi="Consolas" w:cs="Times New Roman"/>
+          <w:color w:val="CCCCCC"/>
+          <w:sz w:val="21"/>
+          <w:szCs w:val="21"/>
+          <w:lang w:eastAsia="ru-RU"/>
+        </w:rPr>
+        <w:t>(</w:t>
+      </w:r>
+      <w:r>
+        <w:rPr>
+          <w:rFonts w:ascii="Consolas" w:eastAsia="Times New Roman" w:hAnsi="Consolas" w:cs="Times New Roman"/>
+          <w:color w:val="CE9178"/>
+          <w:sz w:val="21"/>
+          <w:szCs w:val="21"/>
+          <w:lang w:eastAsia="ru-RU"/>
+        </w:rPr>
+        <w:t>"Введіть друге число або 'q': "</w:t>
+      </w:r>
+      <w:r>
+        <w:rPr>
+          <w:rFonts w:ascii="Consolas" w:eastAsia="Times New Roman" w:hAnsi="Consolas" w:cs="Times New Roman"/>
+          <w:color w:val="CCCCCC"/>
+          <w:sz w:val="21"/>
+          <w:szCs w:val="21"/>
+          <w:lang w:eastAsia="ru-RU"/>
+        </w:rPr>
+        <w:t>)</w:t>
+      </w:r>
+    </w:p>
+    <w:p>
+      <w:pPr>
+        <w:shd w:val="clear" w:color="auto" w:fill="1F1F1F"/>
+        <w:spacing w:after="0" w:line="285" w:lineRule="atLeast"/>
+        <w:ind w:firstLine="0"/>
+        <w:jc w:val="left"/>
+        <w:rPr>
+          <w:rFonts w:ascii="Consolas" w:eastAsia="Times New Roman" w:hAnsi="Consolas" w:cs="Times New Roman"/>
+          <w:color w:val="CCCCCC"/>
+          <w:sz w:val="21"/>
+          <w:szCs w:val="21"/>
+          <w:lang w:eastAsia="ru-RU"/>
+        </w:rPr>
+      </w:pPr>
+      <w:r>
+        <w:rPr>
+          <w:rFonts w:ascii="Consolas" w:eastAsia="Times New Roman" w:hAnsi="Consolas" w:cs="Times New Roman"/>
+          <w:color w:val="CCCCCC"/>
+          <w:sz w:val="21"/>
+          <w:szCs w:val="21"/>
+          <w:lang w:eastAsia="ru-RU"/>
+        </w:rPr>
+        <w:t xml:space="preserve">                </w:t>
+      </w:r>
+      <w:proofErr w:type="spellStart"/>
+      <w:r>
+        <w:rPr>
+          <w:rFonts w:ascii="Consolas" w:eastAsia="Times New Roman" w:hAnsi="Consolas" w:cs="Times New Roman"/>
+          <w:color w:val="C586C0"/>
+          <w:sz w:val="21"/>
+          <w:szCs w:val="21"/>
+          <w:lang w:eastAsia="ru-RU"/>
+        </w:rPr>
+        <w:t>if</w:t>
+      </w:r>
+      <w:proofErr w:type="spellEnd"/>
+      <w:r>
+        <w:rPr>
+          <w:rFonts w:ascii="Consolas" w:eastAsia="Times New Roman" w:hAnsi="Consolas" w:cs="Times New Roman"/>
+          <w:color w:val="CCCCCC"/>
+          <w:sz w:val="21"/>
+          <w:szCs w:val="21"/>
+          <w:lang w:eastAsia="ru-RU"/>
+        </w:rPr>
+        <w:t xml:space="preserve"> </w:t>
+      </w:r>
+      <w:proofErr w:type="spellStart"/>
+      <w:r>
+        <w:rPr>
+          <w:rFonts w:ascii="Consolas" w:eastAsia="Times New Roman" w:hAnsi="Consolas" w:cs="Times New Roman"/>
+          <w:color w:val="9CDCFE"/>
+          <w:sz w:val="21"/>
+          <w:szCs w:val="21"/>
+          <w:lang w:eastAsia="ru-RU"/>
+        </w:rPr>
+        <w:t>user_input</w:t>
+      </w:r>
+      <w:r>
+        <w:rPr>
+          <w:rFonts w:ascii="Consolas" w:eastAsia="Times New Roman" w:hAnsi="Consolas" w:cs="Times New Roman"/>
+          <w:color w:val="CCCCCC"/>
+          <w:sz w:val="21"/>
+          <w:szCs w:val="21"/>
+          <w:lang w:eastAsia="ru-RU"/>
+        </w:rPr>
+        <w:t>.</w:t>
+      </w:r>
+      <w:r>
+        <w:rPr>
+          <w:rFonts w:ascii="Consolas" w:eastAsia="Times New Roman" w:hAnsi="Consolas" w:cs="Times New Roman"/>
+          <w:color w:val="DCDCAA"/>
+          <w:sz w:val="21"/>
+          <w:szCs w:val="21"/>
+          <w:lang w:eastAsia="ru-RU"/>
+        </w:rPr>
+        <w:t>lower</w:t>
+      </w:r>
+      <w:proofErr w:type="spellEnd"/>
+      <w:r>
+        <w:rPr>
+          <w:rFonts w:ascii="Consolas" w:eastAsia="Times New Roman" w:hAnsi="Consolas" w:cs="Times New Roman"/>
+          <w:color w:val="CCCCCC"/>
+          <w:sz w:val="21"/>
+          <w:szCs w:val="21"/>
+          <w:lang w:eastAsia="ru-RU"/>
+        </w:rPr>
+        <w:t xml:space="preserve">() </w:t>
+      </w:r>
+      <w:r>
+        <w:rPr>
+          <w:rFonts w:ascii="Consolas" w:eastAsia="Times New Roman" w:hAnsi="Consolas" w:cs="Times New Roman"/>
+          <w:color w:val="D4D4D4"/>
+          <w:sz w:val="21"/>
+          <w:szCs w:val="21"/>
+          <w:lang w:eastAsia="ru-RU"/>
+        </w:rPr>
+        <w:t>==</w:t>
+      </w:r>
+      <w:r>
+        <w:rPr>
+          <w:rFonts w:ascii="Consolas" w:eastAsia="Times New Roman" w:hAnsi="Consolas" w:cs="Times New Roman"/>
+          <w:color w:val="CCCCCC"/>
+          <w:sz w:val="21"/>
+          <w:szCs w:val="21"/>
+          <w:lang w:eastAsia="ru-RU"/>
+        </w:rPr>
+        <w:t xml:space="preserve"> </w:t>
+      </w:r>
+      <w:r>
+        <w:rPr>
+          <w:rFonts w:ascii="Consolas" w:eastAsia="Times New Roman" w:hAnsi="Consolas" w:cs="Times New Roman"/>
+          <w:color w:val="CE9178"/>
+          <w:sz w:val="21"/>
+          <w:szCs w:val="21"/>
+          <w:lang w:eastAsia="ru-RU"/>
+        </w:rPr>
+        <w:t>'q'</w:t>
+      </w:r>
+      <w:r>
+        <w:rPr>
+          <w:rFonts w:ascii="Consolas" w:eastAsia="Times New Roman" w:hAnsi="Consolas" w:cs="Times New Roman"/>
+          <w:color w:val="CCCCCC"/>
+          <w:sz w:val="21"/>
+          <w:szCs w:val="21"/>
+          <w:lang w:eastAsia="ru-RU"/>
+        </w:rPr>
+        <w:t>:</w:t>
+      </w:r>
+    </w:p>
+    <w:p>
+      <w:pPr>
+        <w:shd w:val="clear" w:color="auto" w:fill="1F1F1F"/>
+        <w:spacing w:after="0" w:line="285" w:lineRule="atLeast"/>
+        <w:ind w:firstLine="0"/>
+        <w:jc w:val="left"/>
+        <w:rPr>
+          <w:rFonts w:ascii="Consolas" w:eastAsia="Times New Roman" w:hAnsi="Consolas" w:cs="Times New Roman"/>
+          <w:color w:val="CCCCCC"/>
+          <w:sz w:val="21"/>
+          <w:szCs w:val="21"/>
+          <w:lang w:eastAsia="ru-RU"/>
+        </w:rPr>
+      </w:pPr>
+      <w:r>
+        <w:rPr>
+          <w:rFonts w:ascii="Consolas" w:eastAsia="Times New Roman" w:hAnsi="Consolas" w:cs="Times New Roman"/>
+          <w:color w:val="CCCCCC"/>
+          <w:sz w:val="21"/>
+          <w:szCs w:val="21"/>
+          <w:lang w:eastAsia="ru-RU"/>
+        </w:rPr>
+        <w:t xml:space="preserve">                    </w:t>
+      </w:r>
+      <w:proofErr w:type="spellStart"/>
+      <w:r>
+        <w:rPr>
+          <w:rFonts w:ascii="Consolas" w:eastAsia="Times New Roman" w:hAnsi="Consolas" w:cs="Times New Roman"/>
+          <w:color w:val="DCDCAA"/>
+          <w:sz w:val="21"/>
+          <w:szCs w:val="21"/>
+          <w:lang w:eastAsia="ru-RU"/>
+        </w:rPr>
+        <w:t>print</w:t>
+      </w:r>
+      <w:proofErr w:type="spellEnd"/>
+      <w:r>
+        <w:rPr>
+          <w:rFonts w:ascii="Consolas" w:eastAsia="Times New Roman" w:hAnsi="Consolas" w:cs="Times New Roman"/>
+          <w:color w:val="CCCCCC"/>
+          <w:sz w:val="21"/>
+          <w:szCs w:val="21"/>
+          <w:lang w:eastAsia="ru-RU"/>
+        </w:rPr>
+        <w:t>(</w:t>
+      </w:r>
+      <w:r>
+        <w:rPr>
+          <w:rFonts w:ascii="Consolas" w:eastAsia="Times New Roman" w:hAnsi="Consolas" w:cs="Times New Roman"/>
+          <w:color w:val="CE9178"/>
+          <w:sz w:val="21"/>
+          <w:szCs w:val="21"/>
+          <w:lang w:eastAsia="ru-RU"/>
+        </w:rPr>
+        <w:t>"Програма завершена."</w:t>
+      </w:r>
+      <w:r>
+        <w:rPr>
+          <w:rFonts w:ascii="Consolas" w:eastAsia="Times New Roman" w:hAnsi="Consolas" w:cs="Times New Roman"/>
+          <w:color w:val="CCCCCC"/>
+          <w:sz w:val="21"/>
+          <w:szCs w:val="21"/>
+          <w:lang w:eastAsia="ru-RU"/>
+        </w:rPr>
+        <w:t>)</w:t>
+      </w:r>
+    </w:p>
+    <w:p>
+      <w:pPr>
+        <w:shd w:val="clear" w:color="auto" w:fill="1F1F1F"/>
+        <w:spacing w:after="0" w:line="285" w:lineRule="atLeast"/>
+        <w:ind w:firstLine="0"/>
+        <w:jc w:val="left"/>
+        <w:rPr>
+          <w:rFonts w:ascii="Consolas" w:eastAsia="Times New Roman" w:hAnsi="Consolas" w:cs="Times New Roman"/>
+          <w:color w:val="CCCCCC"/>
+          <w:sz w:val="21"/>
+          <w:szCs w:val="21"/>
+          <w:lang w:eastAsia="ru-RU"/>
+        </w:rPr>
+      </w:pPr>
+      <w:r>
+        <w:rPr>
+          <w:rFonts w:ascii="Consolas" w:eastAsia="Times New Roman" w:hAnsi="Consolas" w:cs="Times New Roman"/>
+          <w:color w:val="CCCCCC"/>
+          <w:sz w:val="21"/>
+          <w:szCs w:val="21"/>
+          <w:lang w:eastAsia="ru-RU"/>
+        </w:rPr>
+        <w:t xml:space="preserve">                    </w:t>
+      </w:r>
+      <w:proofErr w:type="spellStart"/>
+      <w:r>
+        <w:rPr>
+          <w:rFonts w:ascii="Consolas" w:eastAsia="Times New Roman" w:hAnsi="Consolas" w:cs="Times New Roman"/>
+          <w:color w:val="C586C0"/>
+          <w:sz w:val="21"/>
+          <w:szCs w:val="21"/>
+          <w:lang w:eastAsia="ru-RU"/>
+        </w:rPr>
+        <w:t>return</w:t>
+      </w:r>
+      <w:proofErr w:type="spellEnd"/>
+      <w:r>
+        <w:rPr>
+          <w:rFonts w:ascii="Consolas" w:eastAsia="Times New Roman" w:hAnsi="Consolas" w:cs="Times New Roman"/>
+          <w:color w:val="CCCCCC"/>
+          <w:sz w:val="21"/>
+          <w:szCs w:val="21"/>
+          <w:lang w:eastAsia="ru-RU"/>
+        </w:rPr>
+        <w:t xml:space="preserve">  </w:t>
+      </w:r>
+      <w:r>
+        <w:rPr>
+          <w:rFonts w:ascii="Consolas" w:eastAsia="Times New Roman" w:hAnsi="Consolas" w:cs="Times New Roman"/>
+          <w:color w:val="6A9955"/>
+          <w:sz w:val="21"/>
+          <w:szCs w:val="21"/>
+          <w:lang w:eastAsia="ru-RU"/>
+        </w:rPr>
+        <w:t># Завершення програми при введенні 'q'</w:t>
+      </w:r>
+    </w:p>
+    <w:p>
+      <w:pPr>
+        <w:shd w:val="clear" w:color="auto" w:fill="1F1F1F"/>
+        <w:spacing w:after="0" w:line="285" w:lineRule="atLeast"/>
+        <w:ind w:firstLine="0"/>
+        <w:jc w:val="left"/>
+        <w:rPr>
+          <w:rFonts w:ascii="Consolas" w:eastAsia="Times New Roman" w:hAnsi="Consolas" w:cs="Times New Roman"/>
+          <w:color w:val="CCCCCC"/>
+          <w:sz w:val="21"/>
+          <w:szCs w:val="21"/>
+          <w:lang w:eastAsia="ru-RU"/>
+        </w:rPr>
+      </w:pPr>
+      <w:r>
+        <w:rPr>
+          <w:rFonts w:ascii="Consolas" w:eastAsia="Times New Roman" w:hAnsi="Consolas" w:cs="Times New Roman"/>
+          <w:color w:val="CCCCCC"/>
+          <w:sz w:val="21"/>
+          <w:szCs w:val="21"/>
+          <w:lang w:eastAsia="ru-RU"/>
+        </w:rPr>
+        <w:t xml:space="preserve">                </w:t>
+      </w:r>
+      <w:r>
+        <w:rPr>
+          <w:rFonts w:ascii="Consolas" w:eastAsia="Times New Roman" w:hAnsi="Consolas" w:cs="Times New Roman"/>
+          <w:color w:val="9CDCFE"/>
+          <w:sz w:val="21"/>
+          <w:szCs w:val="21"/>
+          <w:lang w:eastAsia="ru-RU"/>
+        </w:rPr>
+        <w:t>num2</w:t>
+      </w:r>
+      <w:r>
+        <w:rPr>
+          <w:rFonts w:ascii="Consolas" w:eastAsia="Times New Roman" w:hAnsi="Consolas" w:cs="Times New Roman"/>
+          <w:color w:val="CCCCCC"/>
+          <w:sz w:val="21"/>
+          <w:szCs w:val="21"/>
+          <w:lang w:eastAsia="ru-RU"/>
+        </w:rPr>
+        <w:t xml:space="preserve"> </w:t>
+      </w:r>
+      <w:r>
+        <w:rPr>
+          <w:rFonts w:ascii="Consolas" w:eastAsia="Times New Roman" w:hAnsi="Consolas" w:cs="Times New Roman"/>
+          <w:color w:val="D4D4D4"/>
+          <w:sz w:val="21"/>
+          <w:szCs w:val="21"/>
+          <w:lang w:eastAsia="ru-RU"/>
+        </w:rPr>
+        <w:t>=</w:t>
+      </w:r>
+      <w:r>
+        <w:rPr>
+          <w:rFonts w:ascii="Consolas" w:eastAsia="Times New Roman" w:hAnsi="Consolas" w:cs="Times New Roman"/>
+          <w:color w:val="CCCCCC"/>
+          <w:sz w:val="21"/>
+          <w:szCs w:val="21"/>
+          <w:lang w:eastAsia="ru-RU"/>
+        </w:rPr>
+        <w:t xml:space="preserve"> </w:t>
+      </w:r>
+      <w:proofErr w:type="spellStart"/>
+      <w:r>
+        <w:rPr>
+          <w:rFonts w:ascii="Consolas" w:eastAsia="Times New Roman" w:hAnsi="Consolas" w:cs="Times New Roman"/>
+          <w:color w:val="4EC9B0"/>
+          <w:sz w:val="21"/>
+          <w:szCs w:val="21"/>
+          <w:lang w:eastAsia="ru-RU"/>
+        </w:rPr>
+        <w:t>float</w:t>
+      </w:r>
+      <w:proofErr w:type="spellEnd"/>
+      <w:r>
+        <w:rPr>
+          <w:rFonts w:ascii="Consolas" w:eastAsia="Times New Roman" w:hAnsi="Consolas" w:cs="Times New Roman"/>
+          <w:color w:val="CCCCCC"/>
+          <w:sz w:val="21"/>
+          <w:szCs w:val="21"/>
+          <w:lang w:eastAsia="ru-RU"/>
+        </w:rPr>
+        <w:t>(</w:t>
+      </w:r>
+      <w:proofErr w:type="spellStart"/>
+      <w:r>
+        <w:rPr>
+          <w:rFonts w:ascii="Consolas" w:eastAsia="Times New Roman" w:hAnsi="Consolas" w:cs="Times New Roman"/>
+          <w:color w:val="9CDCFE"/>
+          <w:sz w:val="21"/>
+          <w:szCs w:val="21"/>
+          <w:lang w:eastAsia="ru-RU"/>
+        </w:rPr>
+        <w:t>user_input</w:t>
+      </w:r>
+      <w:proofErr w:type="spellEnd"/>
+      <w:r>
+        <w:rPr>
+          <w:rFonts w:ascii="Consolas" w:eastAsia="Times New Roman" w:hAnsi="Consolas" w:cs="Times New Roman"/>
+          <w:color w:val="CCCCCC"/>
+          <w:sz w:val="21"/>
+          <w:szCs w:val="21"/>
+          <w:lang w:eastAsia="ru-RU"/>
+        </w:rPr>
+        <w:t>)</w:t>
+      </w:r>
+    </w:p>
+    <w:p>
+      <w:pPr>
+        <w:shd w:val="clear" w:color="auto" w:fill="1F1F1F"/>
+        <w:spacing w:after="0" w:line="285" w:lineRule="atLeast"/>
+        <w:ind w:firstLine="0"/>
+        <w:jc w:val="left"/>
+        <w:rPr>
+          <w:rFonts w:ascii="Consolas" w:eastAsia="Times New Roman" w:hAnsi="Consolas" w:cs="Times New Roman"/>
+          <w:color w:val="CCCCCC"/>
+          <w:sz w:val="21"/>
+          <w:szCs w:val="21"/>
+          <w:lang w:eastAsia="ru-RU"/>
+        </w:rPr>
+      </w:pPr>
+      <w:r>
+        <w:rPr>
+          <w:rFonts w:ascii="Consolas" w:eastAsia="Times New Roman" w:hAnsi="Consolas" w:cs="Times New Roman"/>
+          <w:color w:val="CCCCCC"/>
+          <w:sz w:val="21"/>
+          <w:szCs w:val="21"/>
+          <w:lang w:eastAsia="ru-RU"/>
+        </w:rPr>
+        <w:t xml:space="preserve">                </w:t>
+      </w:r>
+      <w:proofErr w:type="spellStart"/>
+      <w:r>
+        <w:rPr>
+          <w:rFonts w:ascii="Consolas" w:eastAsia="Times New Roman" w:hAnsi="Consolas" w:cs="Times New Roman"/>
+          <w:color w:val="C586C0"/>
+          <w:sz w:val="21"/>
+          <w:szCs w:val="21"/>
+          <w:lang w:eastAsia="ru-RU"/>
+        </w:rPr>
+        <w:t>break</w:t>
+      </w:r>
+      <w:proofErr w:type="spellEnd"/>
+      <w:r>
+        <w:rPr>
+          <w:rFonts w:ascii="Consolas" w:eastAsia="Times New Roman" w:hAnsi="Consolas" w:cs="Times New Roman"/>
+          <w:color w:val="CCCCCC"/>
+          <w:sz w:val="21"/>
+          <w:szCs w:val="21"/>
+          <w:lang w:eastAsia="ru-RU"/>
+        </w:rPr>
+        <w:t xml:space="preserve">  </w:t>
+      </w:r>
+      <w:r>
+        <w:rPr>
+          <w:rFonts w:ascii="Consolas" w:eastAsia="Times New Roman" w:hAnsi="Consolas" w:cs="Times New Roman"/>
+          <w:color w:val="6A9955"/>
+          <w:sz w:val="21"/>
+          <w:szCs w:val="21"/>
+          <w:lang w:eastAsia="ru-RU"/>
+        </w:rPr>
+        <w:t># Виходимо з циклу при коректному введенні</w:t>
+      </w:r>
+    </w:p>
+    <w:p>
+      <w:pPr>
+        <w:shd w:val="clear" w:color="auto" w:fill="1F1F1F"/>
+        <w:spacing w:after="0" w:line="285" w:lineRule="atLeast"/>
+        <w:ind w:firstLine="0"/>
+        <w:jc w:val="left"/>
+        <w:rPr>
+          <w:rFonts w:ascii="Consolas" w:eastAsia="Times New Roman" w:hAnsi="Consolas" w:cs="Times New Roman"/>
+          <w:color w:val="CCCCCC"/>
+          <w:sz w:val="21"/>
+          <w:szCs w:val="21"/>
+          <w:lang w:eastAsia="ru-RU"/>
+        </w:rPr>
+      </w:pPr>
+      <w:r>
+        <w:rPr>
+          <w:rFonts w:ascii="Consolas" w:eastAsia="Times New Roman" w:hAnsi="Consolas" w:cs="Times New Roman"/>
+          <w:color w:val="CCCCCC"/>
+          <w:sz w:val="21"/>
+          <w:szCs w:val="21"/>
+          <w:lang w:eastAsia="ru-RU"/>
+        </w:rPr>
+        <w:t xml:space="preserve">            </w:t>
+      </w:r>
+      <w:proofErr w:type="spellStart"/>
+      <w:r>
+        <w:rPr>
+          <w:rFonts w:ascii="Consolas" w:eastAsia="Times New Roman" w:hAnsi="Consolas" w:cs="Times New Roman"/>
+          <w:color w:val="C586C0"/>
+          <w:sz w:val="21"/>
+          <w:szCs w:val="21"/>
+          <w:lang w:eastAsia="ru-RU"/>
+        </w:rPr>
+        <w:t>except</w:t>
+      </w:r>
+      <w:proofErr w:type="spellEnd"/>
+      <w:r>
+        <w:rPr>
+          <w:rFonts w:ascii="Consolas" w:eastAsia="Times New Roman" w:hAnsi="Consolas" w:cs="Times New Roman"/>
+          <w:color w:val="CCCCCC"/>
+          <w:sz w:val="21"/>
+          <w:szCs w:val="21"/>
+          <w:lang w:eastAsia="ru-RU"/>
+        </w:rPr>
+        <w:t xml:space="preserve"> </w:t>
+      </w:r>
+      <w:proofErr w:type="spellStart"/>
+      <w:r>
+        <w:rPr>
+          <w:rFonts w:ascii="Consolas" w:eastAsia="Times New Roman" w:hAnsi="Consolas" w:cs="Times New Roman"/>
+          <w:color w:val="4EC9B0"/>
+          <w:sz w:val="21"/>
+          <w:szCs w:val="21"/>
+          <w:lang w:eastAsia="ru-RU"/>
+        </w:rPr>
+        <w:t>ValueError</w:t>
+      </w:r>
+      <w:proofErr w:type="spellEnd"/>
+      <w:r>
+        <w:rPr>
+          <w:rFonts w:ascii="Consolas" w:eastAsia="Times New Roman" w:hAnsi="Consolas" w:cs="Times New Roman"/>
+          <w:color w:val="CCCCCC"/>
+          <w:sz w:val="21"/>
+          <w:szCs w:val="21"/>
+          <w:lang w:eastAsia="ru-RU"/>
+        </w:rPr>
+        <w:t>:</w:t>
+      </w:r>
+    </w:p>
+    <w:p>
+      <w:pPr>
+        <w:shd w:val="clear" w:color="auto" w:fill="1F1F1F"/>
+        <w:spacing w:after="0" w:line="285" w:lineRule="atLeast"/>
+        <w:ind w:firstLine="0"/>
+        <w:jc w:val="left"/>
+        <w:rPr>
+          <w:rFonts w:ascii="Consolas" w:eastAsia="Times New Roman" w:hAnsi="Consolas" w:cs="Times New Roman"/>
+          <w:color w:val="CCCCCC"/>
+          <w:sz w:val="21"/>
+          <w:szCs w:val="21"/>
+          <w:lang w:eastAsia="ru-RU"/>
+        </w:rPr>
+      </w:pPr>
+      <w:r>
+        <w:rPr>
+          <w:rFonts w:ascii="Consolas" w:eastAsia="Times New Roman" w:hAnsi="Consolas" w:cs="Times New Roman"/>
+          <w:color w:val="CCCCCC"/>
+          <w:sz w:val="21"/>
+          <w:szCs w:val="21"/>
+          <w:lang w:eastAsia="ru-RU"/>
+        </w:rPr>
+        <w:t xml:space="preserve">                </w:t>
+      </w:r>
+      <w:proofErr w:type="spellStart"/>
+      <w:r>
+        <w:rPr>
+          <w:rFonts w:ascii="Consolas" w:eastAsia="Times New Roman" w:hAnsi="Consolas" w:cs="Times New Roman"/>
+          <w:color w:val="DCDCAA"/>
+          <w:sz w:val="21"/>
+          <w:szCs w:val="21"/>
+          <w:lang w:eastAsia="ru-RU"/>
+        </w:rPr>
+        <w:t>print</w:t>
+      </w:r>
+      <w:proofErr w:type="spellEnd"/>
+      <w:r>
+        <w:rPr>
+          <w:rFonts w:ascii="Consolas" w:eastAsia="Times New Roman" w:hAnsi="Consolas" w:cs="Times New Roman"/>
+          <w:color w:val="CCCCCC"/>
+          <w:sz w:val="21"/>
+          <w:szCs w:val="21"/>
+          <w:lang w:eastAsia="ru-RU"/>
+        </w:rPr>
+        <w:t>(</w:t>
+      </w:r>
+      <w:r>
+        <w:rPr>
+          <w:rFonts w:ascii="Consolas" w:eastAsia="Times New Roman" w:hAnsi="Consolas" w:cs="Times New Roman"/>
+          <w:color w:val="CE9178"/>
+          <w:sz w:val="21"/>
+          <w:szCs w:val="21"/>
+          <w:lang w:eastAsia="ru-RU"/>
+        </w:rPr>
+        <w:t>"Помилка: Введено нечислове значення. Спробуйте ще раз."</w:t>
+      </w:r>
+      <w:r>
+        <w:rPr>
+          <w:rFonts w:ascii="Consolas" w:eastAsia="Times New Roman" w:hAnsi="Consolas" w:cs="Times New Roman"/>
+          <w:color w:val="CCCCCC"/>
+          <w:sz w:val="21"/>
+          <w:szCs w:val="21"/>
+          <w:lang w:eastAsia="ru-RU"/>
+        </w:rPr>
+        <w:t>)</w:t>
+      </w:r>
+    </w:p>
+    <w:p>
+      <w:pPr>
+        <w:shd w:val="clear" w:color="auto" w:fill="1F1F1F"/>
+        <w:spacing w:after="0" w:line="285" w:lineRule="atLeast"/>
+        <w:ind w:firstLine="0"/>
+        <w:jc w:val="left"/>
+        <w:rPr>
+          <w:rFonts w:ascii="Consolas" w:eastAsia="Times New Roman" w:hAnsi="Consolas" w:cs="Times New Roman"/>
+          <w:color w:val="CCCCCC"/>
+          <w:sz w:val="21"/>
+          <w:szCs w:val="21"/>
+          <w:lang w:eastAsia="ru-RU"/>
+        </w:rPr>
+      </w:pPr>
+      <w:r>
+        <w:rPr>
+          <w:rFonts w:ascii="Consolas" w:eastAsia="Times New Roman" w:hAnsi="Consolas" w:cs="Times New Roman"/>
+          <w:color w:val="CCCCCC"/>
+          <w:sz w:val="21"/>
+          <w:szCs w:val="21"/>
+          <w:lang w:eastAsia="ru-RU"/>
+        </w:rPr>
+        <w:t xml:space="preserve">                </w:t>
+      </w:r>
+      <w:proofErr w:type="spellStart"/>
+      <w:r>
+        <w:rPr>
+          <w:rFonts w:ascii="Consolas" w:eastAsia="Times New Roman" w:hAnsi="Consolas" w:cs="Times New Roman"/>
+          <w:color w:val="C586C0"/>
+          <w:sz w:val="21"/>
+          <w:szCs w:val="21"/>
+          <w:lang w:eastAsia="ru-RU"/>
+        </w:rPr>
+        <w:t>continue</w:t>
+      </w:r>
+      <w:proofErr w:type="spellEnd"/>
+      <w:r>
+        <w:rPr>
+          <w:rFonts w:ascii="Consolas" w:eastAsia="Times New Roman" w:hAnsi="Consolas" w:cs="Times New Roman"/>
+          <w:color w:val="CCCCCC"/>
+          <w:sz w:val="21"/>
+          <w:szCs w:val="21"/>
+          <w:lang w:eastAsia="ru-RU"/>
+        </w:rPr>
+        <w:t xml:space="preserve">  </w:t>
+      </w:r>
+      <w:r>
+        <w:rPr>
+          <w:rFonts w:ascii="Consolas" w:eastAsia="Times New Roman" w:hAnsi="Consolas" w:cs="Times New Roman"/>
+          <w:color w:val="6A9955"/>
+          <w:sz w:val="21"/>
+          <w:szCs w:val="21"/>
+          <w:lang w:eastAsia="ru-RU"/>
+        </w:rPr>
+        <w:t># Повторюємо запит</w:t>
+      </w:r>
+    </w:p>
+    <w:p>
+      <w:pPr>
+        <w:shd w:val="clear" w:color="auto" w:fill="1F1F1F"/>
+        <w:spacing w:after="0" w:line="285" w:lineRule="atLeast"/>
+        <w:ind w:firstLine="0"/>
+        <w:jc w:val="left"/>
+        <w:rPr>
+          <w:rFonts w:ascii="Consolas" w:eastAsia="Times New Roman" w:hAnsi="Consolas" w:cs="Times New Roman"/>
+          <w:color w:val="CCCCCC"/>
+          <w:sz w:val="21"/>
+          <w:szCs w:val="21"/>
+          <w:lang w:eastAsia="ru-RU"/>
+        </w:rPr>
+      </w:pPr>
+    </w:p>
+    <w:p>
+      <w:pPr>
+        <w:shd w:val="clear" w:color="auto" w:fill="1F1F1F"/>
+        <w:spacing w:after="0" w:line="285" w:lineRule="atLeast"/>
+        <w:ind w:firstLine="0"/>
+        <w:jc w:val="left"/>
+        <w:rPr>
+          <w:rFonts w:ascii="Consolas" w:eastAsia="Times New Roman" w:hAnsi="Consolas" w:cs="Times New Roman"/>
+          <w:color w:val="CCCCCC"/>
+          <w:sz w:val="21"/>
+          <w:szCs w:val="21"/>
+          <w:lang w:eastAsia="ru-RU"/>
+        </w:rPr>
+      </w:pPr>
+      <w:r>
+        <w:rPr>
+          <w:rFonts w:ascii="Consolas" w:eastAsia="Times New Roman" w:hAnsi="Consolas" w:cs="Times New Roman"/>
+          <w:color w:val="CCCCCC"/>
+          <w:sz w:val="21"/>
+          <w:szCs w:val="21"/>
+          <w:lang w:eastAsia="ru-RU"/>
+        </w:rPr>
+        <w:t xml:space="preserve">        </w:t>
+      </w:r>
+      <w:r>
+        <w:rPr>
+          <w:rFonts w:ascii="Consolas" w:eastAsia="Times New Roman" w:hAnsi="Consolas" w:cs="Times New Roman"/>
+          <w:color w:val="6A9955"/>
+          <w:sz w:val="21"/>
+          <w:szCs w:val="21"/>
+          <w:lang w:eastAsia="ru-RU"/>
+        </w:rPr>
+        <w:t># Запит на вибір операції</w:t>
+      </w:r>
+    </w:p>
+    <w:p>
+      <w:pPr>
+        <w:shd w:val="clear" w:color="auto" w:fill="1F1F1F"/>
+        <w:spacing w:after="0" w:line="285" w:lineRule="atLeast"/>
+        <w:ind w:firstLine="0"/>
+        <w:jc w:val="left"/>
+        <w:rPr>
+          <w:rFonts w:ascii="Consolas" w:eastAsia="Times New Roman" w:hAnsi="Consolas" w:cs="Times New Roman"/>
+          <w:color w:val="CCCCCC"/>
+          <w:sz w:val="21"/>
+          <w:szCs w:val="21"/>
+          <w:lang w:eastAsia="ru-RU"/>
+        </w:rPr>
+      </w:pPr>
+      <w:r>
+        <w:rPr>
+          <w:rFonts w:ascii="Consolas" w:eastAsia="Times New Roman" w:hAnsi="Consolas" w:cs="Times New Roman"/>
+          <w:color w:val="CCCCCC"/>
+          <w:sz w:val="21"/>
+          <w:szCs w:val="21"/>
+          <w:lang w:eastAsia="ru-RU"/>
+        </w:rPr>
+        <w:t xml:space="preserve">        </w:t>
+      </w:r>
+      <w:proofErr w:type="spellStart"/>
+      <w:r>
+        <w:rPr>
+          <w:rFonts w:ascii="Consolas" w:eastAsia="Times New Roman" w:hAnsi="Consolas" w:cs="Times New Roman"/>
+          <w:color w:val="C586C0"/>
+          <w:sz w:val="21"/>
+          <w:szCs w:val="21"/>
+          <w:lang w:eastAsia="ru-RU"/>
+        </w:rPr>
+        <w:t>while</w:t>
+      </w:r>
+      <w:proofErr w:type="spellEnd"/>
+      <w:r>
+        <w:rPr>
+          <w:rFonts w:ascii="Consolas" w:eastAsia="Times New Roman" w:hAnsi="Consolas" w:cs="Times New Roman"/>
+          <w:color w:val="CCCCCC"/>
+          <w:sz w:val="21"/>
+          <w:szCs w:val="21"/>
+          <w:lang w:eastAsia="ru-RU"/>
+        </w:rPr>
+        <w:t xml:space="preserve"> </w:t>
+      </w:r>
+      <w:proofErr w:type="spellStart"/>
+      <w:r>
+        <w:rPr>
+          <w:rFonts w:ascii="Consolas" w:eastAsia="Times New Roman" w:hAnsi="Consolas" w:cs="Times New Roman"/>
+          <w:color w:val="569CD6"/>
+          <w:sz w:val="21"/>
+          <w:szCs w:val="21"/>
+          <w:lang w:eastAsia="ru-RU"/>
+        </w:rPr>
+        <w:t>True</w:t>
+      </w:r>
+      <w:proofErr w:type="spellEnd"/>
+      <w:r>
+        <w:rPr>
+          <w:rFonts w:ascii="Consolas" w:eastAsia="Times New Roman" w:hAnsi="Consolas" w:cs="Times New Roman"/>
+          <w:color w:val="CCCCCC"/>
+          <w:sz w:val="21"/>
+          <w:szCs w:val="21"/>
+          <w:lang w:eastAsia="ru-RU"/>
+        </w:rPr>
+        <w:t>:</w:t>
+      </w:r>
+    </w:p>
+    <w:p>
+      <w:pPr>
+        <w:shd w:val="clear" w:color="auto" w:fill="1F1F1F"/>
+        <w:spacing w:after="0" w:line="285" w:lineRule="atLeast"/>
+        <w:ind w:firstLine="0"/>
+        <w:jc w:val="left"/>
+        <w:rPr>
+          <w:rFonts w:ascii="Consolas" w:eastAsia="Times New Roman" w:hAnsi="Consolas" w:cs="Times New Roman"/>
+          <w:color w:val="CCCCCC"/>
+          <w:sz w:val="21"/>
+          <w:szCs w:val="21"/>
+          <w:lang w:eastAsia="ru-RU"/>
+        </w:rPr>
+      </w:pPr>
+      <w:r>
+        <w:rPr>
+          <w:rFonts w:ascii="Consolas" w:eastAsia="Times New Roman" w:hAnsi="Consolas" w:cs="Times New Roman"/>
+          <w:color w:val="CCCCCC"/>
+          <w:sz w:val="21"/>
+          <w:szCs w:val="21"/>
+          <w:lang w:eastAsia="ru-RU"/>
+        </w:rPr>
+        <w:t xml:space="preserve">            </w:t>
+      </w:r>
+      <w:proofErr w:type="spellStart"/>
+      <w:r>
+        <w:rPr>
+          <w:rFonts w:ascii="Consolas" w:eastAsia="Times New Roman" w:hAnsi="Consolas" w:cs="Times New Roman"/>
+          <w:color w:val="9CDCFE"/>
+          <w:sz w:val="21"/>
+          <w:szCs w:val="21"/>
+          <w:lang w:eastAsia="ru-RU"/>
+        </w:rPr>
+        <w:t>operation</w:t>
+      </w:r>
+      <w:proofErr w:type="spellEnd"/>
+      <w:r>
+        <w:rPr>
+          <w:rFonts w:ascii="Consolas" w:eastAsia="Times New Roman" w:hAnsi="Consolas" w:cs="Times New Roman"/>
+          <w:color w:val="CCCCCC"/>
+          <w:sz w:val="21"/>
+          <w:szCs w:val="21"/>
+          <w:lang w:eastAsia="ru-RU"/>
+        </w:rPr>
+        <w:t xml:space="preserve"> </w:t>
+      </w:r>
+      <w:r>
+        <w:rPr>
+          <w:rFonts w:ascii="Consolas" w:eastAsia="Times New Roman" w:hAnsi="Consolas" w:cs="Times New Roman"/>
+          <w:color w:val="D4D4D4"/>
+          <w:sz w:val="21"/>
+          <w:szCs w:val="21"/>
+          <w:lang w:eastAsia="ru-RU"/>
+        </w:rPr>
+        <w:t>=</w:t>
+      </w:r>
+      <w:r>
+        <w:rPr>
+          <w:rFonts w:ascii="Consolas" w:eastAsia="Times New Roman" w:hAnsi="Consolas" w:cs="Times New Roman"/>
+          <w:color w:val="CCCCCC"/>
+          <w:sz w:val="21"/>
+          <w:szCs w:val="21"/>
+          <w:lang w:eastAsia="ru-RU"/>
+        </w:rPr>
+        <w:t xml:space="preserve"> </w:t>
+      </w:r>
+      <w:proofErr w:type="spellStart"/>
+      <w:r>
+        <w:rPr>
+          <w:rFonts w:ascii="Consolas" w:eastAsia="Times New Roman" w:hAnsi="Consolas" w:cs="Times New Roman"/>
+          <w:color w:val="DCDCAA"/>
+          <w:sz w:val="21"/>
+          <w:szCs w:val="21"/>
+          <w:lang w:eastAsia="ru-RU"/>
+        </w:rPr>
+        <w:t>input</w:t>
+      </w:r>
+      <w:proofErr w:type="spellEnd"/>
+      <w:r>
+        <w:rPr>
+          <w:rFonts w:ascii="Consolas" w:eastAsia="Times New Roman" w:hAnsi="Consolas" w:cs="Times New Roman"/>
+          <w:color w:val="CCCCCC"/>
+          <w:sz w:val="21"/>
+          <w:szCs w:val="21"/>
+          <w:lang w:eastAsia="ru-RU"/>
+        </w:rPr>
+        <w:t>(</w:t>
+      </w:r>
+      <w:r>
+        <w:rPr>
+          <w:rFonts w:ascii="Consolas" w:eastAsia="Times New Roman" w:hAnsi="Consolas" w:cs="Times New Roman"/>
+          <w:color w:val="CE9178"/>
+          <w:sz w:val="21"/>
+          <w:szCs w:val="21"/>
+          <w:lang w:eastAsia="ru-RU"/>
+        </w:rPr>
+        <w:t>"Оберіть операцію (+, -, *, /): "</w:t>
+      </w:r>
+      <w:r>
+        <w:rPr>
+          <w:rFonts w:ascii="Consolas" w:eastAsia="Times New Roman" w:hAnsi="Consolas" w:cs="Times New Roman"/>
+          <w:color w:val="CCCCCC"/>
+          <w:sz w:val="21"/>
+          <w:szCs w:val="21"/>
+          <w:lang w:eastAsia="ru-RU"/>
+        </w:rPr>
+        <w:t>)</w:t>
+      </w:r>
+    </w:p>
+    <w:p>
+      <w:pPr>
+        <w:shd w:val="clear" w:color="auto" w:fill="1F1F1F"/>
+        <w:spacing w:after="0" w:line="285" w:lineRule="atLeast"/>
+        <w:ind w:firstLine="0"/>
+        <w:jc w:val="left"/>
+        <w:rPr>
+          <w:rFonts w:ascii="Consolas" w:eastAsia="Times New Roman" w:hAnsi="Consolas" w:cs="Times New Roman"/>
+          <w:color w:val="CCCCCC"/>
+          <w:sz w:val="21"/>
+          <w:szCs w:val="21"/>
+          <w:lang w:eastAsia="ru-RU"/>
+        </w:rPr>
+      </w:pPr>
+      <w:r>
+        <w:rPr>
+          <w:rFonts w:ascii="Consolas" w:eastAsia="Times New Roman" w:hAnsi="Consolas" w:cs="Times New Roman"/>
+          <w:color w:val="CCCCCC"/>
+          <w:sz w:val="21"/>
+          <w:szCs w:val="21"/>
+          <w:lang w:eastAsia="ru-RU"/>
+        </w:rPr>
+        <w:t xml:space="preserve">            </w:t>
+      </w:r>
+      <w:proofErr w:type="spellStart"/>
+      <w:r>
+        <w:rPr>
+          <w:rFonts w:ascii="Consolas" w:eastAsia="Times New Roman" w:hAnsi="Consolas" w:cs="Times New Roman"/>
+          <w:color w:val="C586C0"/>
+          <w:sz w:val="21"/>
+          <w:szCs w:val="21"/>
+          <w:lang w:eastAsia="ru-RU"/>
+        </w:rPr>
+        <w:t>if</w:t>
+      </w:r>
+      <w:proofErr w:type="spellEnd"/>
+      <w:r>
+        <w:rPr>
+          <w:rFonts w:ascii="Consolas" w:eastAsia="Times New Roman" w:hAnsi="Consolas" w:cs="Times New Roman"/>
+          <w:color w:val="CCCCCC"/>
+          <w:sz w:val="21"/>
+          <w:szCs w:val="21"/>
+          <w:lang w:eastAsia="ru-RU"/>
+        </w:rPr>
+        <w:t xml:space="preserve"> </w:t>
+      </w:r>
+      <w:proofErr w:type="spellStart"/>
+      <w:r>
+        <w:rPr>
+          <w:rFonts w:ascii="Consolas" w:eastAsia="Times New Roman" w:hAnsi="Consolas" w:cs="Times New Roman"/>
+          <w:color w:val="9CDCFE"/>
+          <w:sz w:val="21"/>
+          <w:szCs w:val="21"/>
+          <w:lang w:eastAsia="ru-RU"/>
+        </w:rPr>
+        <w:t>operation</w:t>
+      </w:r>
+      <w:r>
+        <w:rPr>
+          <w:rFonts w:ascii="Consolas" w:eastAsia="Times New Roman" w:hAnsi="Consolas" w:cs="Times New Roman"/>
+          <w:color w:val="CCCCCC"/>
+          <w:sz w:val="21"/>
+          <w:szCs w:val="21"/>
+          <w:lang w:eastAsia="ru-RU"/>
+        </w:rPr>
+        <w:t>.</w:t>
+      </w:r>
+      <w:r>
+        <w:rPr>
+          <w:rFonts w:ascii="Consolas" w:eastAsia="Times New Roman" w:hAnsi="Consolas" w:cs="Times New Roman"/>
+          <w:color w:val="DCDCAA"/>
+          <w:sz w:val="21"/>
+          <w:szCs w:val="21"/>
+          <w:lang w:eastAsia="ru-RU"/>
+        </w:rPr>
+        <w:t>lower</w:t>
+      </w:r>
+      <w:proofErr w:type="spellEnd"/>
+      <w:r>
+        <w:rPr>
+          <w:rFonts w:ascii="Consolas" w:eastAsia="Times New Roman" w:hAnsi="Consolas" w:cs="Times New Roman"/>
+          <w:color w:val="CCCCCC"/>
+          <w:sz w:val="21"/>
+          <w:szCs w:val="21"/>
+          <w:lang w:eastAsia="ru-RU"/>
+        </w:rPr>
+        <w:t xml:space="preserve">() </w:t>
+      </w:r>
+      <w:r>
+        <w:rPr>
+          <w:rFonts w:ascii="Consolas" w:eastAsia="Times New Roman" w:hAnsi="Consolas" w:cs="Times New Roman"/>
+          <w:color w:val="D4D4D4"/>
+          <w:sz w:val="21"/>
+          <w:szCs w:val="21"/>
+          <w:lang w:eastAsia="ru-RU"/>
+        </w:rPr>
+        <w:t>==</w:t>
+      </w:r>
+      <w:r>
+        <w:rPr>
+          <w:rFonts w:ascii="Consolas" w:eastAsia="Times New Roman" w:hAnsi="Consolas" w:cs="Times New Roman"/>
+          <w:color w:val="CCCCCC"/>
+          <w:sz w:val="21"/>
+          <w:szCs w:val="21"/>
+          <w:lang w:eastAsia="ru-RU"/>
+        </w:rPr>
+        <w:t xml:space="preserve"> </w:t>
+      </w:r>
+      <w:r>
+        <w:rPr>
+          <w:rFonts w:ascii="Consolas" w:eastAsia="Times New Roman" w:hAnsi="Consolas" w:cs="Times New Roman"/>
+          <w:color w:val="CE9178"/>
+          <w:sz w:val="21"/>
+          <w:szCs w:val="21"/>
+          <w:lang w:eastAsia="ru-RU"/>
+        </w:rPr>
+        <w:t>'q'</w:t>
+      </w:r>
+      <w:r>
+        <w:rPr>
+          <w:rFonts w:ascii="Consolas" w:eastAsia="Times New Roman" w:hAnsi="Consolas" w:cs="Times New Roman"/>
+          <w:color w:val="CCCCCC"/>
+          <w:sz w:val="21"/>
+          <w:szCs w:val="21"/>
+          <w:lang w:eastAsia="ru-RU"/>
+        </w:rPr>
+        <w:t>:</w:t>
+      </w:r>
+    </w:p>
+    <w:p>
+      <w:pPr>
+        <w:shd w:val="clear" w:color="auto" w:fill="1F1F1F"/>
+        <w:spacing w:after="0" w:line="285" w:lineRule="atLeast"/>
+        <w:ind w:firstLine="0"/>
+        <w:jc w:val="left"/>
+        <w:rPr>
+          <w:rFonts w:ascii="Consolas" w:eastAsia="Times New Roman" w:hAnsi="Consolas" w:cs="Times New Roman"/>
+          <w:color w:val="CCCCCC"/>
+          <w:sz w:val="21"/>
+          <w:szCs w:val="21"/>
+          <w:lang w:eastAsia="ru-RU"/>
+        </w:rPr>
+      </w:pPr>
+      <w:r>
+        <w:rPr>
+          <w:rFonts w:ascii="Consolas" w:eastAsia="Times New Roman" w:hAnsi="Consolas" w:cs="Times New Roman"/>
+          <w:color w:val="CCCCCC"/>
+          <w:sz w:val="21"/>
+          <w:szCs w:val="21"/>
+          <w:lang w:eastAsia="ru-RU"/>
+        </w:rPr>
+        <w:t xml:space="preserve">                </w:t>
+      </w:r>
+      <w:proofErr w:type="spellStart"/>
+      <w:r>
+        <w:rPr>
+          <w:rFonts w:ascii="Consolas" w:eastAsia="Times New Roman" w:hAnsi="Consolas" w:cs="Times New Roman"/>
+          <w:color w:val="DCDCAA"/>
+          <w:sz w:val="21"/>
+          <w:szCs w:val="21"/>
+          <w:lang w:eastAsia="ru-RU"/>
+        </w:rPr>
+        <w:t>print</w:t>
+      </w:r>
+      <w:proofErr w:type="spellEnd"/>
+      <w:r>
+        <w:rPr>
+          <w:rFonts w:ascii="Consolas" w:eastAsia="Times New Roman" w:hAnsi="Consolas" w:cs="Times New Roman"/>
+          <w:color w:val="CCCCCC"/>
+          <w:sz w:val="21"/>
+          <w:szCs w:val="21"/>
+          <w:lang w:eastAsia="ru-RU"/>
+        </w:rPr>
+        <w:t>(</w:t>
+      </w:r>
+      <w:r>
+        <w:rPr>
+          <w:rFonts w:ascii="Consolas" w:eastAsia="Times New Roman" w:hAnsi="Consolas" w:cs="Times New Roman"/>
+          <w:color w:val="CE9178"/>
+          <w:sz w:val="21"/>
+          <w:szCs w:val="21"/>
+          <w:lang w:eastAsia="ru-RU"/>
+        </w:rPr>
+        <w:t>"Програма завершена."</w:t>
+      </w:r>
+      <w:r>
+        <w:rPr>
+          <w:rFonts w:ascii="Consolas" w:eastAsia="Times New Roman" w:hAnsi="Consolas" w:cs="Times New Roman"/>
+          <w:color w:val="CCCCCC"/>
+          <w:sz w:val="21"/>
+          <w:szCs w:val="21"/>
+          <w:lang w:eastAsia="ru-RU"/>
+        </w:rPr>
+        <w:t>)</w:t>
+      </w:r>
+    </w:p>
+    <w:p>
+      <w:pPr>
+        <w:shd w:val="clear" w:color="auto" w:fill="1F1F1F"/>
+        <w:spacing w:after="0" w:line="285" w:lineRule="atLeast"/>
+        <w:ind w:firstLine="0"/>
+        <w:jc w:val="left"/>
+        <w:rPr>
+          <w:rFonts w:ascii="Consolas" w:eastAsia="Times New Roman" w:hAnsi="Consolas" w:cs="Times New Roman"/>
+          <w:color w:val="CCCCCC"/>
+          <w:sz w:val="21"/>
+          <w:szCs w:val="21"/>
+          <w:lang w:eastAsia="ru-RU"/>
+        </w:rPr>
+      </w:pPr>
+      <w:r>
+        <w:rPr>
+          <w:rFonts w:ascii="Consolas" w:eastAsia="Times New Roman" w:hAnsi="Consolas" w:cs="Times New Roman"/>
+          <w:color w:val="CCCCCC"/>
+          <w:sz w:val="21"/>
+          <w:szCs w:val="21"/>
+          <w:lang w:eastAsia="ru-RU"/>
+        </w:rPr>
+        <w:t xml:space="preserve">                </w:t>
+      </w:r>
+      <w:proofErr w:type="spellStart"/>
+      <w:r>
+        <w:rPr>
+          <w:rFonts w:ascii="Consolas" w:eastAsia="Times New Roman" w:hAnsi="Consolas" w:cs="Times New Roman"/>
+          <w:color w:val="C586C0"/>
+          <w:sz w:val="21"/>
+          <w:szCs w:val="21"/>
+          <w:lang w:eastAsia="ru-RU"/>
+        </w:rPr>
+        <w:t>return</w:t>
+      </w:r>
+      <w:proofErr w:type="spellEnd"/>
+      <w:r>
+        <w:rPr>
+          <w:rFonts w:ascii="Consolas" w:eastAsia="Times New Roman" w:hAnsi="Consolas" w:cs="Times New Roman"/>
+          <w:color w:val="CCCCCC"/>
+          <w:sz w:val="21"/>
+          <w:szCs w:val="21"/>
+          <w:lang w:eastAsia="ru-RU"/>
+        </w:rPr>
+        <w:t xml:space="preserve">  </w:t>
+      </w:r>
+      <w:r>
+        <w:rPr>
+          <w:rFonts w:ascii="Consolas" w:eastAsia="Times New Roman" w:hAnsi="Consolas" w:cs="Times New Roman"/>
+          <w:color w:val="6A9955"/>
+          <w:sz w:val="21"/>
+          <w:szCs w:val="21"/>
+          <w:lang w:eastAsia="ru-RU"/>
+        </w:rPr>
+        <w:t># Завершення програми при введенні 'q'</w:t>
+      </w:r>
+    </w:p>
+    <w:p>
+      <w:pPr>
+        <w:shd w:val="clear" w:color="auto" w:fill="1F1F1F"/>
+        <w:spacing w:after="0" w:line="285" w:lineRule="atLeast"/>
+        <w:ind w:firstLine="0"/>
+        <w:jc w:val="left"/>
+        <w:rPr>
+          <w:rFonts w:ascii="Consolas" w:eastAsia="Times New Roman" w:hAnsi="Consolas" w:cs="Times New Roman"/>
+          <w:color w:val="CCCCCC"/>
+          <w:sz w:val="21"/>
+          <w:szCs w:val="21"/>
+          <w:lang w:eastAsia="ru-RU"/>
+        </w:rPr>
+      </w:pPr>
+    </w:p>
+    <w:p>
+      <w:pPr>
+        <w:shd w:val="clear" w:color="auto" w:fill="1F1F1F"/>
+        <w:spacing w:after="0" w:line="285" w:lineRule="atLeast"/>
+        <w:ind w:firstLine="0"/>
+        <w:jc w:val="left"/>
+        <w:rPr>
+          <w:rFonts w:ascii="Consolas" w:eastAsia="Times New Roman" w:hAnsi="Consolas" w:cs="Times New Roman"/>
+          <w:color w:val="CCCCCC"/>
+          <w:sz w:val="21"/>
+          <w:szCs w:val="21"/>
+          <w:lang w:eastAsia="ru-RU"/>
+        </w:rPr>
+      </w:pPr>
+      <w:r>
+        <w:rPr>
+          <w:rFonts w:ascii="Consolas" w:eastAsia="Times New Roman" w:hAnsi="Consolas" w:cs="Times New Roman"/>
+          <w:color w:val="CCCCCC"/>
+          <w:sz w:val="21"/>
+          <w:szCs w:val="21"/>
+          <w:lang w:eastAsia="ru-RU"/>
+        </w:rPr>
+        <w:t xml:space="preserve">            </w:t>
+      </w:r>
+      <w:r>
+        <w:rPr>
+          <w:rFonts w:ascii="Consolas" w:eastAsia="Times New Roman" w:hAnsi="Consolas" w:cs="Times New Roman"/>
+          <w:color w:val="6A9955"/>
+          <w:sz w:val="21"/>
+          <w:szCs w:val="21"/>
+          <w:lang w:eastAsia="ru-RU"/>
+        </w:rPr>
+        <w:t># Обробка операцій</w:t>
+      </w:r>
+    </w:p>
+    <w:p>
+      <w:pPr>
+        <w:shd w:val="clear" w:color="auto" w:fill="1F1F1F"/>
+        <w:spacing w:after="0" w:line="285" w:lineRule="atLeast"/>
+        <w:ind w:firstLine="0"/>
+        <w:jc w:val="left"/>
+        <w:rPr>
+          <w:rFonts w:ascii="Consolas" w:eastAsia="Times New Roman" w:hAnsi="Consolas" w:cs="Times New Roman"/>
+          <w:color w:val="CCCCCC"/>
+          <w:sz w:val="21"/>
+          <w:szCs w:val="21"/>
+          <w:lang w:eastAsia="ru-RU"/>
+        </w:rPr>
+      </w:pPr>
+      <w:r>
+        <w:rPr>
+          <w:rFonts w:ascii="Consolas" w:eastAsia="Times New Roman" w:hAnsi="Consolas" w:cs="Times New Roman"/>
+          <w:color w:val="CCCCCC"/>
+          <w:sz w:val="21"/>
+          <w:szCs w:val="21"/>
+          <w:lang w:eastAsia="ru-RU"/>
+        </w:rPr>
+        <w:t xml:space="preserve">            </w:t>
+      </w:r>
+      <w:proofErr w:type="spellStart"/>
+      <w:r>
+        <w:rPr>
+          <w:rFonts w:ascii="Consolas" w:eastAsia="Times New Roman" w:hAnsi="Consolas" w:cs="Times New Roman"/>
+          <w:color w:val="C586C0"/>
+          <w:sz w:val="21"/>
+          <w:szCs w:val="21"/>
+          <w:lang w:eastAsia="ru-RU"/>
+        </w:rPr>
+        <w:t>if</w:t>
+      </w:r>
+      <w:proofErr w:type="spellEnd"/>
+      <w:r>
+        <w:rPr>
+          <w:rFonts w:ascii="Consolas" w:eastAsia="Times New Roman" w:hAnsi="Consolas" w:cs="Times New Roman"/>
+          <w:color w:val="CCCCCC"/>
+          <w:sz w:val="21"/>
+          <w:szCs w:val="21"/>
+          <w:lang w:eastAsia="ru-RU"/>
+        </w:rPr>
+        <w:t xml:space="preserve"> </w:t>
+      </w:r>
+      <w:proofErr w:type="spellStart"/>
+      <w:r>
+        <w:rPr>
+          <w:rFonts w:ascii="Consolas" w:eastAsia="Times New Roman" w:hAnsi="Consolas" w:cs="Times New Roman"/>
+          <w:color w:val="9CDCFE"/>
+          <w:sz w:val="21"/>
+          <w:szCs w:val="21"/>
+          <w:lang w:eastAsia="ru-RU"/>
+        </w:rPr>
+        <w:t>operation</w:t>
+      </w:r>
+      <w:proofErr w:type="spellEnd"/>
+      <w:r>
+        <w:rPr>
+          <w:rFonts w:ascii="Consolas" w:eastAsia="Times New Roman" w:hAnsi="Consolas" w:cs="Times New Roman"/>
+          <w:color w:val="CCCCCC"/>
+          <w:sz w:val="21"/>
+          <w:szCs w:val="21"/>
+          <w:lang w:eastAsia="ru-RU"/>
+        </w:rPr>
+        <w:t xml:space="preserve"> </w:t>
+      </w:r>
+      <w:r>
+        <w:rPr>
+          <w:rFonts w:ascii="Consolas" w:eastAsia="Times New Roman" w:hAnsi="Consolas" w:cs="Times New Roman"/>
+          <w:color w:val="D4D4D4"/>
+          <w:sz w:val="21"/>
+          <w:szCs w:val="21"/>
+          <w:lang w:eastAsia="ru-RU"/>
+        </w:rPr>
+        <w:t>==</w:t>
+      </w:r>
+      <w:r>
+        <w:rPr>
+          <w:rFonts w:ascii="Consolas" w:eastAsia="Times New Roman" w:hAnsi="Consolas" w:cs="Times New Roman"/>
+          <w:color w:val="CCCCCC"/>
+          <w:sz w:val="21"/>
+          <w:szCs w:val="21"/>
+          <w:lang w:eastAsia="ru-RU"/>
+        </w:rPr>
+        <w:t xml:space="preserve"> </w:t>
+      </w:r>
+      <w:r>
+        <w:rPr>
+          <w:rFonts w:ascii="Consolas" w:eastAsia="Times New Roman" w:hAnsi="Consolas" w:cs="Times New Roman"/>
+          <w:color w:val="CE9178"/>
+          <w:sz w:val="21"/>
+          <w:szCs w:val="21"/>
+          <w:lang w:eastAsia="ru-RU"/>
+        </w:rPr>
+        <w:t>'+'</w:t>
+      </w:r>
+      <w:r>
+        <w:rPr>
+          <w:rFonts w:ascii="Consolas" w:eastAsia="Times New Roman" w:hAnsi="Consolas" w:cs="Times New Roman"/>
+          <w:color w:val="CCCCCC"/>
+          <w:sz w:val="21"/>
+          <w:szCs w:val="21"/>
+          <w:lang w:eastAsia="ru-RU"/>
+        </w:rPr>
+        <w:t>:</w:t>
+      </w:r>
+    </w:p>
+    <w:p>
+      <w:pPr>
+        <w:shd w:val="clear" w:color="auto" w:fill="1F1F1F"/>
+        <w:spacing w:after="0" w:line="285" w:lineRule="atLeast"/>
+        <w:ind w:firstLine="0"/>
+        <w:jc w:val="left"/>
+        <w:rPr>
+          <w:rFonts w:ascii="Consolas" w:eastAsia="Times New Roman" w:hAnsi="Consolas" w:cs="Times New Roman"/>
+          <w:color w:val="CCCCCC"/>
+          <w:sz w:val="21"/>
+          <w:szCs w:val="21"/>
+          <w:lang w:eastAsia="ru-RU"/>
+        </w:rPr>
+      </w:pPr>
+      <w:r>
+        <w:rPr>
+          <w:rFonts w:ascii="Consolas" w:eastAsia="Times New Roman" w:hAnsi="Consolas" w:cs="Times New Roman"/>
+          <w:color w:val="CCCCCC"/>
+          <w:sz w:val="21"/>
+          <w:szCs w:val="21"/>
+          <w:lang w:eastAsia="ru-RU"/>
+        </w:rPr>
+        <w:t xml:space="preserve">                </w:t>
+      </w:r>
+      <w:proofErr w:type="spellStart"/>
+      <w:r>
+        <w:rPr>
+          <w:rFonts w:ascii="Consolas" w:eastAsia="Times New Roman" w:hAnsi="Consolas" w:cs="Times New Roman"/>
+          <w:color w:val="DCDCAA"/>
+          <w:sz w:val="21"/>
+          <w:szCs w:val="21"/>
+          <w:lang w:eastAsia="ru-RU"/>
+        </w:rPr>
+        <w:t>print</w:t>
+      </w:r>
+      <w:proofErr w:type="spellEnd"/>
+      <w:r>
+        <w:rPr>
+          <w:rFonts w:ascii="Consolas" w:eastAsia="Times New Roman" w:hAnsi="Consolas" w:cs="Times New Roman"/>
+          <w:color w:val="CCCCCC"/>
+          <w:sz w:val="21"/>
+          <w:szCs w:val="21"/>
+          <w:lang w:eastAsia="ru-RU"/>
+        </w:rPr>
+        <w:t>(</w:t>
+      </w:r>
+      <w:r>
+        <w:rPr>
+          <w:rFonts w:ascii="Consolas" w:eastAsia="Times New Roman" w:hAnsi="Consolas" w:cs="Times New Roman"/>
+          <w:color w:val="CE9178"/>
+          <w:sz w:val="21"/>
+          <w:szCs w:val="21"/>
+          <w:lang w:eastAsia="ru-RU"/>
+        </w:rPr>
+        <w:t>"Результат:"</w:t>
+      </w:r>
+      <w:r>
+        <w:rPr>
+          <w:rFonts w:ascii="Consolas" w:eastAsia="Times New Roman" w:hAnsi="Consolas" w:cs="Times New Roman"/>
+          <w:color w:val="CCCCCC"/>
+          <w:sz w:val="21"/>
+          <w:szCs w:val="21"/>
+          <w:lang w:eastAsia="ru-RU"/>
+        </w:rPr>
+        <w:t xml:space="preserve">, </w:t>
+      </w:r>
+      <w:proofErr w:type="spellStart"/>
+      <w:r>
+        <w:rPr>
+          <w:rFonts w:ascii="Consolas" w:eastAsia="Times New Roman" w:hAnsi="Consolas" w:cs="Times New Roman"/>
+          <w:color w:val="DCDCAA"/>
+          <w:sz w:val="21"/>
+          <w:szCs w:val="21"/>
+          <w:lang w:eastAsia="ru-RU"/>
+        </w:rPr>
+        <w:t>add</w:t>
+      </w:r>
+      <w:proofErr w:type="spellEnd"/>
+      <w:r>
+        <w:rPr>
+          <w:rFonts w:ascii="Consolas" w:eastAsia="Times New Roman" w:hAnsi="Consolas" w:cs="Times New Roman"/>
+          <w:color w:val="CCCCCC"/>
+          <w:sz w:val="21"/>
+          <w:szCs w:val="21"/>
+          <w:lang w:eastAsia="ru-RU"/>
+        </w:rPr>
+        <w:t>(</w:t>
+      </w:r>
+      <w:r>
+        <w:rPr>
+          <w:rFonts w:ascii="Consolas" w:eastAsia="Times New Roman" w:hAnsi="Consolas" w:cs="Times New Roman"/>
+          <w:color w:val="9CDCFE"/>
+          <w:sz w:val="21"/>
+          <w:szCs w:val="21"/>
+          <w:lang w:eastAsia="ru-RU"/>
+        </w:rPr>
+        <w:t>num1</w:t>
+      </w:r>
+      <w:r>
+        <w:rPr>
+          <w:rFonts w:ascii="Consolas" w:eastAsia="Times New Roman" w:hAnsi="Consolas" w:cs="Times New Roman"/>
+          <w:color w:val="CCCCCC"/>
+          <w:sz w:val="21"/>
+          <w:szCs w:val="21"/>
+          <w:lang w:eastAsia="ru-RU"/>
+        </w:rPr>
+        <w:t xml:space="preserve">, </w:t>
+      </w:r>
+      <w:r>
+        <w:rPr>
+          <w:rFonts w:ascii="Consolas" w:eastAsia="Times New Roman" w:hAnsi="Consolas" w:cs="Times New Roman"/>
+          <w:color w:val="9CDCFE"/>
+          <w:sz w:val="21"/>
+          <w:szCs w:val="21"/>
+          <w:lang w:eastAsia="ru-RU"/>
+        </w:rPr>
+        <w:t>num2</w:t>
+      </w:r>
+      <w:r>
+        <w:rPr>
+          <w:rFonts w:ascii="Consolas" w:eastAsia="Times New Roman" w:hAnsi="Consolas" w:cs="Times New Roman"/>
+          <w:color w:val="CCCCCC"/>
+          <w:sz w:val="21"/>
+          <w:szCs w:val="21"/>
+          <w:lang w:eastAsia="ru-RU"/>
+        </w:rPr>
+        <w:t>))</w:t>
+      </w:r>
+    </w:p>
+    <w:p>
+      <w:pPr>
+        <w:shd w:val="clear" w:color="auto" w:fill="1F1F1F"/>
+        <w:spacing w:after="0" w:line="285" w:lineRule="atLeast"/>
+        <w:ind w:firstLine="0"/>
+        <w:jc w:val="left"/>
+        <w:rPr>
+          <w:rFonts w:ascii="Consolas" w:eastAsia="Times New Roman" w:hAnsi="Consolas" w:cs="Times New Roman"/>
+          <w:color w:val="CCCCCC"/>
+          <w:sz w:val="21"/>
+          <w:szCs w:val="21"/>
+          <w:lang w:eastAsia="ru-RU"/>
+        </w:rPr>
+      </w:pPr>
+      <w:r>
+        <w:rPr>
+          <w:rFonts w:ascii="Consolas" w:eastAsia="Times New Roman" w:hAnsi="Consolas" w:cs="Times New Roman"/>
+          <w:color w:val="CCCCCC"/>
+          <w:sz w:val="21"/>
+          <w:szCs w:val="21"/>
+          <w:lang w:eastAsia="ru-RU"/>
+        </w:rPr>
+        <w:t xml:space="preserve">                </w:t>
+      </w:r>
+      <w:proofErr w:type="spellStart"/>
+      <w:r>
+        <w:rPr>
+          <w:rFonts w:ascii="Consolas" w:eastAsia="Times New Roman" w:hAnsi="Consolas" w:cs="Times New Roman"/>
+          <w:color w:val="C586C0"/>
+          <w:sz w:val="21"/>
+          <w:szCs w:val="21"/>
+          <w:lang w:eastAsia="ru-RU"/>
+        </w:rPr>
+        <w:t>break</w:t>
+      </w:r>
+      <w:proofErr w:type="spellEnd"/>
+    </w:p>
+    <w:p>
+      <w:pPr>
+        <w:shd w:val="clear" w:color="auto" w:fill="1F1F1F"/>
+        <w:spacing w:after="0" w:line="285" w:lineRule="atLeast"/>
+        <w:ind w:firstLine="0"/>
+        <w:jc w:val="left"/>
+        <w:rPr>
+          <w:rFonts w:ascii="Consolas" w:eastAsia="Times New Roman" w:hAnsi="Consolas" w:cs="Times New Roman"/>
+          <w:color w:val="CCCCCC"/>
+          <w:sz w:val="21"/>
+          <w:szCs w:val="21"/>
+          <w:lang w:eastAsia="ru-RU"/>
+        </w:rPr>
+      </w:pPr>
+      <w:r>
+        <w:rPr>
+          <w:rFonts w:ascii="Consolas" w:eastAsia="Times New Roman" w:hAnsi="Consolas" w:cs="Times New Roman"/>
+          <w:color w:val="CCCCCC"/>
+          <w:sz w:val="21"/>
+          <w:szCs w:val="21"/>
+          <w:lang w:eastAsia="ru-RU"/>
+        </w:rPr>
+        <w:t xml:space="preserve">            </w:t>
+      </w:r>
+      <w:proofErr w:type="spellStart"/>
+      <w:r>
+        <w:rPr>
+          <w:rFonts w:ascii="Consolas" w:eastAsia="Times New Roman" w:hAnsi="Consolas" w:cs="Times New Roman"/>
+          <w:color w:val="C586C0"/>
+          <w:sz w:val="21"/>
+          <w:szCs w:val="21"/>
+          <w:lang w:eastAsia="ru-RU"/>
+        </w:rPr>
+        <w:t>elif</w:t>
+      </w:r>
+      <w:proofErr w:type="spellEnd"/>
+      <w:r>
+        <w:rPr>
+          <w:rFonts w:ascii="Consolas" w:eastAsia="Times New Roman" w:hAnsi="Consolas" w:cs="Times New Roman"/>
+          <w:color w:val="CCCCCC"/>
+          <w:sz w:val="21"/>
+          <w:szCs w:val="21"/>
+          <w:lang w:eastAsia="ru-RU"/>
+        </w:rPr>
+        <w:t xml:space="preserve"> </w:t>
+      </w:r>
+      <w:proofErr w:type="spellStart"/>
+      <w:r>
+        <w:rPr>
+          <w:rFonts w:ascii="Consolas" w:eastAsia="Times New Roman" w:hAnsi="Consolas" w:cs="Times New Roman"/>
+          <w:color w:val="9CDCFE"/>
+          <w:sz w:val="21"/>
+          <w:szCs w:val="21"/>
+          <w:lang w:eastAsia="ru-RU"/>
+        </w:rPr>
+        <w:t>operation</w:t>
+      </w:r>
+      <w:proofErr w:type="spellEnd"/>
+      <w:r>
+        <w:rPr>
+          <w:rFonts w:ascii="Consolas" w:eastAsia="Times New Roman" w:hAnsi="Consolas" w:cs="Times New Roman"/>
+          <w:color w:val="CCCCCC"/>
+          <w:sz w:val="21"/>
+          <w:szCs w:val="21"/>
+          <w:lang w:eastAsia="ru-RU"/>
+        </w:rPr>
+        <w:t xml:space="preserve"> </w:t>
+      </w:r>
+      <w:r>
+        <w:rPr>
+          <w:rFonts w:ascii="Consolas" w:eastAsia="Times New Roman" w:hAnsi="Consolas" w:cs="Times New Roman"/>
+          <w:color w:val="D4D4D4"/>
+          <w:sz w:val="21"/>
+          <w:szCs w:val="21"/>
+          <w:lang w:eastAsia="ru-RU"/>
+        </w:rPr>
+        <w:t>==</w:t>
+      </w:r>
+      <w:r>
+        <w:rPr>
+          <w:rFonts w:ascii="Consolas" w:eastAsia="Times New Roman" w:hAnsi="Consolas" w:cs="Times New Roman"/>
+          <w:color w:val="CCCCCC"/>
+          <w:sz w:val="21"/>
+          <w:szCs w:val="21"/>
+          <w:lang w:eastAsia="ru-RU"/>
+        </w:rPr>
+        <w:t xml:space="preserve"> </w:t>
+      </w:r>
+      <w:r>
+        <w:rPr>
+          <w:rFonts w:ascii="Consolas" w:eastAsia="Times New Roman" w:hAnsi="Consolas" w:cs="Times New Roman"/>
+          <w:color w:val="CE9178"/>
+          <w:sz w:val="21"/>
+          <w:szCs w:val="21"/>
+          <w:lang w:eastAsia="ru-RU"/>
+        </w:rPr>
+        <w:t>'-'</w:t>
+      </w:r>
+      <w:r>
+        <w:rPr>
+          <w:rFonts w:ascii="Consolas" w:eastAsia="Times New Roman" w:hAnsi="Consolas" w:cs="Times New Roman"/>
+          <w:color w:val="CCCCCC"/>
+          <w:sz w:val="21"/>
+          <w:szCs w:val="21"/>
+          <w:lang w:eastAsia="ru-RU"/>
+        </w:rPr>
+        <w:t>:</w:t>
+      </w:r>
+    </w:p>
+    <w:p>
+      <w:pPr>
+        <w:shd w:val="clear" w:color="auto" w:fill="1F1F1F"/>
+        <w:spacing w:after="0" w:line="285" w:lineRule="atLeast"/>
+        <w:ind w:firstLine="0"/>
+        <w:jc w:val="left"/>
+        <w:rPr>
+          <w:rFonts w:ascii="Consolas" w:eastAsia="Times New Roman" w:hAnsi="Consolas" w:cs="Times New Roman"/>
+          <w:color w:val="CCCCCC"/>
+          <w:sz w:val="21"/>
+          <w:szCs w:val="21"/>
+          <w:lang w:eastAsia="ru-RU"/>
+        </w:rPr>
+      </w:pPr>
+      <w:r>
+        <w:rPr>
+          <w:rFonts w:ascii="Consolas" w:eastAsia="Times New Roman" w:hAnsi="Consolas" w:cs="Times New Roman"/>
+          <w:color w:val="CCCCCC"/>
+          <w:sz w:val="21"/>
+          <w:szCs w:val="21"/>
+          <w:lang w:eastAsia="ru-RU"/>
+        </w:rPr>
+        <w:t xml:space="preserve">                </w:t>
+      </w:r>
+      <w:proofErr w:type="spellStart"/>
+      <w:r>
+        <w:rPr>
+          <w:rFonts w:ascii="Consolas" w:eastAsia="Times New Roman" w:hAnsi="Consolas" w:cs="Times New Roman"/>
+          <w:color w:val="DCDCAA"/>
+          <w:sz w:val="21"/>
+          <w:szCs w:val="21"/>
+          <w:lang w:eastAsia="ru-RU"/>
+        </w:rPr>
+        <w:t>print</w:t>
+      </w:r>
+      <w:proofErr w:type="spellEnd"/>
+      <w:r>
+        <w:rPr>
+          <w:rFonts w:ascii="Consolas" w:eastAsia="Times New Roman" w:hAnsi="Consolas" w:cs="Times New Roman"/>
+          <w:color w:val="CCCCCC"/>
+          <w:sz w:val="21"/>
+          <w:szCs w:val="21"/>
+          <w:lang w:eastAsia="ru-RU"/>
+        </w:rPr>
+        <w:t>(</w:t>
+      </w:r>
+      <w:r>
+        <w:rPr>
+          <w:rFonts w:ascii="Consolas" w:eastAsia="Times New Roman" w:hAnsi="Consolas" w:cs="Times New Roman"/>
+          <w:color w:val="CE9178"/>
+          <w:sz w:val="21"/>
+          <w:szCs w:val="21"/>
+          <w:lang w:eastAsia="ru-RU"/>
+        </w:rPr>
+        <w:t>"Результат:"</w:t>
+      </w:r>
+      <w:r>
+        <w:rPr>
+          <w:rFonts w:ascii="Consolas" w:eastAsia="Times New Roman" w:hAnsi="Consolas" w:cs="Times New Roman"/>
+          <w:color w:val="CCCCCC"/>
+          <w:sz w:val="21"/>
+          <w:szCs w:val="21"/>
+          <w:lang w:eastAsia="ru-RU"/>
+        </w:rPr>
+        <w:t xml:space="preserve">, </w:t>
+      </w:r>
+      <w:proofErr w:type="spellStart"/>
+      <w:r>
+        <w:rPr>
+          <w:rFonts w:ascii="Consolas" w:eastAsia="Times New Roman" w:hAnsi="Consolas" w:cs="Times New Roman"/>
+          <w:color w:val="DCDCAA"/>
+          <w:sz w:val="21"/>
+          <w:szCs w:val="21"/>
+          <w:lang w:eastAsia="ru-RU"/>
+        </w:rPr>
+        <w:t>subtract</w:t>
+      </w:r>
+      <w:proofErr w:type="spellEnd"/>
+      <w:r>
+        <w:rPr>
+          <w:rFonts w:ascii="Consolas" w:eastAsia="Times New Roman" w:hAnsi="Consolas" w:cs="Times New Roman"/>
+          <w:color w:val="CCCCCC"/>
+          <w:sz w:val="21"/>
+          <w:szCs w:val="21"/>
+          <w:lang w:eastAsia="ru-RU"/>
+        </w:rPr>
+        <w:t>(</w:t>
+      </w:r>
+      <w:r>
+        <w:rPr>
+          <w:rFonts w:ascii="Consolas" w:eastAsia="Times New Roman" w:hAnsi="Consolas" w:cs="Times New Roman"/>
+          <w:color w:val="9CDCFE"/>
+          <w:sz w:val="21"/>
+          <w:szCs w:val="21"/>
+          <w:lang w:eastAsia="ru-RU"/>
+        </w:rPr>
+        <w:t>num1</w:t>
+      </w:r>
+      <w:r>
+        <w:rPr>
+          <w:rFonts w:ascii="Consolas" w:eastAsia="Times New Roman" w:hAnsi="Consolas" w:cs="Times New Roman"/>
+          <w:color w:val="CCCCCC"/>
+          <w:sz w:val="21"/>
+          <w:szCs w:val="21"/>
+          <w:lang w:eastAsia="ru-RU"/>
+        </w:rPr>
+        <w:t xml:space="preserve">, </w:t>
+      </w:r>
+      <w:r>
+        <w:rPr>
+          <w:rFonts w:ascii="Consolas" w:eastAsia="Times New Roman" w:hAnsi="Consolas" w:cs="Times New Roman"/>
+          <w:color w:val="9CDCFE"/>
+          <w:sz w:val="21"/>
+          <w:szCs w:val="21"/>
+          <w:lang w:eastAsia="ru-RU"/>
+        </w:rPr>
+        <w:t>num2</w:t>
+      </w:r>
+      <w:r>
+        <w:rPr>
+          <w:rFonts w:ascii="Consolas" w:eastAsia="Times New Roman" w:hAnsi="Consolas" w:cs="Times New Roman"/>
+          <w:color w:val="CCCCCC"/>
+          <w:sz w:val="21"/>
+          <w:szCs w:val="21"/>
+          <w:lang w:eastAsia="ru-RU"/>
+        </w:rPr>
+        <w:t>))</w:t>
+      </w:r>
+    </w:p>
+    <w:p>
+      <w:pPr>
+        <w:shd w:val="clear" w:color="auto" w:fill="1F1F1F"/>
+        <w:spacing w:after="0" w:line="285" w:lineRule="atLeast"/>
+        <w:ind w:firstLine="0"/>
+        <w:jc w:val="left"/>
+        <w:rPr>
+          <w:rFonts w:ascii="Consolas" w:eastAsia="Times New Roman" w:hAnsi="Consolas" w:cs="Times New Roman"/>
+          <w:color w:val="CCCCCC"/>
+          <w:sz w:val="21"/>
+          <w:szCs w:val="21"/>
+          <w:lang w:eastAsia="ru-RU"/>
+        </w:rPr>
+      </w:pPr>
+      <w:r>
+        <w:rPr>
+          <w:rFonts w:ascii="Consolas" w:eastAsia="Times New Roman" w:hAnsi="Consolas" w:cs="Times New Roman"/>
+          <w:color w:val="CCCCCC"/>
+          <w:sz w:val="21"/>
+          <w:szCs w:val="21"/>
+          <w:lang w:eastAsia="ru-RU"/>
+        </w:rPr>
+        <w:t xml:space="preserve">                </w:t>
+      </w:r>
+      <w:proofErr w:type="spellStart"/>
+      <w:r>
+        <w:rPr>
+          <w:rFonts w:ascii="Consolas" w:eastAsia="Times New Roman" w:hAnsi="Consolas" w:cs="Times New Roman"/>
+          <w:color w:val="C586C0"/>
+          <w:sz w:val="21"/>
+          <w:szCs w:val="21"/>
+          <w:lang w:eastAsia="ru-RU"/>
+        </w:rPr>
+        <w:t>break</w:t>
+      </w:r>
+      <w:proofErr w:type="spellEnd"/>
+    </w:p>
+    <w:p>
+      <w:pPr>
+        <w:shd w:val="clear" w:color="auto" w:fill="1F1F1F"/>
+        <w:spacing w:after="0" w:line="285" w:lineRule="atLeast"/>
+        <w:ind w:firstLine="0"/>
+        <w:jc w:val="left"/>
+        <w:rPr>
+          <w:rFonts w:ascii="Consolas" w:eastAsia="Times New Roman" w:hAnsi="Consolas" w:cs="Times New Roman"/>
+          <w:color w:val="CCCCCC"/>
+          <w:sz w:val="21"/>
+          <w:szCs w:val="21"/>
+          <w:lang w:eastAsia="ru-RU"/>
+        </w:rPr>
+      </w:pPr>
+      <w:r>
+        <w:rPr>
+          <w:rFonts w:ascii="Consolas" w:eastAsia="Times New Roman" w:hAnsi="Consolas" w:cs="Times New Roman"/>
+          <w:color w:val="CCCCCC"/>
+          <w:sz w:val="21"/>
+          <w:szCs w:val="21"/>
+          <w:lang w:eastAsia="ru-RU"/>
+        </w:rPr>
+        <w:t xml:space="preserve">            </w:t>
+      </w:r>
+      <w:proofErr w:type="spellStart"/>
+      <w:r>
+        <w:rPr>
+          <w:rFonts w:ascii="Consolas" w:eastAsia="Times New Roman" w:hAnsi="Consolas" w:cs="Times New Roman"/>
+          <w:color w:val="C586C0"/>
+          <w:sz w:val="21"/>
+          <w:szCs w:val="21"/>
+          <w:lang w:eastAsia="ru-RU"/>
+        </w:rPr>
+        <w:t>elif</w:t>
+      </w:r>
+      <w:proofErr w:type="spellEnd"/>
+      <w:r>
+        <w:rPr>
+          <w:rFonts w:ascii="Consolas" w:eastAsia="Times New Roman" w:hAnsi="Consolas" w:cs="Times New Roman"/>
+          <w:color w:val="CCCCCC"/>
+          <w:sz w:val="21"/>
+          <w:szCs w:val="21"/>
+          <w:lang w:eastAsia="ru-RU"/>
+        </w:rPr>
+        <w:t xml:space="preserve"> </w:t>
+      </w:r>
+      <w:proofErr w:type="spellStart"/>
+      <w:r>
+        <w:rPr>
+          <w:rFonts w:ascii="Consolas" w:eastAsia="Times New Roman" w:hAnsi="Consolas" w:cs="Times New Roman"/>
+          <w:color w:val="9CDCFE"/>
+          <w:sz w:val="21"/>
+          <w:szCs w:val="21"/>
+          <w:lang w:eastAsia="ru-RU"/>
+        </w:rPr>
+        <w:t>operation</w:t>
+      </w:r>
+      <w:proofErr w:type="spellEnd"/>
+      <w:r>
+        <w:rPr>
+          <w:rFonts w:ascii="Consolas" w:eastAsia="Times New Roman" w:hAnsi="Consolas" w:cs="Times New Roman"/>
+          <w:color w:val="CCCCCC"/>
+          <w:sz w:val="21"/>
+          <w:szCs w:val="21"/>
+          <w:lang w:eastAsia="ru-RU"/>
+        </w:rPr>
+        <w:t xml:space="preserve"> </w:t>
+      </w:r>
+      <w:r>
+        <w:rPr>
+          <w:rFonts w:ascii="Consolas" w:eastAsia="Times New Roman" w:hAnsi="Consolas" w:cs="Times New Roman"/>
+          <w:color w:val="D4D4D4"/>
+          <w:sz w:val="21"/>
+          <w:szCs w:val="21"/>
+          <w:lang w:eastAsia="ru-RU"/>
+        </w:rPr>
+        <w:t>==</w:t>
+      </w:r>
+      <w:r>
+        <w:rPr>
+          <w:rFonts w:ascii="Consolas" w:eastAsia="Times New Roman" w:hAnsi="Consolas" w:cs="Times New Roman"/>
+          <w:color w:val="CCCCCC"/>
+          <w:sz w:val="21"/>
+          <w:szCs w:val="21"/>
+          <w:lang w:eastAsia="ru-RU"/>
+        </w:rPr>
+        <w:t xml:space="preserve"> </w:t>
+      </w:r>
+      <w:r>
+        <w:rPr>
+          <w:rFonts w:ascii="Consolas" w:eastAsia="Times New Roman" w:hAnsi="Consolas" w:cs="Times New Roman"/>
+          <w:color w:val="CE9178"/>
+          <w:sz w:val="21"/>
+          <w:szCs w:val="21"/>
+          <w:lang w:eastAsia="ru-RU"/>
+        </w:rPr>
+        <w:t>'*'</w:t>
+      </w:r>
+      <w:r>
+        <w:rPr>
+          <w:rFonts w:ascii="Consolas" w:eastAsia="Times New Roman" w:hAnsi="Consolas" w:cs="Times New Roman"/>
+          <w:color w:val="CCCCCC"/>
+          <w:sz w:val="21"/>
+          <w:szCs w:val="21"/>
+          <w:lang w:eastAsia="ru-RU"/>
+        </w:rPr>
+        <w:t>:</w:t>
+      </w:r>
+    </w:p>
+    <w:p>
+      <w:pPr>
+        <w:shd w:val="clear" w:color="auto" w:fill="1F1F1F"/>
+        <w:spacing w:after="0" w:line="285" w:lineRule="atLeast"/>
+        <w:ind w:firstLine="0"/>
+        <w:jc w:val="left"/>
+        <w:rPr>
+          <w:rFonts w:ascii="Consolas" w:eastAsia="Times New Roman" w:hAnsi="Consolas" w:cs="Times New Roman"/>
+          <w:color w:val="CCCCCC"/>
+          <w:sz w:val="21"/>
+          <w:szCs w:val="21"/>
+          <w:lang w:eastAsia="ru-RU"/>
+        </w:rPr>
+      </w:pPr>
+      <w:r>
+        <w:rPr>
+          <w:rFonts w:ascii="Consolas" w:eastAsia="Times New Roman" w:hAnsi="Consolas" w:cs="Times New Roman"/>
+          <w:color w:val="CCCCCC"/>
+          <w:sz w:val="21"/>
+          <w:szCs w:val="21"/>
+          <w:lang w:eastAsia="ru-RU"/>
+        </w:rPr>
+        <w:t xml:space="preserve">                </w:t>
+      </w:r>
+      <w:proofErr w:type="spellStart"/>
+      <w:r>
+        <w:rPr>
+          <w:rFonts w:ascii="Consolas" w:eastAsia="Times New Roman" w:hAnsi="Consolas" w:cs="Times New Roman"/>
+          <w:color w:val="DCDCAA"/>
+          <w:sz w:val="21"/>
+          <w:szCs w:val="21"/>
+          <w:lang w:eastAsia="ru-RU"/>
+        </w:rPr>
+        <w:t>print</w:t>
+      </w:r>
+      <w:proofErr w:type="spellEnd"/>
+      <w:r>
+        <w:rPr>
+          <w:rFonts w:ascii="Consolas" w:eastAsia="Times New Roman" w:hAnsi="Consolas" w:cs="Times New Roman"/>
+          <w:color w:val="CCCCCC"/>
+          <w:sz w:val="21"/>
+          <w:szCs w:val="21"/>
+          <w:lang w:eastAsia="ru-RU"/>
+        </w:rPr>
+        <w:t>(</w:t>
+      </w:r>
+      <w:r>
+        <w:rPr>
+          <w:rFonts w:ascii="Consolas" w:eastAsia="Times New Roman" w:hAnsi="Consolas" w:cs="Times New Roman"/>
+          <w:color w:val="CE9178"/>
+          <w:sz w:val="21"/>
+          <w:szCs w:val="21"/>
+          <w:lang w:eastAsia="ru-RU"/>
+        </w:rPr>
+        <w:t>"Результат:"</w:t>
+      </w:r>
+      <w:r>
+        <w:rPr>
+          <w:rFonts w:ascii="Consolas" w:eastAsia="Times New Roman" w:hAnsi="Consolas" w:cs="Times New Roman"/>
+          <w:color w:val="CCCCCC"/>
+          <w:sz w:val="21"/>
+          <w:szCs w:val="21"/>
+          <w:lang w:eastAsia="ru-RU"/>
+        </w:rPr>
+        <w:t xml:space="preserve">, </w:t>
+      </w:r>
+      <w:proofErr w:type="spellStart"/>
+      <w:r>
+        <w:rPr>
+          <w:rFonts w:ascii="Consolas" w:eastAsia="Times New Roman" w:hAnsi="Consolas" w:cs="Times New Roman"/>
+          <w:color w:val="DCDCAA"/>
+          <w:sz w:val="21"/>
+          <w:szCs w:val="21"/>
+          <w:lang w:eastAsia="ru-RU"/>
+        </w:rPr>
+        <w:t>multiply</w:t>
+      </w:r>
+      <w:proofErr w:type="spellEnd"/>
+      <w:r>
+        <w:rPr>
+          <w:rFonts w:ascii="Consolas" w:eastAsia="Times New Roman" w:hAnsi="Consolas" w:cs="Times New Roman"/>
+          <w:color w:val="CCCCCC"/>
+          <w:sz w:val="21"/>
+          <w:szCs w:val="21"/>
+          <w:lang w:eastAsia="ru-RU"/>
+        </w:rPr>
+        <w:t>(</w:t>
+      </w:r>
+      <w:r>
+        <w:rPr>
+          <w:rFonts w:ascii="Consolas" w:eastAsia="Times New Roman" w:hAnsi="Consolas" w:cs="Times New Roman"/>
+          <w:color w:val="9CDCFE"/>
+          <w:sz w:val="21"/>
+          <w:szCs w:val="21"/>
+          <w:lang w:eastAsia="ru-RU"/>
+        </w:rPr>
+        <w:t>num1</w:t>
+      </w:r>
+      <w:r>
+        <w:rPr>
+          <w:rFonts w:ascii="Consolas" w:eastAsia="Times New Roman" w:hAnsi="Consolas" w:cs="Times New Roman"/>
+          <w:color w:val="CCCCCC"/>
+          <w:sz w:val="21"/>
+          <w:szCs w:val="21"/>
+          <w:lang w:eastAsia="ru-RU"/>
+        </w:rPr>
+        <w:t xml:space="preserve">, </w:t>
+      </w:r>
+      <w:r>
+        <w:rPr>
+          <w:rFonts w:ascii="Consolas" w:eastAsia="Times New Roman" w:hAnsi="Consolas" w:cs="Times New Roman"/>
+          <w:color w:val="9CDCFE"/>
+          <w:sz w:val="21"/>
+          <w:szCs w:val="21"/>
+          <w:lang w:eastAsia="ru-RU"/>
+        </w:rPr>
+        <w:t>num2</w:t>
+      </w:r>
+      <w:r>
+        <w:rPr>
+          <w:rFonts w:ascii="Consolas" w:eastAsia="Times New Roman" w:hAnsi="Consolas" w:cs="Times New Roman"/>
+          <w:color w:val="CCCCCC"/>
+          <w:sz w:val="21"/>
+          <w:szCs w:val="21"/>
+          <w:lang w:eastAsia="ru-RU"/>
+        </w:rPr>
+        <w:t>))</w:t>
+      </w:r>
+    </w:p>
+    <w:p>
+      <w:pPr>
+        <w:shd w:val="clear" w:color="auto" w:fill="1F1F1F"/>
+        <w:spacing w:after="0" w:line="285" w:lineRule="atLeast"/>
+        <w:ind w:firstLine="0"/>
+        <w:jc w:val="left"/>
+        <w:rPr>
+          <w:rFonts w:ascii="Consolas" w:eastAsia="Times New Roman" w:hAnsi="Consolas" w:cs="Times New Roman"/>
+          <w:color w:val="CCCCCC"/>
+          <w:sz w:val="21"/>
+          <w:szCs w:val="21"/>
+          <w:lang w:eastAsia="ru-RU"/>
+        </w:rPr>
+      </w:pPr>
+      <w:r>
+        <w:rPr>
+          <w:rFonts w:ascii="Consolas" w:eastAsia="Times New Roman" w:hAnsi="Consolas" w:cs="Times New Roman"/>
+          <w:color w:val="CCCCCC"/>
+          <w:sz w:val="21"/>
+          <w:szCs w:val="21"/>
+          <w:lang w:eastAsia="ru-RU"/>
+        </w:rPr>
+        <w:t xml:space="preserve">                </w:t>
+      </w:r>
+      <w:proofErr w:type="spellStart"/>
+      <w:r>
+        <w:rPr>
+          <w:rFonts w:ascii="Consolas" w:eastAsia="Times New Roman" w:hAnsi="Consolas" w:cs="Times New Roman"/>
+          <w:color w:val="C586C0"/>
+          <w:sz w:val="21"/>
+          <w:szCs w:val="21"/>
+          <w:lang w:eastAsia="ru-RU"/>
+        </w:rPr>
+        <w:t>break</w:t>
+      </w:r>
+      <w:proofErr w:type="spellEnd"/>
+    </w:p>
+    <w:p>
+      <w:pPr>
+        <w:shd w:val="clear" w:color="auto" w:fill="1F1F1F"/>
+        <w:spacing w:after="0" w:line="285" w:lineRule="atLeast"/>
+        <w:ind w:firstLine="0"/>
+        <w:jc w:val="left"/>
+        <w:rPr>
+          <w:rFonts w:ascii="Consolas" w:eastAsia="Times New Roman" w:hAnsi="Consolas" w:cs="Times New Roman"/>
+          <w:color w:val="CCCCCC"/>
+          <w:sz w:val="21"/>
+          <w:szCs w:val="21"/>
+          <w:lang w:eastAsia="ru-RU"/>
+        </w:rPr>
+      </w:pPr>
+      <w:r>
+        <w:rPr>
+          <w:rFonts w:ascii="Consolas" w:eastAsia="Times New Roman" w:hAnsi="Consolas" w:cs="Times New Roman"/>
+          <w:color w:val="CCCCCC"/>
+          <w:sz w:val="21"/>
+          <w:szCs w:val="21"/>
+          <w:lang w:eastAsia="ru-RU"/>
+        </w:rPr>
+        <w:t xml:space="preserve">            </w:t>
+      </w:r>
+      <w:proofErr w:type="spellStart"/>
+      <w:r>
+        <w:rPr>
+          <w:rFonts w:ascii="Consolas" w:eastAsia="Times New Roman" w:hAnsi="Consolas" w:cs="Times New Roman"/>
+          <w:color w:val="C586C0"/>
+          <w:sz w:val="21"/>
+          <w:szCs w:val="21"/>
+          <w:lang w:eastAsia="ru-RU"/>
+        </w:rPr>
+        <w:t>elif</w:t>
+      </w:r>
+      <w:proofErr w:type="spellEnd"/>
+      <w:r>
+        <w:rPr>
+          <w:rFonts w:ascii="Consolas" w:eastAsia="Times New Roman" w:hAnsi="Consolas" w:cs="Times New Roman"/>
+          <w:color w:val="CCCCCC"/>
+          <w:sz w:val="21"/>
+          <w:szCs w:val="21"/>
+          <w:lang w:eastAsia="ru-RU"/>
+        </w:rPr>
+        <w:t xml:space="preserve"> </w:t>
+      </w:r>
+      <w:proofErr w:type="spellStart"/>
+      <w:r>
+        <w:rPr>
+          <w:rFonts w:ascii="Consolas" w:eastAsia="Times New Roman" w:hAnsi="Consolas" w:cs="Times New Roman"/>
+          <w:color w:val="9CDCFE"/>
+          <w:sz w:val="21"/>
+          <w:szCs w:val="21"/>
+          <w:lang w:eastAsia="ru-RU"/>
+        </w:rPr>
+        <w:t>operation</w:t>
+      </w:r>
+      <w:proofErr w:type="spellEnd"/>
+      <w:r>
+        <w:rPr>
+          <w:rFonts w:ascii="Consolas" w:eastAsia="Times New Roman" w:hAnsi="Consolas" w:cs="Times New Roman"/>
+          <w:color w:val="CCCCCC"/>
+          <w:sz w:val="21"/>
+          <w:szCs w:val="21"/>
+          <w:lang w:eastAsia="ru-RU"/>
+        </w:rPr>
+        <w:t xml:space="preserve"> </w:t>
+      </w:r>
+      <w:r>
+        <w:rPr>
+          <w:rFonts w:ascii="Consolas" w:eastAsia="Times New Roman" w:hAnsi="Consolas" w:cs="Times New Roman"/>
+          <w:color w:val="D4D4D4"/>
+          <w:sz w:val="21"/>
+          <w:szCs w:val="21"/>
+          <w:lang w:eastAsia="ru-RU"/>
+        </w:rPr>
+        <w:t>==</w:t>
+      </w:r>
+      <w:r>
+        <w:rPr>
+          <w:rFonts w:ascii="Consolas" w:eastAsia="Times New Roman" w:hAnsi="Consolas" w:cs="Times New Roman"/>
+          <w:color w:val="CCCCCC"/>
+          <w:sz w:val="21"/>
+          <w:szCs w:val="21"/>
+          <w:lang w:eastAsia="ru-RU"/>
+        </w:rPr>
+        <w:t xml:space="preserve"> </w:t>
+      </w:r>
+      <w:r>
+        <w:rPr>
+          <w:rFonts w:ascii="Consolas" w:eastAsia="Times New Roman" w:hAnsi="Consolas" w:cs="Times New Roman"/>
+          <w:color w:val="CE9178"/>
+          <w:sz w:val="21"/>
+          <w:szCs w:val="21"/>
+          <w:lang w:eastAsia="ru-RU"/>
+        </w:rPr>
+        <w:t>'/'</w:t>
+      </w:r>
+      <w:r>
+        <w:rPr>
+          <w:rFonts w:ascii="Consolas" w:eastAsia="Times New Roman" w:hAnsi="Consolas" w:cs="Times New Roman"/>
+          <w:color w:val="CCCCCC"/>
+          <w:sz w:val="21"/>
+          <w:szCs w:val="21"/>
+          <w:lang w:eastAsia="ru-RU"/>
+        </w:rPr>
+        <w:t>:</w:t>
+      </w:r>
+    </w:p>
+    <w:p>
+      <w:pPr>
+        <w:shd w:val="clear" w:color="auto" w:fill="1F1F1F"/>
+        <w:spacing w:after="0" w:line="285" w:lineRule="atLeast"/>
+        <w:ind w:firstLine="0"/>
+        <w:jc w:val="left"/>
+        <w:rPr>
+          <w:rFonts w:ascii="Consolas" w:eastAsia="Times New Roman" w:hAnsi="Consolas" w:cs="Times New Roman"/>
+          <w:color w:val="CCCCCC"/>
+          <w:sz w:val="21"/>
+          <w:szCs w:val="21"/>
+          <w:lang w:eastAsia="ru-RU"/>
+        </w:rPr>
+      </w:pPr>
+      <w:r>
+        <w:rPr>
+          <w:rFonts w:ascii="Consolas" w:eastAsia="Times New Roman" w:hAnsi="Consolas" w:cs="Times New Roman"/>
+          <w:color w:val="CCCCCC"/>
+          <w:sz w:val="21"/>
+          <w:szCs w:val="21"/>
+          <w:lang w:eastAsia="ru-RU"/>
+        </w:rPr>
+        <w:t xml:space="preserve">                </w:t>
+      </w:r>
+      <w:proofErr w:type="spellStart"/>
+      <w:r>
+        <w:rPr>
+          <w:rFonts w:ascii="Consolas" w:eastAsia="Times New Roman" w:hAnsi="Consolas" w:cs="Times New Roman"/>
+          <w:color w:val="9CDCFE"/>
+          <w:sz w:val="21"/>
+          <w:szCs w:val="21"/>
+          <w:lang w:eastAsia="ru-RU"/>
+        </w:rPr>
+        <w:t>result</w:t>
+      </w:r>
+      <w:proofErr w:type="spellEnd"/>
+      <w:r>
+        <w:rPr>
+          <w:rFonts w:ascii="Consolas" w:eastAsia="Times New Roman" w:hAnsi="Consolas" w:cs="Times New Roman"/>
+          <w:color w:val="CCCCCC"/>
+          <w:sz w:val="21"/>
+          <w:szCs w:val="21"/>
+          <w:lang w:eastAsia="ru-RU"/>
+        </w:rPr>
+        <w:t xml:space="preserve"> </w:t>
+      </w:r>
+      <w:r>
+        <w:rPr>
+          <w:rFonts w:ascii="Consolas" w:eastAsia="Times New Roman" w:hAnsi="Consolas" w:cs="Times New Roman"/>
+          <w:color w:val="D4D4D4"/>
+          <w:sz w:val="21"/>
+          <w:szCs w:val="21"/>
+          <w:lang w:eastAsia="ru-RU"/>
+        </w:rPr>
+        <w:t>=</w:t>
+      </w:r>
+      <w:r>
+        <w:rPr>
+          <w:rFonts w:ascii="Consolas" w:eastAsia="Times New Roman" w:hAnsi="Consolas" w:cs="Times New Roman"/>
+          <w:color w:val="CCCCCC"/>
+          <w:sz w:val="21"/>
+          <w:szCs w:val="21"/>
+          <w:lang w:eastAsia="ru-RU"/>
+        </w:rPr>
+        <w:t xml:space="preserve"> </w:t>
+      </w:r>
+      <w:proofErr w:type="spellStart"/>
+      <w:r>
+        <w:rPr>
+          <w:rFonts w:ascii="Consolas" w:eastAsia="Times New Roman" w:hAnsi="Consolas" w:cs="Times New Roman"/>
+          <w:color w:val="DCDCAA"/>
+          <w:sz w:val="21"/>
+          <w:szCs w:val="21"/>
+          <w:lang w:eastAsia="ru-RU"/>
+        </w:rPr>
+        <w:t>divide</w:t>
+      </w:r>
+      <w:proofErr w:type="spellEnd"/>
+      <w:r>
+        <w:rPr>
+          <w:rFonts w:ascii="Consolas" w:eastAsia="Times New Roman" w:hAnsi="Consolas" w:cs="Times New Roman"/>
+          <w:color w:val="CCCCCC"/>
+          <w:sz w:val="21"/>
+          <w:szCs w:val="21"/>
+          <w:lang w:eastAsia="ru-RU"/>
+        </w:rPr>
+        <w:t>(</w:t>
+      </w:r>
+      <w:r>
+        <w:rPr>
+          <w:rFonts w:ascii="Consolas" w:eastAsia="Times New Roman" w:hAnsi="Consolas" w:cs="Times New Roman"/>
+          <w:color w:val="9CDCFE"/>
+          <w:sz w:val="21"/>
+          <w:szCs w:val="21"/>
+          <w:lang w:eastAsia="ru-RU"/>
+        </w:rPr>
+        <w:t>num1</w:t>
+      </w:r>
+      <w:r>
+        <w:rPr>
+          <w:rFonts w:ascii="Consolas" w:eastAsia="Times New Roman" w:hAnsi="Consolas" w:cs="Times New Roman"/>
+          <w:color w:val="CCCCCC"/>
+          <w:sz w:val="21"/>
+          <w:szCs w:val="21"/>
+          <w:lang w:eastAsia="ru-RU"/>
+        </w:rPr>
+        <w:t xml:space="preserve">, </w:t>
+      </w:r>
+      <w:r>
+        <w:rPr>
+          <w:rFonts w:ascii="Consolas" w:eastAsia="Times New Roman" w:hAnsi="Consolas" w:cs="Times New Roman"/>
+          <w:color w:val="9CDCFE"/>
+          <w:sz w:val="21"/>
+          <w:szCs w:val="21"/>
+          <w:lang w:eastAsia="ru-RU"/>
+        </w:rPr>
+        <w:t>num2</w:t>
+      </w:r>
+      <w:r>
+        <w:rPr>
+          <w:rFonts w:ascii="Consolas" w:eastAsia="Times New Roman" w:hAnsi="Consolas" w:cs="Times New Roman"/>
+          <w:color w:val="CCCCCC"/>
+          <w:sz w:val="21"/>
+          <w:szCs w:val="21"/>
+          <w:lang w:eastAsia="ru-RU"/>
+        </w:rPr>
+        <w:t>)</w:t>
+      </w:r>
+    </w:p>
+    <w:p>
+      <w:pPr>
+        <w:shd w:val="clear" w:color="auto" w:fill="1F1F1F"/>
+        <w:spacing w:after="0" w:line="285" w:lineRule="atLeast"/>
+        <w:ind w:firstLine="0"/>
+        <w:jc w:val="left"/>
+        <w:rPr>
+          <w:rFonts w:ascii="Consolas" w:eastAsia="Times New Roman" w:hAnsi="Consolas" w:cs="Times New Roman"/>
+          <w:color w:val="CCCCCC"/>
+          <w:sz w:val="21"/>
+          <w:szCs w:val="21"/>
+          <w:lang w:eastAsia="ru-RU"/>
+        </w:rPr>
+      </w:pPr>
+      <w:r>
+        <w:rPr>
+          <w:rFonts w:ascii="Consolas" w:eastAsia="Times New Roman" w:hAnsi="Consolas" w:cs="Times New Roman"/>
+          <w:color w:val="CCCCCC"/>
+          <w:sz w:val="21"/>
+          <w:szCs w:val="21"/>
+          <w:lang w:eastAsia="ru-RU"/>
+        </w:rPr>
+        <w:t xml:space="preserve">                </w:t>
+      </w:r>
+      <w:proofErr w:type="spellStart"/>
+      <w:r>
+        <w:rPr>
+          <w:rFonts w:ascii="Consolas" w:eastAsia="Times New Roman" w:hAnsi="Consolas" w:cs="Times New Roman"/>
+          <w:color w:val="C586C0"/>
+          <w:sz w:val="21"/>
+          <w:szCs w:val="21"/>
+          <w:lang w:eastAsia="ru-RU"/>
+        </w:rPr>
+        <w:t>if</w:t>
+      </w:r>
+      <w:proofErr w:type="spellEnd"/>
+      <w:r>
+        <w:rPr>
+          <w:rFonts w:ascii="Consolas" w:eastAsia="Times New Roman" w:hAnsi="Consolas" w:cs="Times New Roman"/>
+          <w:color w:val="CCCCCC"/>
+          <w:sz w:val="21"/>
+          <w:szCs w:val="21"/>
+          <w:lang w:eastAsia="ru-RU"/>
+        </w:rPr>
+        <w:t xml:space="preserve"> </w:t>
+      </w:r>
+      <w:proofErr w:type="spellStart"/>
+      <w:r>
+        <w:rPr>
+          <w:rFonts w:ascii="Consolas" w:eastAsia="Times New Roman" w:hAnsi="Consolas" w:cs="Times New Roman"/>
+          <w:color w:val="9CDCFE"/>
+          <w:sz w:val="21"/>
+          <w:szCs w:val="21"/>
+          <w:lang w:eastAsia="ru-RU"/>
+        </w:rPr>
+        <w:t>result</w:t>
+      </w:r>
+      <w:proofErr w:type="spellEnd"/>
+      <w:r>
+        <w:rPr>
+          <w:rFonts w:ascii="Consolas" w:eastAsia="Times New Roman" w:hAnsi="Consolas" w:cs="Times New Roman"/>
+          <w:color w:val="CCCCCC"/>
+          <w:sz w:val="21"/>
+          <w:szCs w:val="21"/>
+          <w:lang w:eastAsia="ru-RU"/>
+        </w:rPr>
+        <w:t xml:space="preserve"> </w:t>
+      </w:r>
+      <w:proofErr w:type="spellStart"/>
+      <w:r>
+        <w:rPr>
+          <w:rFonts w:ascii="Consolas" w:eastAsia="Times New Roman" w:hAnsi="Consolas" w:cs="Times New Roman"/>
+          <w:color w:val="569CD6"/>
+          <w:sz w:val="21"/>
+          <w:szCs w:val="21"/>
+          <w:lang w:eastAsia="ru-RU"/>
+        </w:rPr>
+        <w:t>is</w:t>
+      </w:r>
+      <w:proofErr w:type="spellEnd"/>
+      <w:r>
+        <w:rPr>
+          <w:rFonts w:ascii="Consolas" w:eastAsia="Times New Roman" w:hAnsi="Consolas" w:cs="Times New Roman"/>
+          <w:color w:val="CCCCCC"/>
+          <w:sz w:val="21"/>
+          <w:szCs w:val="21"/>
+          <w:lang w:eastAsia="ru-RU"/>
+        </w:rPr>
+        <w:t xml:space="preserve"> </w:t>
+      </w:r>
+      <w:proofErr w:type="spellStart"/>
+      <w:r>
+        <w:rPr>
+          <w:rFonts w:ascii="Consolas" w:eastAsia="Times New Roman" w:hAnsi="Consolas" w:cs="Times New Roman"/>
+          <w:color w:val="569CD6"/>
+          <w:sz w:val="21"/>
+          <w:szCs w:val="21"/>
+          <w:lang w:eastAsia="ru-RU"/>
+        </w:rPr>
+        <w:t>not</w:t>
+      </w:r>
+      <w:proofErr w:type="spellEnd"/>
+      <w:r>
+        <w:rPr>
+          <w:rFonts w:ascii="Consolas" w:eastAsia="Times New Roman" w:hAnsi="Consolas" w:cs="Times New Roman"/>
+          <w:color w:val="CCCCCC"/>
+          <w:sz w:val="21"/>
+          <w:szCs w:val="21"/>
+          <w:lang w:eastAsia="ru-RU"/>
+        </w:rPr>
+        <w:t xml:space="preserve"> </w:t>
+      </w:r>
+      <w:proofErr w:type="spellStart"/>
+      <w:r>
+        <w:rPr>
+          <w:rFonts w:ascii="Consolas" w:eastAsia="Times New Roman" w:hAnsi="Consolas" w:cs="Times New Roman"/>
+          <w:color w:val="569CD6"/>
+          <w:sz w:val="21"/>
+          <w:szCs w:val="21"/>
+          <w:lang w:eastAsia="ru-RU"/>
+        </w:rPr>
+        <w:t>None</w:t>
+      </w:r>
+      <w:proofErr w:type="spellEnd"/>
+      <w:r>
+        <w:rPr>
+          <w:rFonts w:ascii="Consolas" w:eastAsia="Times New Roman" w:hAnsi="Consolas" w:cs="Times New Roman"/>
+          <w:color w:val="CCCCCC"/>
+          <w:sz w:val="21"/>
+          <w:szCs w:val="21"/>
+          <w:lang w:eastAsia="ru-RU"/>
+        </w:rPr>
+        <w:t>:  </w:t>
+      </w:r>
+      <w:r>
+        <w:rPr>
+          <w:rFonts w:ascii="Consolas" w:eastAsia="Times New Roman" w:hAnsi="Consolas" w:cs="Times New Roman"/>
+          <w:color w:val="6A9955"/>
+          <w:sz w:val="21"/>
+          <w:szCs w:val="21"/>
+          <w:lang w:eastAsia="ru-RU"/>
+        </w:rPr>
+        <w:t># Якщо не було помилки</w:t>
+      </w:r>
+    </w:p>
+    <w:p>
+      <w:pPr>
+        <w:shd w:val="clear" w:color="auto" w:fill="1F1F1F"/>
+        <w:spacing w:after="0" w:line="285" w:lineRule="atLeast"/>
+        <w:ind w:firstLine="0"/>
+        <w:jc w:val="left"/>
+        <w:rPr>
+          <w:rFonts w:ascii="Consolas" w:eastAsia="Times New Roman" w:hAnsi="Consolas" w:cs="Times New Roman"/>
+          <w:color w:val="CCCCCC"/>
+          <w:sz w:val="21"/>
+          <w:szCs w:val="21"/>
+          <w:lang w:eastAsia="ru-RU"/>
+        </w:rPr>
+      </w:pPr>
+      <w:r>
+        <w:rPr>
+          <w:rFonts w:ascii="Consolas" w:eastAsia="Times New Roman" w:hAnsi="Consolas" w:cs="Times New Roman"/>
+          <w:color w:val="CCCCCC"/>
+          <w:sz w:val="21"/>
+          <w:szCs w:val="21"/>
+          <w:lang w:eastAsia="ru-RU"/>
+        </w:rPr>
+        <w:t xml:space="preserve">                    </w:t>
+      </w:r>
+      <w:proofErr w:type="spellStart"/>
+      <w:r>
+        <w:rPr>
+          <w:rFonts w:ascii="Consolas" w:eastAsia="Times New Roman" w:hAnsi="Consolas" w:cs="Times New Roman"/>
+          <w:color w:val="DCDCAA"/>
+          <w:sz w:val="21"/>
+          <w:szCs w:val="21"/>
+          <w:lang w:eastAsia="ru-RU"/>
+        </w:rPr>
+        <w:t>print</w:t>
+      </w:r>
+      <w:proofErr w:type="spellEnd"/>
+      <w:r>
+        <w:rPr>
+          <w:rFonts w:ascii="Consolas" w:eastAsia="Times New Roman" w:hAnsi="Consolas" w:cs="Times New Roman"/>
+          <w:color w:val="CCCCCC"/>
+          <w:sz w:val="21"/>
+          <w:szCs w:val="21"/>
+          <w:lang w:eastAsia="ru-RU"/>
+        </w:rPr>
+        <w:t>(</w:t>
+      </w:r>
+      <w:r>
+        <w:rPr>
+          <w:rFonts w:ascii="Consolas" w:eastAsia="Times New Roman" w:hAnsi="Consolas" w:cs="Times New Roman"/>
+          <w:color w:val="CE9178"/>
+          <w:sz w:val="21"/>
+          <w:szCs w:val="21"/>
+          <w:lang w:eastAsia="ru-RU"/>
+        </w:rPr>
+        <w:t>"Результат:"</w:t>
+      </w:r>
+      <w:r>
+        <w:rPr>
+          <w:rFonts w:ascii="Consolas" w:eastAsia="Times New Roman" w:hAnsi="Consolas" w:cs="Times New Roman"/>
+          <w:color w:val="CCCCCC"/>
+          <w:sz w:val="21"/>
+          <w:szCs w:val="21"/>
+          <w:lang w:eastAsia="ru-RU"/>
+        </w:rPr>
+        <w:t xml:space="preserve">, </w:t>
+      </w:r>
+      <w:proofErr w:type="spellStart"/>
+      <w:r>
+        <w:rPr>
+          <w:rFonts w:ascii="Consolas" w:eastAsia="Times New Roman" w:hAnsi="Consolas" w:cs="Times New Roman"/>
+          <w:color w:val="9CDCFE"/>
+          <w:sz w:val="21"/>
+          <w:szCs w:val="21"/>
+          <w:lang w:eastAsia="ru-RU"/>
+        </w:rPr>
+        <w:t>result</w:t>
+      </w:r>
+      <w:proofErr w:type="spellEnd"/>
+      <w:r>
+        <w:rPr>
+          <w:rFonts w:ascii="Consolas" w:eastAsia="Times New Roman" w:hAnsi="Consolas" w:cs="Times New Roman"/>
+          <w:color w:val="CCCCCC"/>
+          <w:sz w:val="21"/>
+          <w:szCs w:val="21"/>
+          <w:lang w:eastAsia="ru-RU"/>
+        </w:rPr>
+        <w:t>)</w:t>
+      </w:r>
+    </w:p>
+    <w:p>
+      <w:pPr>
+        <w:shd w:val="clear" w:color="auto" w:fill="1F1F1F"/>
+        <w:spacing w:after="0" w:line="285" w:lineRule="atLeast"/>
+        <w:ind w:firstLine="0"/>
+        <w:jc w:val="left"/>
+        <w:rPr>
+          <w:rFonts w:ascii="Consolas" w:eastAsia="Times New Roman" w:hAnsi="Consolas" w:cs="Times New Roman"/>
+          <w:color w:val="CCCCCC"/>
+          <w:sz w:val="21"/>
+          <w:szCs w:val="21"/>
+          <w:lang w:eastAsia="ru-RU"/>
+        </w:rPr>
+      </w:pPr>
+      <w:r>
+        <w:rPr>
+          <w:rFonts w:ascii="Consolas" w:eastAsia="Times New Roman" w:hAnsi="Consolas" w:cs="Times New Roman"/>
+          <w:color w:val="CCCCCC"/>
+          <w:sz w:val="21"/>
+          <w:szCs w:val="21"/>
+          <w:lang w:eastAsia="ru-RU"/>
+        </w:rPr>
+        <w:t xml:space="preserve">                    </w:t>
+      </w:r>
+      <w:proofErr w:type="spellStart"/>
+      <w:r>
+        <w:rPr>
+          <w:rFonts w:ascii="Consolas" w:eastAsia="Times New Roman" w:hAnsi="Consolas" w:cs="Times New Roman"/>
+          <w:color w:val="C586C0"/>
+          <w:sz w:val="21"/>
+          <w:szCs w:val="21"/>
+          <w:lang w:eastAsia="ru-RU"/>
+        </w:rPr>
+        <w:t>break</w:t>
+      </w:r>
+      <w:proofErr w:type="spellEnd"/>
+      <w:r>
+        <w:rPr>
+          <w:rFonts w:ascii="Consolas" w:eastAsia="Times New Roman" w:hAnsi="Consolas" w:cs="Times New Roman"/>
+          <w:color w:val="CCCCCC"/>
+          <w:sz w:val="21"/>
+          <w:szCs w:val="21"/>
+          <w:lang w:eastAsia="ru-RU"/>
+        </w:rPr>
+        <w:t xml:space="preserve">  </w:t>
+      </w:r>
+      <w:r>
+        <w:rPr>
+          <w:rFonts w:ascii="Consolas" w:eastAsia="Times New Roman" w:hAnsi="Consolas" w:cs="Times New Roman"/>
+          <w:color w:val="6A9955"/>
+          <w:sz w:val="21"/>
+          <w:szCs w:val="21"/>
+          <w:lang w:eastAsia="ru-RU"/>
+        </w:rPr>
+        <w:t># Завершуємо цикл після виконання операції</w:t>
+      </w:r>
+    </w:p>
+    <w:p>
+      <w:pPr>
+        <w:shd w:val="clear" w:color="auto" w:fill="1F1F1F"/>
+        <w:spacing w:after="0" w:line="285" w:lineRule="atLeast"/>
+        <w:ind w:firstLine="0"/>
+        <w:jc w:val="left"/>
+        <w:rPr>
+          <w:rFonts w:ascii="Consolas" w:eastAsia="Times New Roman" w:hAnsi="Consolas" w:cs="Times New Roman"/>
+          <w:color w:val="CCCCCC"/>
+          <w:sz w:val="21"/>
+          <w:szCs w:val="21"/>
+          <w:lang w:eastAsia="ru-RU"/>
+        </w:rPr>
+      </w:pPr>
+      <w:r>
+        <w:rPr>
+          <w:rFonts w:ascii="Consolas" w:eastAsia="Times New Roman" w:hAnsi="Consolas" w:cs="Times New Roman"/>
+          <w:color w:val="CCCCCC"/>
+          <w:sz w:val="21"/>
+          <w:szCs w:val="21"/>
+          <w:lang w:eastAsia="ru-RU"/>
+        </w:rPr>
+        <w:lastRenderedPageBreak/>
+        <w:t xml:space="preserve">            </w:t>
+      </w:r>
+      <w:proofErr w:type="spellStart"/>
+      <w:r>
+        <w:rPr>
+          <w:rFonts w:ascii="Consolas" w:eastAsia="Times New Roman" w:hAnsi="Consolas" w:cs="Times New Roman"/>
+          <w:color w:val="C586C0"/>
+          <w:sz w:val="21"/>
+          <w:szCs w:val="21"/>
+          <w:lang w:eastAsia="ru-RU"/>
+        </w:rPr>
+        <w:t>else</w:t>
+      </w:r>
+      <w:proofErr w:type="spellEnd"/>
+      <w:r>
+        <w:rPr>
+          <w:rFonts w:ascii="Consolas" w:eastAsia="Times New Roman" w:hAnsi="Consolas" w:cs="Times New Roman"/>
+          <w:color w:val="CCCCCC"/>
+          <w:sz w:val="21"/>
+          <w:szCs w:val="21"/>
+          <w:lang w:eastAsia="ru-RU"/>
+        </w:rPr>
+        <w:t>:</w:t>
+      </w:r>
+    </w:p>
+    <w:p>
+      <w:pPr>
+        <w:shd w:val="clear" w:color="auto" w:fill="1F1F1F"/>
+        <w:spacing w:after="0" w:line="285" w:lineRule="atLeast"/>
+        <w:ind w:firstLine="0"/>
+        <w:jc w:val="left"/>
+        <w:rPr>
+          <w:rFonts w:ascii="Consolas" w:eastAsia="Times New Roman" w:hAnsi="Consolas" w:cs="Times New Roman"/>
+          <w:color w:val="CCCCCC"/>
+          <w:sz w:val="21"/>
+          <w:szCs w:val="21"/>
+          <w:lang w:eastAsia="ru-RU"/>
+        </w:rPr>
+      </w:pPr>
+      <w:r>
+        <w:rPr>
+          <w:rFonts w:ascii="Consolas" w:eastAsia="Times New Roman" w:hAnsi="Consolas" w:cs="Times New Roman"/>
+          <w:color w:val="CCCCCC"/>
+          <w:sz w:val="21"/>
+          <w:szCs w:val="21"/>
+          <w:lang w:eastAsia="ru-RU"/>
+        </w:rPr>
+        <w:t xml:space="preserve">                </w:t>
+      </w:r>
+      <w:proofErr w:type="spellStart"/>
+      <w:r>
+        <w:rPr>
+          <w:rFonts w:ascii="Consolas" w:eastAsia="Times New Roman" w:hAnsi="Consolas" w:cs="Times New Roman"/>
+          <w:color w:val="DCDCAA"/>
+          <w:sz w:val="21"/>
+          <w:szCs w:val="21"/>
+          <w:lang w:eastAsia="ru-RU"/>
+        </w:rPr>
+        <w:t>print</w:t>
+      </w:r>
+      <w:proofErr w:type="spellEnd"/>
+      <w:r>
+        <w:rPr>
+          <w:rFonts w:ascii="Consolas" w:eastAsia="Times New Roman" w:hAnsi="Consolas" w:cs="Times New Roman"/>
+          <w:color w:val="CCCCCC"/>
+          <w:sz w:val="21"/>
+          <w:szCs w:val="21"/>
+          <w:lang w:eastAsia="ru-RU"/>
+        </w:rPr>
+        <w:t>(</w:t>
+      </w:r>
+      <w:r>
+        <w:rPr>
+          <w:rFonts w:ascii="Consolas" w:eastAsia="Times New Roman" w:hAnsi="Consolas" w:cs="Times New Roman"/>
+          <w:color w:val="CE9178"/>
+          <w:sz w:val="21"/>
+          <w:szCs w:val="21"/>
+          <w:lang w:eastAsia="ru-RU"/>
+        </w:rPr>
+        <w:t>"Невідома операція. Спробуйте ще раз."</w:t>
+      </w:r>
+      <w:r>
+        <w:rPr>
+          <w:rFonts w:ascii="Consolas" w:eastAsia="Times New Roman" w:hAnsi="Consolas" w:cs="Times New Roman"/>
+          <w:color w:val="CCCCCC"/>
+          <w:sz w:val="21"/>
+          <w:szCs w:val="21"/>
+          <w:lang w:eastAsia="ru-RU"/>
+        </w:rPr>
+        <w:t>)</w:t>
+      </w:r>
+    </w:p>
+    <w:p>
+      <w:pPr>
+        <w:shd w:val="clear" w:color="auto" w:fill="1F1F1F"/>
+        <w:spacing w:after="0" w:line="285" w:lineRule="atLeast"/>
+        <w:ind w:firstLine="0"/>
+        <w:jc w:val="left"/>
+        <w:rPr>
+          <w:rFonts w:ascii="Consolas" w:eastAsia="Times New Roman" w:hAnsi="Consolas" w:cs="Times New Roman"/>
+          <w:color w:val="CCCCCC"/>
+          <w:sz w:val="21"/>
+          <w:szCs w:val="21"/>
+          <w:lang w:eastAsia="ru-RU"/>
+        </w:rPr>
+      </w:pPr>
+      <w:r>
+        <w:rPr>
+          <w:rFonts w:ascii="Consolas" w:eastAsia="Times New Roman" w:hAnsi="Consolas" w:cs="Times New Roman"/>
+          <w:color w:val="CCCCCC"/>
+          <w:sz w:val="21"/>
+          <w:szCs w:val="21"/>
+          <w:lang w:eastAsia="ru-RU"/>
+        </w:rPr>
+        <w:t xml:space="preserve">                </w:t>
+      </w:r>
+      <w:proofErr w:type="spellStart"/>
+      <w:r>
+        <w:rPr>
+          <w:rFonts w:ascii="Consolas" w:eastAsia="Times New Roman" w:hAnsi="Consolas" w:cs="Times New Roman"/>
+          <w:color w:val="C586C0"/>
+          <w:sz w:val="21"/>
+          <w:szCs w:val="21"/>
+          <w:lang w:eastAsia="ru-RU"/>
+        </w:rPr>
+        <w:t>continue</w:t>
+      </w:r>
+      <w:proofErr w:type="spellEnd"/>
+      <w:r>
+        <w:rPr>
+          <w:rFonts w:ascii="Consolas" w:eastAsia="Times New Roman" w:hAnsi="Consolas" w:cs="Times New Roman"/>
+          <w:color w:val="CCCCCC"/>
+          <w:sz w:val="21"/>
+          <w:szCs w:val="21"/>
+          <w:lang w:eastAsia="ru-RU"/>
+        </w:rPr>
+        <w:t xml:space="preserve">  </w:t>
+      </w:r>
+      <w:r>
+        <w:rPr>
+          <w:rFonts w:ascii="Consolas" w:eastAsia="Times New Roman" w:hAnsi="Consolas" w:cs="Times New Roman"/>
+          <w:color w:val="6A9955"/>
+          <w:sz w:val="21"/>
+          <w:szCs w:val="21"/>
+          <w:lang w:eastAsia="ru-RU"/>
+        </w:rPr>
+        <w:t># Якщо операція неправильна, запитуємо ще раз</w:t>
+      </w:r>
+    </w:p>
+    <w:p>
+      <w:pPr>
+        <w:shd w:val="clear" w:color="auto" w:fill="1F1F1F"/>
+        <w:spacing w:after="0" w:line="285" w:lineRule="atLeast"/>
+        <w:ind w:firstLine="0"/>
+        <w:jc w:val="left"/>
+        <w:rPr>
+          <w:rFonts w:ascii="Consolas" w:eastAsia="Times New Roman" w:hAnsi="Consolas" w:cs="Times New Roman"/>
+          <w:color w:val="CCCCCC"/>
+          <w:sz w:val="21"/>
+          <w:szCs w:val="21"/>
+          <w:lang w:eastAsia="ru-RU"/>
+        </w:rPr>
+      </w:pPr>
+    </w:p>
+    <w:p>
+      <w:pPr>
+        <w:shd w:val="clear" w:color="auto" w:fill="1F1F1F"/>
+        <w:spacing w:after="0" w:line="285" w:lineRule="atLeast"/>
+        <w:ind w:firstLine="0"/>
+        <w:jc w:val="left"/>
+        <w:rPr>
+          <w:rFonts w:ascii="Consolas" w:eastAsia="Times New Roman" w:hAnsi="Consolas" w:cs="Times New Roman"/>
+          <w:color w:val="CCCCCC"/>
+          <w:sz w:val="21"/>
+          <w:szCs w:val="21"/>
+          <w:lang w:eastAsia="ru-RU"/>
+        </w:rPr>
+      </w:pPr>
+      <w:r>
+        <w:rPr>
+          <w:rFonts w:ascii="Consolas" w:eastAsia="Times New Roman" w:hAnsi="Consolas" w:cs="Times New Roman"/>
+          <w:color w:val="6A9955"/>
+          <w:sz w:val="21"/>
+          <w:szCs w:val="21"/>
+          <w:lang w:eastAsia="ru-RU"/>
+        </w:rPr>
+        <w:t># Виклик програми</w:t>
+      </w:r>
+    </w:p>
+    <w:p>
+      <w:pPr>
+        <w:shd w:val="clear" w:color="auto" w:fill="1F1F1F"/>
+        <w:spacing w:after="0" w:line="285" w:lineRule="atLeast"/>
+        <w:ind w:firstLine="0"/>
+        <w:jc w:val="left"/>
+        <w:rPr>
+          <w:rFonts w:ascii="Consolas" w:eastAsia="Times New Roman" w:hAnsi="Consolas" w:cs="Times New Roman"/>
+          <w:color w:val="CCCCCC"/>
+          <w:sz w:val="21"/>
+          <w:szCs w:val="21"/>
+          <w:lang w:eastAsia="ru-RU"/>
+        </w:rPr>
+      </w:pPr>
+      <w:proofErr w:type="spellStart"/>
+      <w:r>
+        <w:rPr>
+          <w:rFonts w:ascii="Consolas" w:eastAsia="Times New Roman" w:hAnsi="Consolas" w:cs="Times New Roman"/>
+          <w:color w:val="DCDCAA"/>
+          <w:sz w:val="21"/>
+          <w:szCs w:val="21"/>
+          <w:lang w:eastAsia="ru-RU"/>
+        </w:rPr>
+        <w:t>calculator</w:t>
+      </w:r>
+      <w:proofErr w:type="spellEnd"/>
+      <w:r>
+        <w:rPr>
+          <w:rFonts w:ascii="Consolas" w:eastAsia="Times New Roman" w:hAnsi="Consolas" w:cs="Times New Roman"/>
+          <w:color w:val="CCCCCC"/>
+          <w:sz w:val="21"/>
+          <w:szCs w:val="21"/>
+          <w:lang w:eastAsia="ru-RU"/>
+        </w:rPr>
+        <w:t>()</w:t>
+      </w:r>
+    </w:p>
+    <w:p>
+      <w:pPr>
+        <w:shd w:val="clear" w:color="auto" w:fill="1F1F1F"/>
+        <w:spacing w:after="0" w:line="285" w:lineRule="atLeast"/>
+        <w:ind w:firstLine="0"/>
+        <w:jc w:val="left"/>
+        <w:rPr>
+          <w:rFonts w:ascii="Consolas" w:eastAsia="Times New Roman" w:hAnsi="Consolas" w:cs="Times New Roman"/>
+          <w:color w:val="CCCCCC"/>
+          <w:sz w:val="21"/>
+          <w:szCs w:val="21"/>
+          <w:lang w:eastAsia="ru-RU"/>
+        </w:rPr>
+      </w:pPr>
+    </w:p>
+    <w:p>
+      <w:pPr>
+        <w:ind w:firstLine="0"/>
+        <w:rPr>
+          <w:rFonts w:cs="Times New Roman"/>
+          <w:lang w:eastAsia="ru-RU"/>
+        </w:rPr>
+      </w:pPr>
+    </w:p>
+    <w:p>
+      <w:pPr>
+        <w:ind w:firstLine="0"/>
+        <w:rPr>
+          <w:rFonts w:cs="Times New Roman"/>
+          <w:lang w:eastAsia="ru-RU"/>
+        </w:rPr>
+      </w:pPr>
+      <w:r>
+        <w:rPr>
+          <w:rFonts w:cs="Times New Roman"/>
+          <w:lang w:eastAsia="ru-RU"/>
+        </w:rPr>
+        <w:t>Перевірка:</w:t>
+      </w:r>
+    </w:p>
+    <w:p>
+      <w:pPr>
+        <w:ind w:firstLine="0"/>
+        <w:rPr>
+          <w:rFonts w:cs="Times New Roman"/>
+          <w:lang w:val="en-US" w:eastAsia="ru-RU"/>
+        </w:rPr>
+      </w:pPr>
+      <w:r>
+        <w:rPr>
+          <w:noProof/>
+        </w:rPr>
+        <w:drawing>
+          <wp:inline distT="0" distB="0" distL="0" distR="0" wp14:anchorId="616B5E0C" wp14:editId="009135E0">
+            <wp:extent cx="5943600" cy="1259205"/>
+            <wp:effectExtent l="0" t="0" r="0" b="0"/>
+            <wp:docPr id="16" name="Рисунок 16"/>
+            <wp:cNvGraphicFramePr>
+              <a:graphicFrameLocks xmlns:a="http://schemas.openxmlformats.org/drawingml/2006/main" noChangeAspect="1"/>
+            </wp:cNvGraphicFramePr>
+            <a:graphic xmlns:a="http://schemas.openxmlformats.org/drawingml/2006/main">
+              <a:graphicData uri="http://schemas.openxmlformats.org/drawingml/2006/picture">
+                <pic:pic xmlns:pic="http://schemas.openxmlformats.org/drawingml/2006/picture">
+                  <pic:nvPicPr>
+                    <pic:cNvPr id="1" name=""/>
+                    <pic:cNvPicPr/>
+                  </pic:nvPicPr>
+                  <pic:blipFill>
+                    <a:blip r:embed="rId21"/>
+                    <a:stretch>
+                      <a:fillRect/>
+                    </a:stretch>
+                  </pic:blipFill>
+                  <pic:spPr>
+                    <a:xfrm>
+                      <a:off x="0" y="0"/>
+                      <a:ext cx="5943600" cy="1259205"/>
+                    </a:xfrm>
+                    <a:prstGeom prst="rect">
+                      <a:avLst/>
+                    </a:prstGeom>
+                  </pic:spPr>
+                </pic:pic>
+              </a:graphicData>
+            </a:graphic>
+          </wp:inline>
+        </w:drawing>
+      </w:r>
+    </w:p>
     <w:sectPr>
       <w:pgSz w:w="12240" w:h="15840"/>
       <w:pgMar w:top="1440" w:right="1440" w:bottom="1440" w:left="1440" w:header="720" w:footer="720" w:gutter="0"/>
@@ -30552,6 +36203,119 @@
     </w:lvl>
   </w:abstractNum>
   <w:abstractNum w:abstractNumId="3" w15:restartNumberingAfterBreak="0">
+    <w:nsid w:val="13780660"/>
+    <w:multiLevelType w:val="hybridMultilevel"/>
+    <w:tmpl w:val="9538EBFC"/>
+    <w:lvl w:ilvl="0" w:tplc="04190001">
+      <w:start w:val="1"/>
+      <w:numFmt w:val="bullet"/>
+      <w:lvlText w:val=""/>
+      <w:lvlJc w:val="left"/>
+      <w:pPr>
+        <w:ind w:left="1440" w:hanging="360"/>
+      </w:pPr>
+      <w:rPr>
+        <w:rFonts w:ascii="Symbol" w:hAnsi="Symbol" w:hint="default"/>
+      </w:rPr>
+    </w:lvl>
+    <w:lvl w:ilvl="1" w:tplc="04190003" w:tentative="1">
+      <w:start w:val="1"/>
+      <w:numFmt w:val="bullet"/>
+      <w:lvlText w:val="o"/>
+      <w:lvlJc w:val="left"/>
+      <w:pPr>
+        <w:ind w:left="2160" w:hanging="360"/>
+      </w:pPr>
+      <w:rPr>
+        <w:rFonts w:ascii="Courier New" w:hAnsi="Courier New" w:cs="Courier New" w:hint="default"/>
+      </w:rPr>
+    </w:lvl>
+    <w:lvl w:ilvl="2" w:tplc="04190005" w:tentative="1">
+      <w:start w:val="1"/>
+      <w:numFmt w:val="bullet"/>
+      <w:lvlText w:val=""/>
+      <w:lvlJc w:val="left"/>
+      <w:pPr>
+        <w:ind w:left="2880" w:hanging="360"/>
+      </w:pPr>
+      <w:rPr>
+        <w:rFonts w:ascii="Wingdings" w:hAnsi="Wingdings" w:hint="default"/>
+      </w:rPr>
+    </w:lvl>
+    <w:lvl w:ilvl="3" w:tplc="04190001" w:tentative="1">
+      <w:start w:val="1"/>
+      <w:numFmt w:val="bullet"/>
+      <w:lvlText w:val=""/>
+      <w:lvlJc w:val="left"/>
+      <w:pPr>
+        <w:ind w:left="3600" w:hanging="360"/>
+      </w:pPr>
+      <w:rPr>
+        <w:rFonts w:ascii="Symbol" w:hAnsi="Symbol" w:hint="default"/>
+      </w:rPr>
+    </w:lvl>
+    <w:lvl w:ilvl="4" w:tplc="04190003" w:tentative="1">
+      <w:start w:val="1"/>
+      <w:numFmt w:val="bullet"/>
+      <w:lvlText w:val="o"/>
+      <w:lvlJc w:val="left"/>
+      <w:pPr>
+        <w:ind w:left="4320" w:hanging="360"/>
+      </w:pPr>
+      <w:rPr>
+        <w:rFonts w:ascii="Courier New" w:hAnsi="Courier New" w:cs="Courier New" w:hint="default"/>
+      </w:rPr>
+    </w:lvl>
+    <w:lvl w:ilvl="5" w:tplc="04190005" w:tentative="1">
+      <w:start w:val="1"/>
+      <w:numFmt w:val="bullet"/>
+      <w:lvlText w:val=""/>
+      <w:lvlJc w:val="left"/>
+      <w:pPr>
+        <w:ind w:left="5040" w:hanging="360"/>
+      </w:pPr>
+      <w:rPr>
+        <w:rFonts w:ascii="Wingdings" w:hAnsi="Wingdings" w:hint="default"/>
+      </w:rPr>
+    </w:lvl>
+    <w:lvl w:ilvl="6" w:tplc="04190001" w:tentative="1">
+      <w:start w:val="1"/>
+      <w:numFmt w:val="bullet"/>
+      <w:lvlText w:val=""/>
+      <w:lvlJc w:val="left"/>
+      <w:pPr>
+        <w:ind w:left="5760" w:hanging="360"/>
+      </w:pPr>
+      <w:rPr>
+        <w:rFonts w:ascii="Symbol" w:hAnsi="Symbol" w:hint="default"/>
+      </w:rPr>
+    </w:lvl>
+    <w:lvl w:ilvl="7" w:tplc="04190003" w:tentative="1">
+      <w:start w:val="1"/>
+      <w:numFmt w:val="bullet"/>
+      <w:lvlText w:val="o"/>
+      <w:lvlJc w:val="left"/>
+      <w:pPr>
+        <w:ind w:left="6480" w:hanging="360"/>
+      </w:pPr>
+      <w:rPr>
+        <w:rFonts w:ascii="Courier New" w:hAnsi="Courier New" w:cs="Courier New" w:hint="default"/>
+      </w:rPr>
+    </w:lvl>
+    <w:lvl w:ilvl="8" w:tplc="04190005" w:tentative="1">
+      <w:start w:val="1"/>
+      <w:numFmt w:val="bullet"/>
+      <w:lvlText w:val=""/>
+      <w:lvlJc w:val="left"/>
+      <w:pPr>
+        <w:ind w:left="7200" w:hanging="360"/>
+      </w:pPr>
+      <w:rPr>
+        <w:rFonts w:ascii="Wingdings" w:hAnsi="Wingdings" w:hint="default"/>
+      </w:rPr>
+    </w:lvl>
+  </w:abstractNum>
+  <w:abstractNum w:abstractNumId="4" w15:restartNumberingAfterBreak="0">
     <w:nsid w:val="172B75C6"/>
     <w:multiLevelType w:val="multilevel"/>
     <w:tmpl w:val="1E86525C"/>
@@ -30700,7 +36464,7 @@
       </w:rPr>
     </w:lvl>
   </w:abstractNum>
-  <w:abstractNum w:abstractNumId="4" w15:restartNumberingAfterBreak="0">
+  <w:abstractNum w:abstractNumId="5" w15:restartNumberingAfterBreak="0">
     <w:nsid w:val="1AA9097A"/>
     <w:multiLevelType w:val="multilevel"/>
     <w:tmpl w:val="928C89CC"/>
@@ -30849,7 +36613,7 @@
       </w:rPr>
     </w:lvl>
   </w:abstractNum>
-  <w:abstractNum w:abstractNumId="5" w15:restartNumberingAfterBreak="0">
+  <w:abstractNum w:abstractNumId="6" w15:restartNumberingAfterBreak="0">
     <w:nsid w:val="1C8E1EDB"/>
     <w:multiLevelType w:val="multilevel"/>
     <w:tmpl w:val="BDF4F3FA"/>
@@ -30998,7 +36762,7 @@
       </w:rPr>
     </w:lvl>
   </w:abstractNum>
-  <w:abstractNum w:abstractNumId="6" w15:restartNumberingAfterBreak="0">
+  <w:abstractNum w:abstractNumId="7" w15:restartNumberingAfterBreak="0">
     <w:nsid w:val="1FF52036"/>
     <w:multiLevelType w:val="hybridMultilevel"/>
     <w:tmpl w:val="E6D05908"/>
@@ -31084,7 +36848,7 @@
       </w:pPr>
     </w:lvl>
   </w:abstractNum>
-  <w:abstractNum w:abstractNumId="7" w15:restartNumberingAfterBreak="0">
+  <w:abstractNum w:abstractNumId="8" w15:restartNumberingAfterBreak="0">
     <w:nsid w:val="264C6F1D"/>
     <w:multiLevelType w:val="hybridMultilevel"/>
     <w:tmpl w:val="E6D05908"/>
@@ -31170,7 +36934,7 @@
       </w:pPr>
     </w:lvl>
   </w:abstractNum>
-  <w:abstractNum w:abstractNumId="8" w15:restartNumberingAfterBreak="0">
+  <w:abstractNum w:abstractNumId="9" w15:restartNumberingAfterBreak="0">
     <w:nsid w:val="2A7620D5"/>
     <w:multiLevelType w:val="hybridMultilevel"/>
     <w:tmpl w:val="0B0AFC12"/>
@@ -31259,7 +37023,7 @@
       </w:pPr>
     </w:lvl>
   </w:abstractNum>
-  <w:abstractNum w:abstractNumId="9" w15:restartNumberingAfterBreak="0">
+  <w:abstractNum w:abstractNumId="10" w15:restartNumberingAfterBreak="0">
     <w:nsid w:val="2D5A04A3"/>
     <w:multiLevelType w:val="multilevel"/>
     <w:tmpl w:val="15C8FAD8"/>
@@ -31408,7 +37172,7 @@
       </w:rPr>
     </w:lvl>
   </w:abstractNum>
-  <w:abstractNum w:abstractNumId="10" w15:restartNumberingAfterBreak="0">
+  <w:abstractNum w:abstractNumId="11" w15:restartNumberingAfterBreak="0">
     <w:nsid w:val="2F31155A"/>
     <w:multiLevelType w:val="multilevel"/>
     <w:tmpl w:val="C8F05A7A"/>
@@ -31557,7 +37321,7 @@
       </w:rPr>
     </w:lvl>
   </w:abstractNum>
-  <w:abstractNum w:abstractNumId="11" w15:restartNumberingAfterBreak="0">
+  <w:abstractNum w:abstractNumId="12" w15:restartNumberingAfterBreak="0">
     <w:nsid w:val="310304E2"/>
     <w:multiLevelType w:val="multilevel"/>
     <w:tmpl w:val="FD0A2C50"/>
@@ -31678,7 +37442,132 @@
       </w:pPr>
     </w:lvl>
   </w:abstractNum>
-  <w:abstractNum w:abstractNumId="12" w15:restartNumberingAfterBreak="0">
+  <w:abstractNum w:abstractNumId="13" w15:restartNumberingAfterBreak="0">
+    <w:nsid w:val="315675BB"/>
+    <w:multiLevelType w:val="multilevel"/>
+    <w:tmpl w:val="96A84410"/>
+    <w:lvl w:ilvl="0">
+      <w:start w:val="1"/>
+      <w:numFmt w:val="decimal"/>
+      <w:lvlText w:val="%1."/>
+      <w:lvlJc w:val="left"/>
+      <w:pPr>
+        <w:tabs>
+          <w:tab w:val="num" w:pos="720"/>
+        </w:tabs>
+        <w:ind w:left="720" w:hanging="360"/>
+      </w:pPr>
+    </w:lvl>
+    <w:lvl w:ilvl="1">
+      <w:start w:val="1"/>
+      <w:numFmt w:val="bullet"/>
+      <w:lvlText w:val=""/>
+      <w:lvlJc w:val="left"/>
+      <w:pPr>
+        <w:tabs>
+          <w:tab w:val="num" w:pos="1440"/>
+        </w:tabs>
+        <w:ind w:left="1440" w:hanging="360"/>
+      </w:pPr>
+      <w:rPr>
+        <w:rFonts w:ascii="Symbol" w:hAnsi="Symbol" w:hint="default"/>
+        <w:sz w:val="20"/>
+      </w:rPr>
+    </w:lvl>
+    <w:lvl w:ilvl="2">
+      <w:start w:val="1"/>
+      <w:numFmt w:val="bullet"/>
+      <w:lvlText w:val=""/>
+      <w:lvlJc w:val="left"/>
+      <w:pPr>
+        <w:tabs>
+          <w:tab w:val="num" w:pos="2160"/>
+        </w:tabs>
+        <w:ind w:left="2160" w:hanging="360"/>
+      </w:pPr>
+      <w:rPr>
+        <w:rFonts w:ascii="Symbol" w:hAnsi="Symbol" w:hint="default"/>
+        <w:sz w:val="20"/>
+      </w:rPr>
+    </w:lvl>
+    <w:lvl w:ilvl="3">
+      <w:start w:val="1"/>
+      <w:numFmt w:val="bullet"/>
+      <w:lvlText w:val=""/>
+      <w:lvlJc w:val="left"/>
+      <w:pPr>
+        <w:tabs>
+          <w:tab w:val="num" w:pos="2880"/>
+        </w:tabs>
+        <w:ind w:left="2880" w:hanging="360"/>
+      </w:pPr>
+      <w:rPr>
+        <w:rFonts w:ascii="Symbol" w:hAnsi="Symbol" w:hint="default"/>
+        <w:sz w:val="20"/>
+      </w:rPr>
+    </w:lvl>
+    <w:lvl w:ilvl="4" w:tentative="1">
+      <w:start w:val="1"/>
+      <w:numFmt w:val="decimal"/>
+      <w:lvlText w:val="%5."/>
+      <w:lvlJc w:val="left"/>
+      <w:pPr>
+        <w:tabs>
+          <w:tab w:val="num" w:pos="3600"/>
+        </w:tabs>
+        <w:ind w:left="3600" w:hanging="360"/>
+      </w:pPr>
+    </w:lvl>
+    <w:lvl w:ilvl="5" w:tentative="1">
+      <w:start w:val="1"/>
+      <w:numFmt w:val="decimal"/>
+      <w:lvlText w:val="%6."/>
+      <w:lvlJc w:val="left"/>
+      <w:pPr>
+        <w:tabs>
+          <w:tab w:val="num" w:pos="4320"/>
+        </w:tabs>
+        <w:ind w:left="4320" w:hanging="360"/>
+      </w:pPr>
+    </w:lvl>
+    <w:lvl w:ilvl="6" w:tentative="1">
+      <w:start w:val="1"/>
+      <w:numFmt w:val="decimal"/>
+      <w:lvlText w:val="%7."/>
+      <w:lvlJc w:val="left"/>
+      <w:pPr>
+        <w:tabs>
+          <w:tab w:val="num" w:pos="5040"/>
+        </w:tabs>
+        <w:ind w:left="5040" w:hanging="360"/>
+      </w:pPr>
+    </w:lvl>
+    <w:lvl w:ilvl="7" w:tentative="1">
+      <w:start w:val="1"/>
+      <w:numFmt w:val="decimal"/>
+      <w:lvlText w:val="%8."/>
+      <w:lvlJc w:val="left"/>
+      <w:pPr>
+        <w:tabs>
+          <w:tab w:val="num" w:pos="5760"/>
+        </w:tabs>
+        <w:ind w:left="5760" w:hanging="360"/>
+      </w:pPr>
+    </w:lvl>
+    <w:lvl w:ilvl="8" w:tentative="1">
+      <w:start w:val="1"/>
+      <w:numFmt w:val="decimal"/>
+      <w:lvlText w:val="%9."/>
+      <w:lvlJc w:val="left"/>
+      <w:pPr>
+        <w:tabs>
+          <w:tab w:val="num" w:pos="6480"/>
+        </w:tabs>
+        <w:ind w:left="6480" w:hanging="360"/>
+      </w:pPr>
+    </w:lvl>
+  </w:abstractNum>
+  <w:abstractNum w:abstractNumId="14" w15:restartNumberingAfterBreak="0">
     <w:nsid w:val="34E72FE0"/>
     <w:multiLevelType w:val="multilevel"/>
     <w:tmpl w:val="B26C8CCA"/>
@@ -31827,7 +37716,7 @@
       </w:rPr>
     </w:lvl>
   </w:abstractNum>
-  <w:abstractNum w:abstractNumId="13" w15:restartNumberingAfterBreak="0">
+  <w:abstractNum w:abstractNumId="15" w15:restartNumberingAfterBreak="0">
     <w:nsid w:val="3A1A44D6"/>
     <w:multiLevelType w:val="hybridMultilevel"/>
     <w:tmpl w:val="E6D05908"/>
@@ -31913,7 +37802,7 @@
       </w:pPr>
     </w:lvl>
   </w:abstractNum>
-  <w:abstractNum w:abstractNumId="14" w15:restartNumberingAfterBreak="0">
+  <w:abstractNum w:abstractNumId="16" w15:restartNumberingAfterBreak="0">
     <w:nsid w:val="3D8B43B8"/>
     <w:multiLevelType w:val="multilevel"/>
     <w:tmpl w:val="BB6CCE54"/>
@@ -32058,7 +37947,7 @@
       </w:rPr>
     </w:lvl>
   </w:abstractNum>
-  <w:abstractNum w:abstractNumId="15" w15:restartNumberingAfterBreak="0">
+  <w:abstractNum w:abstractNumId="17" w15:restartNumberingAfterBreak="0">
     <w:nsid w:val="5C56287E"/>
     <w:multiLevelType w:val="multilevel"/>
     <w:tmpl w:val="25F80714"/>
@@ -32207,7 +38096,7 @@
       </w:rPr>
     </w:lvl>
   </w:abstractNum>
-  <w:abstractNum w:abstractNumId="16" w15:restartNumberingAfterBreak="0">
+  <w:abstractNum w:abstractNumId="18" w15:restartNumberingAfterBreak="0">
     <w:nsid w:val="5D9276D5"/>
     <w:multiLevelType w:val="multilevel"/>
     <w:tmpl w:val="2320060C"/>
@@ -32356,7 +38245,7 @@
       </w:rPr>
     </w:lvl>
   </w:abstractNum>
-  <w:abstractNum w:abstractNumId="17" w15:restartNumberingAfterBreak="0">
+  <w:abstractNum w:abstractNumId="19" w15:restartNumberingAfterBreak="0">
     <w:nsid w:val="61597136"/>
     <w:multiLevelType w:val="hybridMultilevel"/>
     <w:tmpl w:val="CBC02F5A"/>
@@ -32442,7 +38331,7 @@
       </w:pPr>
     </w:lvl>
   </w:abstractNum>
-  <w:abstractNum w:abstractNumId="18" w15:restartNumberingAfterBreak="0">
+  <w:abstractNum w:abstractNumId="20" w15:restartNumberingAfterBreak="0">
     <w:nsid w:val="61D270EC"/>
     <w:multiLevelType w:val="multilevel"/>
     <w:tmpl w:val="A468D0D6"/>
@@ -32591,7 +38480,7 @@
       </w:rPr>
     </w:lvl>
   </w:abstractNum>
-  <w:abstractNum w:abstractNumId="19" w15:restartNumberingAfterBreak="0">
+  <w:abstractNum w:abstractNumId="21" w15:restartNumberingAfterBreak="0">
     <w:nsid w:val="6CE54FE5"/>
     <w:multiLevelType w:val="hybridMultilevel"/>
     <w:tmpl w:val="E6D05908"/>
@@ -32677,7 +38566,7 @@
       </w:pPr>
     </w:lvl>
   </w:abstractNum>
-  <w:abstractNum w:abstractNumId="20" w15:restartNumberingAfterBreak="0">
+  <w:abstractNum w:abstractNumId="22" w15:restartNumberingAfterBreak="0">
     <w:nsid w:val="6EF153B5"/>
     <w:multiLevelType w:val="multilevel"/>
     <w:tmpl w:val="FD44C984"/>
@@ -32794,7 +38683,7 @@
       </w:pPr>
     </w:lvl>
   </w:abstractNum>
-  <w:abstractNum w:abstractNumId="21" w15:restartNumberingAfterBreak="0">
+  <w:abstractNum w:abstractNumId="23" w15:restartNumberingAfterBreak="0">
     <w:nsid w:val="72F0266A"/>
     <w:multiLevelType w:val="multilevel"/>
     <w:tmpl w:val="BEF68482"/>
@@ -32943,7 +38832,7 @@
       </w:rPr>
     </w:lvl>
   </w:abstractNum>
-  <w:abstractNum w:abstractNumId="22" w15:restartNumberingAfterBreak="0">
+  <w:abstractNum w:abstractNumId="24" w15:restartNumberingAfterBreak="0">
     <w:nsid w:val="77B52536"/>
     <w:multiLevelType w:val="multilevel"/>
     <w:tmpl w:val="99001F40"/>
@@ -33092,7 +38981,7 @@
       </w:rPr>
     </w:lvl>
   </w:abstractNum>
-  <w:abstractNum w:abstractNumId="23" w15:restartNumberingAfterBreak="0">
+  <w:abstractNum w:abstractNumId="25" w15:restartNumberingAfterBreak="0">
     <w:nsid w:val="77B82E64"/>
     <w:multiLevelType w:val="multilevel"/>
     <w:tmpl w:val="F0BCE870"/>
@@ -33241,7 +39130,7 @@
       </w:rPr>
     </w:lvl>
   </w:abstractNum>
-  <w:abstractNum w:abstractNumId="24" w15:restartNumberingAfterBreak="0">
+  <w:abstractNum w:abstractNumId="26" w15:restartNumberingAfterBreak="0">
     <w:nsid w:val="7A7061D4"/>
     <w:multiLevelType w:val="hybridMultilevel"/>
     <w:tmpl w:val="E6D05908"/>
@@ -33328,6 +39217,36 @@
     </w:lvl>
   </w:abstractNum>
   <w:num w:numId="1">
+    <w:abstractNumId w:val="21"/>
+    <w:lvlOverride w:ilvl="0">
+      <w:startOverride w:val="1"/>
+    </w:lvlOverride>
+    <w:lvlOverride w:ilvl="1">
+      <w:startOverride w:val="1"/>
+    </w:lvlOverride>
+    <w:lvlOverride w:ilvl="2">
+      <w:startOverride w:val="1"/>
+    </w:lvlOverride>
+    <w:lvlOverride w:ilvl="3">
+      <w:startOverride w:val="1"/>
+    </w:lvlOverride>
+    <w:lvlOverride w:ilvl="4">
+      <w:startOverride w:val="1"/>
+    </w:lvlOverride>
+    <w:lvlOverride w:ilvl="5">
+      <w:startOverride w:val="1"/>
+    </w:lvlOverride>
+    <w:lvlOverride w:ilvl="6">
+      <w:startOverride w:val="1"/>
+    </w:lvlOverride>
+    <w:lvlOverride w:ilvl="7">
+      <w:startOverride w:val="1"/>
+    </w:lvlOverride>
+    <w:lvlOverride w:ilvl="8">
+      <w:startOverride w:val="1"/>
+    </w:lvlOverride>
+  </w:num>
+  <w:num w:numId="2">
     <w:abstractNumId w:val="19"/>
     <w:lvlOverride w:ilvl="0">
       <w:startOverride w:val="1"/>
@@ -33357,110 +39276,86 @@
       <w:startOverride w:val="1"/>
     </w:lvlOverride>
   </w:num>
-  <w:num w:numId="2">
-    <w:abstractNumId w:val="17"/>
-    <w:lvlOverride w:ilvl="0">
-      <w:startOverride w:val="1"/>
-    </w:lvlOverride>
-    <w:lvlOverride w:ilvl="1">
-      <w:startOverride w:val="1"/>
-    </w:lvlOverride>
-    <w:lvlOverride w:ilvl="2">
-      <w:startOverride w:val="1"/>
-    </w:lvlOverride>
-    <w:lvlOverride w:ilvl="3">
-      <w:startOverride w:val="1"/>
-    </w:lvlOverride>
-    <w:lvlOverride w:ilvl="4">
-      <w:startOverride w:val="1"/>
-    </w:lvlOverride>
-    <w:lvlOverride w:ilvl="5">
-      <w:startOverride w:val="1"/>
-    </w:lvlOverride>
-    <w:lvlOverride w:ilvl="6">
-      <w:startOverride w:val="1"/>
-    </w:lvlOverride>
-    <w:lvlOverride w:ilvl="7">
-      <w:startOverride w:val="1"/>
-    </w:lvlOverride>
-    <w:lvlOverride w:ilvl="8">
-      <w:startOverride w:val="1"/>
-    </w:lvlOverride>
-  </w:num>
   <w:num w:numId="3">
-    <w:abstractNumId w:val="16"/>
+    <w:abstractNumId w:val="18"/>
   </w:num>
   <w:num w:numId="4">
+    <w:abstractNumId w:val="11"/>
+  </w:num>
+  <w:num w:numId="5">
     <w:abstractNumId w:val="10"/>
   </w:num>
-  <w:num w:numId="5">
-    <w:abstractNumId w:val="9"/>
-  </w:num>
   <w:num w:numId="6">
-    <w:abstractNumId w:val="22"/>
+    <w:abstractNumId w:val="24"/>
   </w:num>
   <w:num w:numId="7">
-    <w:abstractNumId w:val="3"/>
+    <w:abstractNumId w:val="4"/>
   </w:num>
   <w:num w:numId="8">
     <w:abstractNumId w:val="1"/>
   </w:num>
   <w:num w:numId="9">
+    <w:abstractNumId w:val="6"/>
+  </w:num>
+  <w:num w:numId="10">
+    <w:abstractNumId w:val="16"/>
+  </w:num>
+  <w:num w:numId="11">
+    <w:abstractNumId w:val="14"/>
+  </w:num>
+  <w:num w:numId="12">
+    <w:abstractNumId w:val="21"/>
+  </w:num>
+  <w:num w:numId="13">
+    <w:abstractNumId w:val="19"/>
+  </w:num>
+  <w:num w:numId="14">
+    <w:abstractNumId w:val="8"/>
+  </w:num>
+  <w:num w:numId="15">
+    <w:abstractNumId w:val="17"/>
+  </w:num>
+  <w:num w:numId="16">
+    <w:abstractNumId w:val="20"/>
+  </w:num>
+  <w:num w:numId="17">
     <w:abstractNumId w:val="5"/>
   </w:num>
-  <w:num w:numId="10">
-    <w:abstractNumId w:val="14"/>
-  </w:num>
-  <w:num w:numId="11">
-    <w:abstractNumId w:val="12"/>
-  </w:num>
-  <w:num w:numId="12">
-    <w:abstractNumId w:val="19"/>
-  </w:num>
-  <w:num w:numId="13">
-    <w:abstractNumId w:val="17"/>
-  </w:num>
-  <w:num w:numId="14">
-    <w:abstractNumId w:val="7"/>
-  </w:num>
-  <w:num w:numId="15">
-    <w:abstractNumId w:val="15"/>
-  </w:num>
-  <w:num w:numId="16">
-    <w:abstractNumId w:val="18"/>
-  </w:num>
-  <w:num w:numId="17">
-    <w:abstractNumId w:val="4"/>
-  </w:num>
   <w:num w:numId="18">
-    <w:abstractNumId w:val="21"/>
+    <w:abstractNumId w:val="23"/>
   </w:num>
   <w:num w:numId="19">
     <w:abstractNumId w:val="2"/>
   </w:num>
   <w:num w:numId="20">
-    <w:abstractNumId w:val="23"/>
+    <w:abstractNumId w:val="25"/>
   </w:num>
   <w:num w:numId="21">
-    <w:abstractNumId w:val="8"/>
+    <w:abstractNumId w:val="9"/>
   </w:num>
   <w:num w:numId="22">
-    <w:abstractNumId w:val="6"/>
+    <w:abstractNumId w:val="7"/>
   </w:num>
   <w:num w:numId="23">
     <w:abstractNumId w:val="0"/>
   </w:num>
   <w:num w:numId="24">
-    <w:abstractNumId w:val="24"/>
+    <w:abstractNumId w:val="26"/>
   </w:num>
   <w:num w:numId="25">
-    <w:abstractNumId w:val="20"/>
+    <w:abstractNumId w:val="22"/>
   </w:num>
   <w:num w:numId="26">
+    <w:abstractNumId w:val="15"/>
+  </w:num>
+  <w:num w:numId="27">
+    <w:abstractNumId w:val="12"/>
+  </w:num>
+  <w:num w:numId="28">
     <w:abstractNumId w:val="13"/>
   </w:num>
-  <w:num w:numId="27">
-    <w:abstractNumId w:val="11"/>
+  <w:num w:numId="29">
+    <w:abstractNumId w:val="3"/>
   </w:num>
 </w:numbering>
 </file>
@@ -33863,7 +39758,7 @@
   <w:style w:type="paragraph" w:default="1" w:styleId="a">
     <w:name w:val="Normal"/>
     <w:qFormat/>
-    <w:rsid w:val="00EF4DF8"/>
+    <w:rsid w:val="008377EA"/>
     <w:pPr>
       <w:spacing w:line="360" w:lineRule="auto"/>
       <w:ind w:firstLine="720"/>
